--- a/Non-code/Sources.docx
+++ b/Non-code/Sources.docx
@@ -3,9 +3,2553 @@
 <w:document xmlns:wpc="http://schemas.microsoft.com/office/word/2010/wordprocessingCanvas" xmlns:cx="http://schemas.microsoft.com/office/drawing/2014/chartex" xmlns:cx1="http://schemas.microsoft.com/office/drawing/2015/9/8/chartex" xmlns:cx2="http://schemas.microsoft.com/office/drawing/2015/10/21/chartex" xmlns:cx3="http://schemas.microsoft.com/office/drawing/2016/5/9/chartex" xmlns:cx4="http://schemas.microsoft.com/office/drawing/2016/5/10/chartex" xmlns:cx5="http://schemas.microsoft.com/office/drawing/2016/5/11/chartex" xmlns:cx6="http://schemas.microsoft.com/office/drawing/2016/5/12/chartex" xmlns:cx7="http://schemas.microsoft.com/office/drawing/2016/5/13/chartex" xmlns:cx8="http://schemas.microsoft.com/office/drawing/2016/5/14/chartex" xmlns:mc="http://schemas.openxmlformats.org/markup-compatibility/2006" xmlns:aink="http://schemas.microsoft.com/office/drawing/2016/ink" xmlns:am3d="http://schemas.microsoft.com/office/drawing/2017/model3d" xmlns:o="urn:schemas-microsoft-com:office:office" xmlns:r="http://schemas.openxmlformats.org/officeDocument/2006/relationships" xmlns:m="http://schemas.openxmlformats.org/officeDocument/2006/math" xmlns:v="urn:schemas-microsoft-com:vml" xmlns:wp14="http://schemas.microsoft.com/office/word/2010/wordprocessingDrawing" xmlns:wp="http://schemas.openxmlformats.org/drawingml/2006/wordprocessingDrawing" xmlns:w10="urn:schemas-microsoft-com:office:word" xmlns:w="http://schemas.openxmlformats.org/wordprocessingml/2006/main" xmlns:w14="http://schemas.microsoft.com/office/word/2010/wordml" xmlns:w15="http://schemas.microsoft.com/office/word/2012/wordml" xmlns:w16cid="http://schemas.microsoft.com/office/word/2016/wordml/cid" xmlns:w16se="http://schemas.microsoft.com/office/word/2015/wordml/symex" xmlns:wpg="http://schemas.microsoft.com/office/word/2010/wordprocessingGroup" xmlns:wpi="http://schemas.microsoft.com/office/word/2010/wordprocessingInk" xmlns:wne="http://schemas.microsoft.com/office/word/2006/wordml" xmlns:wps="http://schemas.microsoft.com/office/word/2010/wordprocessingShape" mc:Ignorable="w14 w15 w16se w16cid wp14">
   <w:body>
     <w:p>
-      <w:bookmarkStart w:id="0" w:name="_GoBack"/>
-      <w:bookmarkEnd w:id="0"/>
-    </w:p>
+      <w:pPr>
+        <w:pStyle w:val="Title"/>
+      </w:pPr>
+      <w:r>
+        <w:t>Sources</w:t>
+      </w:r>
+    </w:p>
+    <w:p>
+      <w:pPr>
+        <w:pStyle w:val="Heading1"/>
+      </w:pPr>
+      <w:r>
+        <w:t>MAIN PAGE</w:t>
+      </w:r>
+    </w:p>
+    <w:p>
+      <w:pPr>
+        <w:pStyle w:val="ListParagraph"/>
+        <w:numPr>
+          <w:ilvl w:val="0"/>
+          <w:numId w:val="1"/>
+        </w:numPr>
+      </w:pPr>
+      <w:sdt>
+        <w:sdtPr>
+          <w:id w:val="-238491888"/>
+          <w:citation/>
+        </w:sdtPr>
+        <w:sdtContent>
+          <w:r>
+            <w:fldChar w:fldCharType="begin"/>
+          </w:r>
+          <w:r>
+            <w:instrText xml:space="preserve">CITATION Population \l 2057 </w:instrText>
+          </w:r>
+          <w:r>
+            <w:fldChar w:fldCharType="separate"/>
+          </w:r>
+          <w:r>
+            <w:rPr>
+              <w:noProof/>
+            </w:rPr>
+            <w:t>(The World Bank, n.d.)</w:t>
+          </w:r>
+          <w:r>
+            <w:fldChar w:fldCharType="end"/>
+          </w:r>
+        </w:sdtContent>
+      </w:sdt>
+    </w:p>
+    <w:p>
+      <w:pPr>
+        <w:pStyle w:val="ListParagraph"/>
+        <w:numPr>
+          <w:ilvl w:val="0"/>
+          <w:numId w:val="1"/>
+        </w:numPr>
+      </w:pPr>
+      <w:sdt>
+        <w:sdtPr>
+          <w:id w:val="-2008437289"/>
+          <w:citation/>
+        </w:sdtPr>
+        <w:sdtContent>
+          <w:r>
+            <w:fldChar w:fldCharType="begin"/>
+          </w:r>
+          <w:r>
+            <w:instrText xml:space="preserve"> CITATION Kno19 \l 2057 </w:instrText>
+          </w:r>
+          <w:r>
+            <w:fldChar w:fldCharType="separate"/>
+          </w:r>
+          <w:r>
+            <w:rPr>
+              <w:noProof/>
+            </w:rPr>
+            <w:t>(Knoema, n.d.)</w:t>
+          </w:r>
+          <w:r>
+            <w:fldChar w:fldCharType="end"/>
+          </w:r>
+        </w:sdtContent>
+      </w:sdt>
+    </w:p>
+    <w:p>
+      <w:pPr>
+        <w:pStyle w:val="ListParagraph"/>
+        <w:numPr>
+          <w:ilvl w:val="0"/>
+          <w:numId w:val="1"/>
+        </w:numPr>
+      </w:pPr>
+      <w:sdt>
+        <w:sdtPr>
+          <w:id w:val="1747463174"/>
+          <w:citation/>
+        </w:sdtPr>
+        <w:sdtContent>
+          <w:r>
+            <w:fldChar w:fldCharType="begin"/>
+          </w:r>
+          <w:r>
+            <w:instrText xml:space="preserve"> CITATION Sta19 \l 2057 </w:instrText>
+          </w:r>
+          <w:r>
+            <w:fldChar w:fldCharType="separate"/>
+          </w:r>
+          <w:r>
+            <w:rPr>
+              <w:noProof/>
+            </w:rPr>
+            <w:t>(Statisitcs Canada, 2019)</w:t>
+          </w:r>
+          <w:r>
+            <w:fldChar w:fldCharType="end"/>
+          </w:r>
+        </w:sdtContent>
+      </w:sdt>
+    </w:p>
+    <w:p>
+      <w:pPr>
+        <w:pStyle w:val="ListParagraph"/>
+        <w:numPr>
+          <w:ilvl w:val="0"/>
+          <w:numId w:val="1"/>
+        </w:numPr>
+      </w:pPr>
+      <w:sdt>
+        <w:sdtPr>
+          <w:id w:val="-1991704917"/>
+          <w:citation/>
+        </w:sdtPr>
+        <w:sdtContent>
+          <w:r>
+            <w:fldChar w:fldCharType="begin"/>
+          </w:r>
+          <w:r>
+            <w:rPr>
+              <w:lang w:val="pl-PL"/>
+            </w:rPr>
+            <w:instrText xml:space="preserve"> CITATION Głó19 \l 1045 </w:instrText>
+          </w:r>
+          <w:r>
+            <w:fldChar w:fldCharType="separate"/>
+          </w:r>
+          <w:r>
+            <w:rPr>
+              <w:noProof/>
+              <w:lang w:val="pl-PL"/>
+            </w:rPr>
+            <w:t>(Główny Urząd Statystyczny, 2019)</w:t>
+          </w:r>
+          <w:r>
+            <w:fldChar w:fldCharType="end"/>
+          </w:r>
+        </w:sdtContent>
+      </w:sdt>
+    </w:p>
+    <w:p>
+      <w:pPr>
+        <w:pStyle w:val="ListParagraph"/>
+        <w:numPr>
+          <w:ilvl w:val="0"/>
+          <w:numId w:val="1"/>
+        </w:numPr>
+      </w:pPr>
+      <w:sdt>
+        <w:sdtPr>
+          <w:id w:val="-260753513"/>
+          <w:citation/>
+        </w:sdtPr>
+        <w:sdtContent>
+          <w:r>
+            <w:fldChar w:fldCharType="begin"/>
+          </w:r>
+          <w:r>
+            <w:instrText xml:space="preserve">CITATION The19 \l 1045 </w:instrText>
+          </w:r>
+          <w:r>
+            <w:fldChar w:fldCharType="separate"/>
+          </w:r>
+          <w:r>
+            <w:rPr>
+              <w:noProof/>
+            </w:rPr>
+            <w:t>(The World Bank, brak daty)</w:t>
+          </w:r>
+          <w:r>
+            <w:fldChar w:fldCharType="end"/>
+          </w:r>
+        </w:sdtContent>
+      </w:sdt>
+    </w:p>
+    <w:p>
+      <w:pPr>
+        <w:pStyle w:val="ListParagraph"/>
+        <w:numPr>
+          <w:ilvl w:val="0"/>
+          <w:numId w:val="1"/>
+        </w:numPr>
+      </w:pPr>
+      <w:sdt>
+        <w:sdtPr>
+          <w:id w:val="1145475127"/>
+          <w:citation/>
+        </w:sdtPr>
+        <w:sdtContent>
+          <w:r>
+            <w:fldChar w:fldCharType="begin"/>
+          </w:r>
+          <w:r>
+            <w:instrText xml:space="preserve"> CITATION The191 \l 1045 </w:instrText>
+          </w:r>
+          <w:r>
+            <w:fldChar w:fldCharType="separate"/>
+          </w:r>
+          <w:r>
+            <w:rPr>
+              <w:noProof/>
+            </w:rPr>
+            <w:t>(The World Bank, brak daty)</w:t>
+          </w:r>
+          <w:r>
+            <w:fldChar w:fldCharType="end"/>
+          </w:r>
+        </w:sdtContent>
+      </w:sdt>
+    </w:p>
+    <w:p>
+      <w:pPr>
+        <w:pStyle w:val="ListParagraph"/>
+        <w:numPr>
+          <w:ilvl w:val="0"/>
+          <w:numId w:val="1"/>
+        </w:numPr>
+      </w:pPr>
+      <w:sdt>
+        <w:sdtPr>
+          <w:id w:val="119655352"/>
+          <w:citation/>
+        </w:sdtPr>
+        <w:sdtContent>
+          <w:r>
+            <w:fldChar w:fldCharType="begin"/>
+          </w:r>
+          <w:r>
+            <w:instrText xml:space="preserve"> CITATION The192 \l 1045 </w:instrText>
+          </w:r>
+          <w:r>
+            <w:fldChar w:fldCharType="separate"/>
+          </w:r>
+          <w:r>
+            <w:rPr>
+              <w:noProof/>
+            </w:rPr>
+            <w:t>(The World Bank, brak daty)</w:t>
+          </w:r>
+          <w:r>
+            <w:fldChar w:fldCharType="end"/>
+          </w:r>
+        </w:sdtContent>
+      </w:sdt>
+    </w:p>
+    <w:p>
+      <w:pPr>
+        <w:pStyle w:val="ListParagraph"/>
+        <w:numPr>
+          <w:ilvl w:val="0"/>
+          <w:numId w:val="1"/>
+        </w:numPr>
+      </w:pPr>
+      <w:sdt>
+        <w:sdtPr>
+          <w:id w:val="-576669550"/>
+          <w:citation/>
+        </w:sdtPr>
+        <w:sdtContent>
+          <w:r>
+            <w:fldChar w:fldCharType="begin"/>
+          </w:r>
+          <w:r>
+            <w:rPr>
+              <w:lang w:val="pl-PL"/>
+            </w:rPr>
+            <w:instrText xml:space="preserve"> CITATION Tra19 \l 1045 </w:instrText>
+          </w:r>
+          <w:r>
+            <w:fldChar w:fldCharType="separate"/>
+          </w:r>
+          <w:r>
+            <w:rPr>
+              <w:noProof/>
+              <w:lang w:val="pl-PL"/>
+            </w:rPr>
+            <w:t>(Trading Economics, brak daty)</w:t>
+          </w:r>
+          <w:r>
+            <w:fldChar w:fldCharType="end"/>
+          </w:r>
+        </w:sdtContent>
+      </w:sdt>
+    </w:p>
+    <w:p>
+      <w:pPr>
+        <w:pStyle w:val="ListParagraph"/>
+        <w:numPr>
+          <w:ilvl w:val="0"/>
+          <w:numId w:val="1"/>
+        </w:numPr>
+      </w:pPr>
+      <w:sdt>
+        <w:sdtPr>
+          <w:id w:val="-20253999"/>
+          <w:citation/>
+        </w:sdtPr>
+        <w:sdtContent>
+          <w:r>
+            <w:fldChar w:fldCharType="begin"/>
+          </w:r>
+          <w:r>
+            <w:rPr>
+              <w:lang w:val="pl-PL"/>
+            </w:rPr>
+            <w:instrText xml:space="preserve"> CITATION Sta191 \l 1045 </w:instrText>
+          </w:r>
+          <w:r>
+            <w:fldChar w:fldCharType="separate"/>
+          </w:r>
+          <w:r>
+            <w:rPr>
+              <w:noProof/>
+              <w:lang w:val="pl-PL"/>
+            </w:rPr>
+            <w:t>(Statisics Canada, brak daty)</w:t>
+          </w:r>
+          <w:r>
+            <w:fldChar w:fldCharType="end"/>
+          </w:r>
+        </w:sdtContent>
+      </w:sdt>
+    </w:p>
+    <w:p>
+      <w:pPr>
+        <w:pStyle w:val="ListParagraph"/>
+        <w:numPr>
+          <w:ilvl w:val="0"/>
+          <w:numId w:val="1"/>
+        </w:numPr>
+      </w:pPr>
+      <w:sdt>
+        <w:sdtPr>
+          <w:id w:val="-334463671"/>
+          <w:citation/>
+        </w:sdtPr>
+        <w:sdtContent>
+          <w:r>
+            <w:fldChar w:fldCharType="begin"/>
+          </w:r>
+          <w:r>
+            <w:rPr>
+              <w:lang w:val="pl-PL"/>
+            </w:rPr>
+            <w:instrText xml:space="preserve"> CITATION Głó191 \l 1045 </w:instrText>
+          </w:r>
+          <w:r>
+            <w:fldChar w:fldCharType="separate"/>
+          </w:r>
+          <w:r>
+            <w:rPr>
+              <w:noProof/>
+              <w:lang w:val="pl-PL"/>
+            </w:rPr>
+            <w:t>(Główny Urzad Statystyczny, 2019)</w:t>
+          </w:r>
+          <w:r>
+            <w:fldChar w:fldCharType="end"/>
+          </w:r>
+        </w:sdtContent>
+      </w:sdt>
+    </w:p>
+    <w:p>
+      <w:pPr>
+        <w:pStyle w:val="ListParagraph"/>
+        <w:numPr>
+          <w:ilvl w:val="0"/>
+          <w:numId w:val="1"/>
+        </w:numPr>
+      </w:pPr>
+      <w:sdt>
+        <w:sdtPr>
+          <w:id w:val="-1215964915"/>
+          <w:citation/>
+        </w:sdtPr>
+        <w:sdtContent>
+          <w:r>
+            <w:fldChar w:fldCharType="begin"/>
+          </w:r>
+          <w:r>
+            <w:rPr>
+              <w:lang w:val="pl-PL"/>
+            </w:rPr>
+            <w:instrText xml:space="preserve"> CITATION Tra \l 1045 </w:instrText>
+          </w:r>
+          <w:r>
+            <w:fldChar w:fldCharType="separate"/>
+          </w:r>
+          <w:r>
+            <w:rPr>
+              <w:noProof/>
+              <w:lang w:val="pl-PL"/>
+            </w:rPr>
+            <w:t>(Trading Economics, brak daty)</w:t>
+          </w:r>
+          <w:r>
+            <w:fldChar w:fldCharType="end"/>
+          </w:r>
+        </w:sdtContent>
+      </w:sdt>
+    </w:p>
+    <w:p>
+      <w:pPr>
+        <w:pStyle w:val="ListParagraph"/>
+        <w:numPr>
+          <w:ilvl w:val="0"/>
+          <w:numId w:val="1"/>
+        </w:numPr>
+      </w:pPr>
+      <w:sdt>
+        <w:sdtPr>
+          <w:id w:val="-1971201170"/>
+          <w:citation/>
+        </w:sdtPr>
+        <w:sdtContent>
+          <w:r>
+            <w:fldChar w:fldCharType="begin"/>
+          </w:r>
+          <w:r>
+            <w:rPr>
+              <w:lang w:val="pl-PL"/>
+            </w:rPr>
+            <w:instrText xml:space="preserve"> CITATION Tra191 \l 1045 </w:instrText>
+          </w:r>
+          <w:r>
+            <w:fldChar w:fldCharType="separate"/>
+          </w:r>
+          <w:r>
+            <w:rPr>
+              <w:noProof/>
+              <w:lang w:val="pl-PL"/>
+            </w:rPr>
+            <w:t>(Trading Economics, brak daty)</w:t>
+          </w:r>
+          <w:r>
+            <w:fldChar w:fldCharType="end"/>
+          </w:r>
+        </w:sdtContent>
+      </w:sdt>
+    </w:p>
+    <w:p>
+      <w:pPr>
+        <w:pStyle w:val="ListParagraph"/>
+        <w:numPr>
+          <w:ilvl w:val="0"/>
+          <w:numId w:val="1"/>
+        </w:numPr>
+      </w:pPr>
+      <w:sdt>
+        <w:sdtPr>
+          <w:id w:val="-1575967380"/>
+          <w:citation/>
+        </w:sdtPr>
+        <w:sdtContent>
+          <w:r>
+            <w:fldChar w:fldCharType="begin"/>
+          </w:r>
+          <w:r>
+            <w:instrText xml:space="preserve">CITATION Int19 \l 1045 </w:instrText>
+          </w:r>
+          <w:r>
+            <w:fldChar w:fldCharType="separate"/>
+          </w:r>
+          <w:r>
+            <w:rPr>
+              <w:noProof/>
+            </w:rPr>
+            <w:t>(International Labour Organization, brak daty)</w:t>
+          </w:r>
+          <w:r>
+            <w:fldChar w:fldCharType="end"/>
+          </w:r>
+        </w:sdtContent>
+      </w:sdt>
+    </w:p>
+    <w:p>
+      <w:pPr>
+        <w:pStyle w:val="ListParagraph"/>
+        <w:numPr>
+          <w:ilvl w:val="0"/>
+          <w:numId w:val="1"/>
+        </w:numPr>
+      </w:pPr>
+      <w:sdt>
+        <w:sdtPr>
+          <w:id w:val="-1274553977"/>
+          <w:citation/>
+        </w:sdtPr>
+        <w:sdtContent>
+          <w:r>
+            <w:fldChar w:fldCharType="begin"/>
+          </w:r>
+          <w:r>
+            <w:rPr>
+              <w:lang w:val="pl-PL"/>
+            </w:rPr>
+            <w:instrText xml:space="preserve"> CITATION Sco17 \l 1045 </w:instrText>
+          </w:r>
+          <w:r>
+            <w:fldChar w:fldCharType="separate"/>
+          </w:r>
+          <w:r>
+            <w:rPr>
+              <w:noProof/>
+              <w:lang w:val="pl-PL"/>
+            </w:rPr>
+            <w:t>(Scotti, 2017)</w:t>
+          </w:r>
+          <w:r>
+            <w:fldChar w:fldCharType="end"/>
+          </w:r>
+        </w:sdtContent>
+      </w:sdt>
+    </w:p>
+    <w:p>
+      <w:pPr>
+        <w:pStyle w:val="ListParagraph"/>
+        <w:numPr>
+          <w:ilvl w:val="0"/>
+          <w:numId w:val="1"/>
+        </w:numPr>
+      </w:pPr>
+      <w:sdt>
+        <w:sdtPr>
+          <w:id w:val="-1453698077"/>
+          <w:citation/>
+        </w:sdtPr>
+        <w:sdtContent>
+          <w:r>
+            <w:fldChar w:fldCharType="begin"/>
+          </w:r>
+          <w:r>
+            <w:rPr>
+              <w:lang w:val="pl-PL"/>
+            </w:rPr>
+            <w:instrText xml:space="preserve"> CITATION Dep18 \l 1045 </w:instrText>
+          </w:r>
+          <w:r>
+            <w:fldChar w:fldCharType="separate"/>
+          </w:r>
+          <w:r>
+            <w:rPr>
+              <w:noProof/>
+              <w:lang w:val="pl-PL"/>
+            </w:rPr>
+            <w:t>(Department of Finance Canada, 2018)</w:t>
+          </w:r>
+          <w:r>
+            <w:fldChar w:fldCharType="end"/>
+          </w:r>
+        </w:sdtContent>
+      </w:sdt>
+    </w:p>
+    <w:p>
+      <w:pPr>
+        <w:pStyle w:val="ListParagraph"/>
+        <w:numPr>
+          <w:ilvl w:val="0"/>
+          <w:numId w:val="1"/>
+        </w:numPr>
+      </w:pPr>
+      <w:sdt>
+        <w:sdtPr>
+          <w:id w:val="1698049923"/>
+          <w:citation/>
+        </w:sdtPr>
+        <w:sdtContent>
+          <w:r>
+            <w:fldChar w:fldCharType="begin"/>
+          </w:r>
+          <w:r>
+            <w:rPr>
+              <w:lang w:val="pl-PL"/>
+            </w:rPr>
+            <w:instrText xml:space="preserve"> CITATION Głó192 \l 1045 </w:instrText>
+          </w:r>
+          <w:r>
+            <w:fldChar w:fldCharType="separate"/>
+          </w:r>
+          <w:r>
+            <w:rPr>
+              <w:noProof/>
+              <w:lang w:val="pl-PL"/>
+            </w:rPr>
+            <w:t>(Główny Urząd Statystyczny, 2019)</w:t>
+          </w:r>
+          <w:r>
+            <w:fldChar w:fldCharType="end"/>
+          </w:r>
+        </w:sdtContent>
+      </w:sdt>
+    </w:p>
+    <w:p>
+      <w:pPr>
+        <w:pStyle w:val="ListParagraph"/>
+        <w:numPr>
+          <w:ilvl w:val="0"/>
+          <w:numId w:val="1"/>
+        </w:numPr>
+      </w:pPr>
+      <w:sdt>
+        <w:sdtPr>
+          <w:id w:val="1663051892"/>
+          <w:citation/>
+        </w:sdtPr>
+        <w:sdtContent>
+          <w:r>
+            <w:fldChar w:fldCharType="begin"/>
+          </w:r>
+          <w:r>
+            <w:rPr>
+              <w:lang w:val="pl-PL"/>
+            </w:rPr>
+            <w:instrText xml:space="preserve"> CITATION Soc19 \l 1045 </w:instrText>
+          </w:r>
+          <w:r>
+            <w:fldChar w:fldCharType="separate"/>
+          </w:r>
+          <w:r>
+            <w:rPr>
+              <w:noProof/>
+              <w:lang w:val="pl-PL"/>
+            </w:rPr>
+            <w:t>(Social Protection, 2019)</w:t>
+          </w:r>
+          <w:r>
+            <w:fldChar w:fldCharType="end"/>
+          </w:r>
+        </w:sdtContent>
+      </w:sdt>
+    </w:p>
+    <w:p>
+      <w:pPr>
+        <w:pStyle w:val="Heading1"/>
+      </w:pPr>
+      <w:r>
+        <w:t>Brazil</w:t>
+      </w:r>
+    </w:p>
+    <w:p>
+      <w:pPr>
+        <w:pStyle w:val="ListParagraph"/>
+        <w:numPr>
+          <w:ilvl w:val="0"/>
+          <w:numId w:val="5"/>
+        </w:numPr>
+      </w:pPr>
+      <w:sdt>
+        <w:sdtPr>
+          <w:id w:val="2061815838"/>
+          <w:citation/>
+        </w:sdtPr>
+        <w:sdtContent>
+          <w:r>
+            <w:fldChar w:fldCharType="begin"/>
+          </w:r>
+          <w:r>
+            <w:instrText xml:space="preserve"> CITATION Population \l 1045 </w:instrText>
+          </w:r>
+          <w:r>
+            <w:fldChar w:fldCharType="separate"/>
+          </w:r>
+          <w:r>
+            <w:rPr>
+              <w:noProof/>
+            </w:rPr>
+            <w:t>(The World Bank, brak daty)</w:t>
+          </w:r>
+          <w:r>
+            <w:fldChar w:fldCharType="end"/>
+          </w:r>
+        </w:sdtContent>
+      </w:sdt>
+    </w:p>
+    <w:p>
+      <w:pPr>
+        <w:pStyle w:val="ListParagraph"/>
+        <w:numPr>
+          <w:ilvl w:val="0"/>
+          <w:numId w:val="5"/>
+        </w:numPr>
+      </w:pPr>
+      <w:sdt>
+        <w:sdtPr>
+          <w:id w:val="-979533233"/>
+          <w:citation/>
+        </w:sdtPr>
+        <w:sdtContent>
+          <w:r>
+            <w:fldChar w:fldCharType="begin"/>
+          </w:r>
+          <w:r>
+            <w:rPr>
+              <w:lang w:val="pl-PL"/>
+            </w:rPr>
+            <w:instrText xml:space="preserve"> CITATION Kno19 \l 1045 </w:instrText>
+          </w:r>
+          <w:r>
+            <w:fldChar w:fldCharType="separate"/>
+          </w:r>
+          <w:r>
+            <w:rPr>
+              <w:noProof/>
+              <w:lang w:val="pl-PL"/>
+            </w:rPr>
+            <w:t>(Knoema, brak daty)</w:t>
+          </w:r>
+          <w:r>
+            <w:fldChar w:fldCharType="end"/>
+          </w:r>
+        </w:sdtContent>
+      </w:sdt>
+    </w:p>
+    <w:p>
+      <w:pPr>
+        <w:pStyle w:val="ListParagraph"/>
+        <w:numPr>
+          <w:ilvl w:val="0"/>
+          <w:numId w:val="5"/>
+        </w:numPr>
+      </w:pPr>
+      <w:sdt>
+        <w:sdtPr>
+          <w:id w:val="1140226258"/>
+          <w:citation/>
+        </w:sdtPr>
+        <w:sdtContent>
+          <w:r>
+            <w:fldChar w:fldCharType="begin"/>
+          </w:r>
+          <w:r>
+            <w:instrText xml:space="preserve"> CITATION The191 \l 1045 </w:instrText>
+          </w:r>
+          <w:r>
+            <w:fldChar w:fldCharType="separate"/>
+          </w:r>
+          <w:r>
+            <w:rPr>
+              <w:noProof/>
+            </w:rPr>
+            <w:t>(The World Bank, brak daty)</w:t>
+          </w:r>
+          <w:r>
+            <w:fldChar w:fldCharType="end"/>
+          </w:r>
+        </w:sdtContent>
+      </w:sdt>
+    </w:p>
+    <w:p>
+      <w:pPr>
+        <w:pStyle w:val="ListParagraph"/>
+        <w:numPr>
+          <w:ilvl w:val="0"/>
+          <w:numId w:val="5"/>
+        </w:numPr>
+      </w:pPr>
+      <w:sdt>
+        <w:sdtPr>
+          <w:id w:val="-699848208"/>
+          <w:citation/>
+        </w:sdtPr>
+        <w:sdtContent>
+          <w:r>
+            <w:fldChar w:fldCharType="begin"/>
+          </w:r>
+          <w:r>
+            <w:rPr>
+              <w:lang w:val="pl-PL"/>
+            </w:rPr>
+            <w:instrText xml:space="preserve"> CITATION Tra19 \l 1045 </w:instrText>
+          </w:r>
+          <w:r>
+            <w:fldChar w:fldCharType="separate"/>
+          </w:r>
+          <w:r>
+            <w:rPr>
+              <w:noProof/>
+              <w:lang w:val="pl-PL"/>
+            </w:rPr>
+            <w:t>(Trading Economics, brak daty)</w:t>
+          </w:r>
+          <w:r>
+            <w:fldChar w:fldCharType="end"/>
+          </w:r>
+        </w:sdtContent>
+      </w:sdt>
+    </w:p>
+    <w:p>
+      <w:pPr>
+        <w:pStyle w:val="ListParagraph"/>
+        <w:numPr>
+          <w:ilvl w:val="0"/>
+          <w:numId w:val="5"/>
+        </w:numPr>
+      </w:pPr>
+      <w:sdt>
+        <w:sdtPr>
+          <w:id w:val="12202759"/>
+          <w:citation/>
+        </w:sdtPr>
+        <w:sdtContent>
+          <w:r>
+            <w:fldChar w:fldCharType="begin"/>
+          </w:r>
+          <w:r>
+            <w:instrText xml:space="preserve"> CITATION The192 \l 1045 </w:instrText>
+          </w:r>
+          <w:r>
+            <w:fldChar w:fldCharType="separate"/>
+          </w:r>
+          <w:r>
+            <w:rPr>
+              <w:noProof/>
+            </w:rPr>
+            <w:t>(The World Bank, brak daty)</w:t>
+          </w:r>
+          <w:r>
+            <w:fldChar w:fldCharType="end"/>
+          </w:r>
+        </w:sdtContent>
+      </w:sdt>
+    </w:p>
+    <w:p>
+      <w:pPr>
+        <w:pStyle w:val="Heading1"/>
+      </w:pPr>
+      <w:r>
+        <w:t>Canada</w:t>
+      </w:r>
+    </w:p>
+    <w:p>
+      <w:pPr>
+        <w:pStyle w:val="ListParagraph"/>
+        <w:numPr>
+          <w:ilvl w:val="0"/>
+          <w:numId w:val="3"/>
+        </w:numPr>
+      </w:pPr>
+      <w:sdt>
+        <w:sdtPr>
+          <w:id w:val="-1066253439"/>
+          <w:citation/>
+        </w:sdtPr>
+        <w:sdtContent>
+          <w:r>
+            <w:fldChar w:fldCharType="begin"/>
+          </w:r>
+          <w:r>
+            <w:instrText xml:space="preserve"> CITATION Population \l 1045 </w:instrText>
+          </w:r>
+          <w:r>
+            <w:fldChar w:fldCharType="separate"/>
+          </w:r>
+          <w:r>
+            <w:rPr>
+              <w:noProof/>
+            </w:rPr>
+            <w:t>(The World Bank, brak daty)</w:t>
+          </w:r>
+          <w:r>
+            <w:fldChar w:fldCharType="end"/>
+          </w:r>
+        </w:sdtContent>
+      </w:sdt>
+    </w:p>
+    <w:p>
+      <w:pPr>
+        <w:pStyle w:val="ListParagraph"/>
+        <w:numPr>
+          <w:ilvl w:val="0"/>
+          <w:numId w:val="3"/>
+        </w:numPr>
+      </w:pPr>
+      <w:sdt>
+        <w:sdtPr>
+          <w:id w:val="1979493217"/>
+          <w:citation/>
+        </w:sdtPr>
+        <w:sdtContent>
+          <w:r>
+            <w:fldChar w:fldCharType="begin"/>
+          </w:r>
+          <w:r>
+            <w:instrText xml:space="preserve"> CITATION The191 \l 1045 </w:instrText>
+          </w:r>
+          <w:r>
+            <w:fldChar w:fldCharType="separate"/>
+          </w:r>
+          <w:r>
+            <w:rPr>
+              <w:noProof/>
+            </w:rPr>
+            <w:t>(The World Bank, brak daty)</w:t>
+          </w:r>
+          <w:r>
+            <w:fldChar w:fldCharType="end"/>
+          </w:r>
+        </w:sdtContent>
+      </w:sdt>
+    </w:p>
+    <w:p>
+      <w:pPr>
+        <w:pStyle w:val="ListParagraph"/>
+        <w:numPr>
+          <w:ilvl w:val="0"/>
+          <w:numId w:val="3"/>
+        </w:numPr>
+      </w:pPr>
+      <w:sdt>
+        <w:sdtPr>
+          <w:id w:val="-1219823816"/>
+          <w:citation/>
+        </w:sdtPr>
+        <w:sdtContent>
+          <w:r>
+            <w:fldChar w:fldCharType="begin"/>
+          </w:r>
+          <w:r>
+            <w:rPr>
+              <w:lang w:val="pl-PL"/>
+            </w:rPr>
+            <w:instrText xml:space="preserve"> CITATION Sta192 \l 1045 </w:instrText>
+          </w:r>
+          <w:r>
+            <w:fldChar w:fldCharType="separate"/>
+          </w:r>
+          <w:r>
+            <w:rPr>
+              <w:noProof/>
+              <w:lang w:val="pl-PL"/>
+            </w:rPr>
+            <w:t>(Statistics Canada, brak daty)</w:t>
+          </w:r>
+          <w:r>
+            <w:fldChar w:fldCharType="end"/>
+          </w:r>
+        </w:sdtContent>
+      </w:sdt>
+    </w:p>
+    <w:p>
+      <w:pPr>
+        <w:pStyle w:val="ListParagraph"/>
+        <w:numPr>
+          <w:ilvl w:val="0"/>
+          <w:numId w:val="3"/>
+        </w:numPr>
+      </w:pPr>
+      <w:sdt>
+        <w:sdtPr>
+          <w:id w:val="738754409"/>
+          <w:citation/>
+        </w:sdtPr>
+        <w:sdtContent>
+          <w:r>
+            <w:fldChar w:fldCharType="begin"/>
+          </w:r>
+          <w:r>
+            <w:rPr>
+              <w:lang w:val="pl-PL"/>
+            </w:rPr>
+            <w:instrText xml:space="preserve"> CITATION Car19 \l 1045 </w:instrText>
+          </w:r>
+          <w:r>
+            <w:fldChar w:fldCharType="separate"/>
+          </w:r>
+          <w:r>
+            <w:rPr>
+              <w:noProof/>
+              <w:lang w:val="pl-PL"/>
+            </w:rPr>
+            <w:t>(CareerBeacon, brak daty)</w:t>
+          </w:r>
+          <w:r>
+            <w:fldChar w:fldCharType="end"/>
+          </w:r>
+        </w:sdtContent>
+      </w:sdt>
+    </w:p>
+    <w:p>
+      <w:pPr>
+        <w:pStyle w:val="ListParagraph"/>
+        <w:numPr>
+          <w:ilvl w:val="0"/>
+          <w:numId w:val="3"/>
+        </w:numPr>
+      </w:pPr>
+      <w:sdt>
+        <w:sdtPr>
+          <w:id w:val="-49768085"/>
+          <w:citation/>
+        </w:sdtPr>
+        <w:sdtContent>
+          <w:r>
+            <w:fldChar w:fldCharType="begin"/>
+          </w:r>
+          <w:r>
+            <w:instrText xml:space="preserve"> CITATION The192 \l 1045 </w:instrText>
+          </w:r>
+          <w:r>
+            <w:fldChar w:fldCharType="separate"/>
+          </w:r>
+          <w:r>
+            <w:rPr>
+              <w:noProof/>
+            </w:rPr>
+            <w:t>(The World Bank, brak daty)</w:t>
+          </w:r>
+          <w:r>
+            <w:fldChar w:fldCharType="end"/>
+          </w:r>
+        </w:sdtContent>
+      </w:sdt>
+    </w:p>
+    <w:p>
+      <w:pPr>
+        <w:pStyle w:val="ListParagraph"/>
+        <w:numPr>
+          <w:ilvl w:val="0"/>
+          <w:numId w:val="3"/>
+        </w:numPr>
+      </w:pPr>
+      <w:sdt>
+        <w:sdtPr>
+          <w:id w:val="983666339"/>
+          <w:citation/>
+        </w:sdtPr>
+        <w:sdtContent>
+          <w:r>
+            <w:fldChar w:fldCharType="begin"/>
+          </w:r>
+          <w:r>
+            <w:rPr>
+              <w:lang w:val="pl-PL"/>
+            </w:rPr>
+            <w:instrText xml:space="preserve"> CITATION Ste18 \l 1045 </w:instrText>
+          </w:r>
+          <w:r>
+            <w:fldChar w:fldCharType="separate"/>
+          </w:r>
+          <w:r>
+            <w:rPr>
+              <w:noProof/>
+              <w:lang w:val="pl-PL"/>
+            </w:rPr>
+            <w:t>(Stewart, 2018)</w:t>
+          </w:r>
+          <w:r>
+            <w:fldChar w:fldCharType="end"/>
+          </w:r>
+        </w:sdtContent>
+      </w:sdt>
+    </w:p>
+    <w:p>
+      <w:pPr>
+        <w:pStyle w:val="ListParagraph"/>
+        <w:numPr>
+          <w:ilvl w:val="0"/>
+          <w:numId w:val="3"/>
+        </w:numPr>
+      </w:pPr>
+      <w:sdt>
+        <w:sdtPr>
+          <w:id w:val="2134744635"/>
+          <w:citation/>
+        </w:sdtPr>
+        <w:sdtContent>
+          <w:r>
+            <w:fldChar w:fldCharType="begin"/>
+          </w:r>
+          <w:r>
+            <w:rPr>
+              <w:lang w:val="pl-PL"/>
+            </w:rPr>
+            <w:instrText xml:space="preserve"> CITATION Dep18 \l 1045 </w:instrText>
+          </w:r>
+          <w:r>
+            <w:fldChar w:fldCharType="separate"/>
+          </w:r>
+          <w:r>
+            <w:rPr>
+              <w:noProof/>
+              <w:lang w:val="pl-PL"/>
+            </w:rPr>
+            <w:t>(Department of Finance Canada, 2018)</w:t>
+          </w:r>
+          <w:r>
+            <w:fldChar w:fldCharType="end"/>
+          </w:r>
+        </w:sdtContent>
+      </w:sdt>
+    </w:p>
+    <w:p>
+      <w:pPr>
+        <w:pStyle w:val="Heading1"/>
+      </w:pPr>
+      <w:r>
+        <w:t>Poland</w:t>
+      </w:r>
+    </w:p>
+    <w:p>
+      <w:pPr>
+        <w:pStyle w:val="ListParagraph"/>
+        <w:numPr>
+          <w:ilvl w:val="0"/>
+          <w:numId w:val="2"/>
+        </w:numPr>
+      </w:pPr>
+      <w:sdt>
+        <w:sdtPr>
+          <w:id w:val="-1303000278"/>
+          <w:citation/>
+        </w:sdtPr>
+        <w:sdtContent>
+          <w:r>
+            <w:fldChar w:fldCharType="begin"/>
+          </w:r>
+          <w:r>
+            <w:instrText xml:space="preserve"> CITATION Population \l 1045 </w:instrText>
+          </w:r>
+          <w:r>
+            <w:fldChar w:fldCharType="separate"/>
+          </w:r>
+          <w:r>
+            <w:rPr>
+              <w:noProof/>
+            </w:rPr>
+            <w:t>(The World Bank, brak daty)</w:t>
+          </w:r>
+          <w:r>
+            <w:fldChar w:fldCharType="end"/>
+          </w:r>
+        </w:sdtContent>
+      </w:sdt>
+    </w:p>
+    <w:p>
+      <w:pPr>
+        <w:pStyle w:val="ListParagraph"/>
+        <w:numPr>
+          <w:ilvl w:val="0"/>
+          <w:numId w:val="2"/>
+        </w:numPr>
+      </w:pPr>
+      <w:sdt>
+        <w:sdtPr>
+          <w:id w:val="-63647341"/>
+          <w:citation/>
+        </w:sdtPr>
+        <w:sdtContent>
+          <w:r>
+            <w:fldChar w:fldCharType="begin"/>
+          </w:r>
+          <w:r>
+            <w:rPr>
+              <w:lang w:val="pl-PL"/>
+            </w:rPr>
+            <w:instrText xml:space="preserve"> CITATION Głó19 \l 1045 </w:instrText>
+          </w:r>
+          <w:r>
+            <w:fldChar w:fldCharType="separate"/>
+          </w:r>
+          <w:r>
+            <w:rPr>
+              <w:noProof/>
+              <w:lang w:val="pl-PL"/>
+            </w:rPr>
+            <w:t>(Główny Urząd Statystyczny, 2019)</w:t>
+          </w:r>
+          <w:r>
+            <w:fldChar w:fldCharType="end"/>
+          </w:r>
+        </w:sdtContent>
+      </w:sdt>
+    </w:p>
+    <w:p>
+      <w:pPr>
+        <w:pStyle w:val="ListParagraph"/>
+        <w:numPr>
+          <w:ilvl w:val="0"/>
+          <w:numId w:val="2"/>
+        </w:numPr>
+      </w:pPr>
+      <w:sdt>
+        <w:sdtPr>
+          <w:id w:val="-1269696109"/>
+          <w:citation/>
+        </w:sdtPr>
+        <w:sdtContent>
+          <w:r>
+            <w:fldChar w:fldCharType="begin"/>
+          </w:r>
+          <w:r>
+            <w:instrText xml:space="preserve"> CITATION The191 \l 1045 </w:instrText>
+          </w:r>
+          <w:r>
+            <w:fldChar w:fldCharType="separate"/>
+          </w:r>
+          <w:r>
+            <w:rPr>
+              <w:noProof/>
+            </w:rPr>
+            <w:t>(The World Bank, brak daty)</w:t>
+          </w:r>
+          <w:r>
+            <w:fldChar w:fldCharType="end"/>
+          </w:r>
+        </w:sdtContent>
+      </w:sdt>
+    </w:p>
+    <w:p>
+      <w:pPr>
+        <w:pStyle w:val="ListParagraph"/>
+        <w:numPr>
+          <w:ilvl w:val="0"/>
+          <w:numId w:val="2"/>
+        </w:numPr>
+      </w:pPr>
+      <w:sdt>
+        <w:sdtPr>
+          <w:id w:val="-1772623947"/>
+          <w:citation/>
+        </w:sdtPr>
+        <w:sdtContent>
+          <w:r>
+            <w:fldChar w:fldCharType="begin"/>
+          </w:r>
+          <w:r>
+            <w:rPr>
+              <w:lang w:val="pl-PL"/>
+            </w:rPr>
+            <w:instrText xml:space="preserve"> CITATION Głó19 \l 1045 </w:instrText>
+          </w:r>
+          <w:r>
+            <w:fldChar w:fldCharType="separate"/>
+          </w:r>
+          <w:r>
+            <w:rPr>
+              <w:noProof/>
+              <w:lang w:val="pl-PL"/>
+            </w:rPr>
+            <w:t>(Główny Urząd Statystyczny, 2019)</w:t>
+          </w:r>
+          <w:r>
+            <w:fldChar w:fldCharType="end"/>
+          </w:r>
+        </w:sdtContent>
+      </w:sdt>
+    </w:p>
+    <w:p>
+      <w:pPr>
+        <w:pStyle w:val="ListParagraph"/>
+        <w:numPr>
+          <w:ilvl w:val="0"/>
+          <w:numId w:val="2"/>
+        </w:numPr>
+      </w:pPr>
+      <w:sdt>
+        <w:sdtPr>
+          <w:id w:val="1042400911"/>
+          <w:citation/>
+        </w:sdtPr>
+        <w:sdtContent>
+          <w:r>
+            <w:fldChar w:fldCharType="begin"/>
+          </w:r>
+          <w:r>
+            <w:rPr>
+              <w:lang w:val="pl-PL"/>
+            </w:rPr>
+            <w:instrText xml:space="preserve"> CITATION Głó191 \l 1045 </w:instrText>
+          </w:r>
+          <w:r>
+            <w:fldChar w:fldCharType="separate"/>
+          </w:r>
+          <w:r>
+            <w:rPr>
+              <w:noProof/>
+              <w:lang w:val="pl-PL"/>
+            </w:rPr>
+            <w:t>(Główny Urzad Statystyczny, 2019)</w:t>
+          </w:r>
+          <w:r>
+            <w:fldChar w:fldCharType="end"/>
+          </w:r>
+        </w:sdtContent>
+      </w:sdt>
+    </w:p>
+    <w:p>
+      <w:pPr>
+        <w:pStyle w:val="ListParagraph"/>
+        <w:numPr>
+          <w:ilvl w:val="0"/>
+          <w:numId w:val="2"/>
+        </w:numPr>
+      </w:pPr>
+      <w:sdt>
+        <w:sdtPr>
+          <w:id w:val="-1181658856"/>
+          <w:citation/>
+        </w:sdtPr>
+        <w:sdtContent>
+          <w:r>
+            <w:fldChar w:fldCharType="begin"/>
+          </w:r>
+          <w:r>
+            <w:instrText xml:space="preserve"> CITATION The192 \l 1045 </w:instrText>
+          </w:r>
+          <w:r>
+            <w:fldChar w:fldCharType="separate"/>
+          </w:r>
+          <w:r>
+            <w:rPr>
+              <w:noProof/>
+            </w:rPr>
+            <w:t>(The World Bank, brak daty)</w:t>
+          </w:r>
+          <w:r>
+            <w:fldChar w:fldCharType="end"/>
+          </w:r>
+        </w:sdtContent>
+      </w:sdt>
+    </w:p>
+    <w:p>
+      <w:pPr>
+        <w:pStyle w:val="ListParagraph"/>
+        <w:numPr>
+          <w:ilvl w:val="0"/>
+          <w:numId w:val="2"/>
+        </w:numPr>
+      </w:pPr>
+      <w:sdt>
+        <w:sdtPr>
+          <w:id w:val="1295717532"/>
+          <w:citation/>
+        </w:sdtPr>
+        <w:sdtContent>
+          <w:r>
+            <w:fldChar w:fldCharType="begin"/>
+          </w:r>
+          <w:r>
+            <w:rPr>
+              <w:lang w:val="pl-PL"/>
+            </w:rPr>
+            <w:instrText xml:space="preserve"> CITATION Głó192 \l 1045 </w:instrText>
+          </w:r>
+          <w:r>
+            <w:fldChar w:fldCharType="separate"/>
+          </w:r>
+          <w:r>
+            <w:rPr>
+              <w:noProof/>
+              <w:lang w:val="pl-PL"/>
+            </w:rPr>
+            <w:t>(Główny Urząd Statystyczny, 2019)</w:t>
+          </w:r>
+          <w:r>
+            <w:fldChar w:fldCharType="end"/>
+          </w:r>
+        </w:sdtContent>
+      </w:sdt>
+    </w:p>
+    <w:p>
+      <w:pPr>
+        <w:pStyle w:val="Heading1"/>
+      </w:pPr>
+      <w:r>
+        <w:lastRenderedPageBreak/>
+        <w:t>Botswana</w:t>
+      </w:r>
+    </w:p>
+    <w:p>
+      <w:pPr>
+        <w:pStyle w:val="ListParagraph"/>
+        <w:numPr>
+          <w:ilvl w:val="0"/>
+          <w:numId w:val="4"/>
+        </w:numPr>
+      </w:pPr>
+      <w:sdt>
+        <w:sdtPr>
+          <w:id w:val="917136936"/>
+          <w:citation/>
+        </w:sdtPr>
+        <w:sdtContent>
+          <w:r>
+            <w:fldChar w:fldCharType="begin"/>
+          </w:r>
+          <w:r>
+            <w:instrText xml:space="preserve"> CITATION Population \l 1045 </w:instrText>
+          </w:r>
+          <w:r>
+            <w:fldChar w:fldCharType="separate"/>
+          </w:r>
+          <w:r>
+            <w:rPr>
+              <w:noProof/>
+            </w:rPr>
+            <w:t>(The World Bank, brak daty)</w:t>
+          </w:r>
+          <w:r>
+            <w:fldChar w:fldCharType="end"/>
+          </w:r>
+        </w:sdtContent>
+      </w:sdt>
+    </w:p>
+    <w:p>
+      <w:pPr>
+        <w:pStyle w:val="ListParagraph"/>
+        <w:numPr>
+          <w:ilvl w:val="0"/>
+          <w:numId w:val="4"/>
+        </w:numPr>
+      </w:pPr>
+      <w:sdt>
+        <w:sdtPr>
+          <w:id w:val="643397783"/>
+          <w:citation/>
+        </w:sdtPr>
+        <w:sdtContent>
+          <w:r>
+            <w:fldChar w:fldCharType="begin"/>
+          </w:r>
+          <w:r>
+            <w:instrText xml:space="preserve"> CITATION The191 \l 1045 </w:instrText>
+          </w:r>
+          <w:r>
+            <w:fldChar w:fldCharType="separate"/>
+          </w:r>
+          <w:r>
+            <w:rPr>
+              <w:noProof/>
+            </w:rPr>
+            <w:t>(The World Bank, brak daty)</w:t>
+          </w:r>
+          <w:r>
+            <w:fldChar w:fldCharType="end"/>
+          </w:r>
+        </w:sdtContent>
+      </w:sdt>
+    </w:p>
+    <w:p>
+      <w:pPr>
+        <w:pStyle w:val="ListParagraph"/>
+        <w:numPr>
+          <w:ilvl w:val="0"/>
+          <w:numId w:val="4"/>
+        </w:numPr>
+      </w:pPr>
+      <w:sdt>
+        <w:sdtPr>
+          <w:id w:val="1212457811"/>
+          <w:citation/>
+        </w:sdtPr>
+        <w:sdtContent>
+          <w:r>
+            <w:fldChar w:fldCharType="begin"/>
+          </w:r>
+          <w:r>
+            <w:rPr>
+              <w:lang w:val="pl-PL"/>
+            </w:rPr>
+            <w:instrText xml:space="preserve"> CITATION Tra \l 1045 </w:instrText>
+          </w:r>
+          <w:r>
+            <w:fldChar w:fldCharType="separate"/>
+          </w:r>
+          <w:r>
+            <w:rPr>
+              <w:noProof/>
+              <w:lang w:val="pl-PL"/>
+            </w:rPr>
+            <w:t>(Trading Economics, brak daty)</w:t>
+          </w:r>
+          <w:r>
+            <w:fldChar w:fldCharType="end"/>
+          </w:r>
+        </w:sdtContent>
+      </w:sdt>
+    </w:p>
+    <w:p>
+      <w:pPr>
+        <w:pStyle w:val="ListParagraph"/>
+        <w:numPr>
+          <w:ilvl w:val="0"/>
+          <w:numId w:val="4"/>
+        </w:numPr>
+      </w:pPr>
+      <w:sdt>
+        <w:sdtPr>
+          <w:id w:val="233130926"/>
+          <w:citation/>
+        </w:sdtPr>
+        <w:sdtContent>
+          <w:r>
+            <w:fldChar w:fldCharType="begin"/>
+          </w:r>
+          <w:r>
+            <w:instrText xml:space="preserve"> CITATION The192 \l 1045 </w:instrText>
+          </w:r>
+          <w:r>
+            <w:fldChar w:fldCharType="separate"/>
+          </w:r>
+          <w:r>
+            <w:rPr>
+              <w:noProof/>
+            </w:rPr>
+            <w:t>(The World Bank, brak daty)</w:t>
+          </w:r>
+          <w:r>
+            <w:fldChar w:fldCharType="end"/>
+          </w:r>
+        </w:sdtContent>
+      </w:sdt>
+    </w:p>
+    <w:p>
+      <w:pPr>
+        <w:pStyle w:val="ListParagraph"/>
+        <w:numPr>
+          <w:ilvl w:val="0"/>
+          <w:numId w:val="4"/>
+        </w:numPr>
+      </w:pPr>
+      <w:sdt>
+        <w:sdtPr>
+          <w:id w:val="-1189372224"/>
+          <w:citation/>
+        </w:sdtPr>
+        <w:sdtContent>
+          <w:r>
+            <w:fldChar w:fldCharType="begin"/>
+          </w:r>
+          <w:r>
+            <w:instrText xml:space="preserve"> CITATION Gov19 \l 1045 </w:instrText>
+          </w:r>
+          <w:r>
+            <w:fldChar w:fldCharType="separate"/>
+          </w:r>
+          <w:r>
+            <w:rPr>
+              <w:noProof/>
+            </w:rPr>
+            <w:t>(Government of Botswana, brak daty)</w:t>
+          </w:r>
+          <w:r>
+            <w:fldChar w:fldCharType="end"/>
+          </w:r>
+        </w:sdtContent>
+      </w:sdt>
+    </w:p>
+    <w:p>
+      <w:pPr>
+        <w:pStyle w:val="ListParagraph"/>
+        <w:numPr>
+          <w:ilvl w:val="0"/>
+          <w:numId w:val="4"/>
+        </w:numPr>
+      </w:pPr>
+      <w:sdt>
+        <w:sdtPr>
+          <w:id w:val="-504130017"/>
+          <w:citation/>
+        </w:sdtPr>
+        <w:sdtContent>
+          <w:r>
+            <w:fldChar w:fldCharType="begin"/>
+          </w:r>
+          <w:r>
+            <w:rPr>
+              <w:rFonts w:ascii="Times New Roman" w:eastAsia="Times New Roman" w:hAnsi="Times New Roman" w:cs="Times New Roman"/>
+              <w:lang w:eastAsia="en-GB"/>
+            </w:rPr>
+            <w:instrText xml:space="preserve">CITATION The13 \l 1045 </w:instrText>
+          </w:r>
+          <w:r>
+            <w:fldChar w:fldCharType="separate"/>
+          </w:r>
+          <w:r>
+            <w:rPr>
+              <w:rFonts w:ascii="Times New Roman" w:eastAsia="Times New Roman" w:hAnsi="Times New Roman" w:cs="Times New Roman"/>
+              <w:noProof/>
+              <w:lang w:eastAsia="en-GB"/>
+            </w:rPr>
+            <w:t>(Tesliuc, Marques, Lekobane, &amp; Mookodi, 2013)</w:t>
+          </w:r>
+          <w:r>
+            <w:fldChar w:fldCharType="end"/>
+          </w:r>
+        </w:sdtContent>
+      </w:sdt>
+    </w:p>
+    <w:p>
+      <w:pPr>
+        <w:pStyle w:val="ListParagraph"/>
+        <w:numPr>
+          <w:ilvl w:val="0"/>
+          <w:numId w:val="4"/>
+        </w:numPr>
+      </w:pPr>
+      <w:sdt>
+        <w:sdtPr>
+          <w:id w:val="1347905217"/>
+          <w:citation/>
+        </w:sdtPr>
+        <w:sdtContent>
+          <w:r>
+            <w:fldChar w:fldCharType="begin"/>
+          </w:r>
+          <w:r>
+            <w:rPr>
+              <w:lang w:val="pl-PL"/>
+            </w:rPr>
+            <w:instrText xml:space="preserve"> CITATION Soc19 \l 1045 </w:instrText>
+          </w:r>
+          <w:r>
+            <w:fldChar w:fldCharType="separate"/>
+          </w:r>
+          <w:r>
+            <w:rPr>
+              <w:noProof/>
+              <w:lang w:val="pl-PL"/>
+            </w:rPr>
+            <w:t>(Social Protection, 2019)</w:t>
+          </w:r>
+          <w:r>
+            <w:fldChar w:fldCharType="end"/>
+          </w:r>
+        </w:sdtContent>
+      </w:sdt>
+    </w:p>
+    <w:p>
+      <w:pPr>
+        <w:pStyle w:val="Heading1"/>
+      </w:pPr>
+      <w:r>
+        <w:t>Bangladesh</w:t>
+      </w:r>
+    </w:p>
+    <w:p>
+      <w:pPr>
+        <w:pStyle w:val="ListParagraph"/>
+        <w:numPr>
+          <w:ilvl w:val="0"/>
+          <w:numId w:val="7"/>
+        </w:numPr>
+      </w:pPr>
+      <w:sdt>
+        <w:sdtPr>
+          <w:id w:val="-1262982533"/>
+          <w:citation/>
+        </w:sdtPr>
+        <w:sdtContent>
+          <w:r>
+            <w:fldChar w:fldCharType="begin"/>
+          </w:r>
+          <w:r>
+            <w:instrText xml:space="preserve"> CITATION Population \l 1045 </w:instrText>
+          </w:r>
+          <w:r>
+            <w:fldChar w:fldCharType="separate"/>
+          </w:r>
+          <w:r>
+            <w:rPr>
+              <w:noProof/>
+            </w:rPr>
+            <w:t>(The World Bank, brak daty)</w:t>
+          </w:r>
+          <w:r>
+            <w:fldChar w:fldCharType="end"/>
+          </w:r>
+        </w:sdtContent>
+      </w:sdt>
+    </w:p>
+    <w:p>
+      <w:pPr>
+        <w:pStyle w:val="ListParagraph"/>
+        <w:numPr>
+          <w:ilvl w:val="0"/>
+          <w:numId w:val="7"/>
+        </w:numPr>
+      </w:pPr>
+      <w:sdt>
+        <w:sdtPr>
+          <w:id w:val="-406910879"/>
+          <w:citation/>
+        </w:sdtPr>
+        <w:sdtContent>
+          <w:r>
+            <w:fldChar w:fldCharType="begin"/>
+          </w:r>
+          <w:r>
+            <w:instrText xml:space="preserve">CITATION The19 \l 1045 </w:instrText>
+          </w:r>
+          <w:r>
+            <w:fldChar w:fldCharType="separate"/>
+          </w:r>
+          <w:r>
+            <w:rPr>
+              <w:noProof/>
+            </w:rPr>
+            <w:t>(The World Bank, brak daty)</w:t>
+          </w:r>
+          <w:r>
+            <w:fldChar w:fldCharType="end"/>
+          </w:r>
+        </w:sdtContent>
+      </w:sdt>
+    </w:p>
+    <w:p>
+      <w:pPr>
+        <w:pStyle w:val="ListParagraph"/>
+        <w:numPr>
+          <w:ilvl w:val="0"/>
+          <w:numId w:val="7"/>
+        </w:numPr>
+      </w:pPr>
+      <w:sdt>
+        <w:sdtPr>
+          <w:id w:val="760337336"/>
+          <w:citation/>
+        </w:sdtPr>
+        <w:sdtContent>
+          <w:r>
+            <w:fldChar w:fldCharType="begin"/>
+          </w:r>
+          <w:r>
+            <w:instrText xml:space="preserve"> CITATION The191 \l 1045 </w:instrText>
+          </w:r>
+          <w:r>
+            <w:fldChar w:fldCharType="separate"/>
+          </w:r>
+          <w:r>
+            <w:rPr>
+              <w:noProof/>
+            </w:rPr>
+            <w:t>(The World Bank, brak daty)</w:t>
+          </w:r>
+          <w:r>
+            <w:fldChar w:fldCharType="end"/>
+          </w:r>
+        </w:sdtContent>
+      </w:sdt>
+    </w:p>
+    <w:p>
+      <w:pPr>
+        <w:pStyle w:val="ListParagraph"/>
+        <w:numPr>
+          <w:ilvl w:val="0"/>
+          <w:numId w:val="7"/>
+        </w:numPr>
+      </w:pPr>
+      <w:sdt>
+        <w:sdtPr>
+          <w:id w:val="-1027100791"/>
+          <w:citation/>
+        </w:sdtPr>
+        <w:sdtContent>
+          <w:r>
+            <w:fldChar w:fldCharType="begin"/>
+          </w:r>
+          <w:r>
+            <w:rPr>
+              <w:lang w:val="pl-PL"/>
+            </w:rPr>
+            <w:instrText xml:space="preserve"> CITATION Tra191 \l 1045 </w:instrText>
+          </w:r>
+          <w:r>
+            <w:fldChar w:fldCharType="separate"/>
+          </w:r>
+          <w:r>
+            <w:rPr>
+              <w:noProof/>
+              <w:lang w:val="pl-PL"/>
+            </w:rPr>
+            <w:t>(Trading Economics, brak daty)</w:t>
+          </w:r>
+          <w:r>
+            <w:fldChar w:fldCharType="end"/>
+          </w:r>
+        </w:sdtContent>
+      </w:sdt>
+    </w:p>
+    <w:p>
+      <w:pPr>
+        <w:pStyle w:val="ListParagraph"/>
+        <w:numPr>
+          <w:ilvl w:val="0"/>
+          <w:numId w:val="7"/>
+        </w:numPr>
+      </w:pPr>
+      <w:sdt>
+        <w:sdtPr>
+          <w:id w:val="-1469200838"/>
+          <w:citation/>
+        </w:sdtPr>
+        <w:sdtContent>
+          <w:r>
+            <w:fldChar w:fldCharType="begin"/>
+          </w:r>
+          <w:r>
+            <w:instrText xml:space="preserve"> CITATION The192 \l 1045 </w:instrText>
+          </w:r>
+          <w:r>
+            <w:fldChar w:fldCharType="separate"/>
+          </w:r>
+          <w:r>
+            <w:rPr>
+              <w:noProof/>
+            </w:rPr>
+            <w:t>(The World Bank, brak daty)</w:t>
+          </w:r>
+          <w:r>
+            <w:fldChar w:fldCharType="end"/>
+          </w:r>
+        </w:sdtContent>
+      </w:sdt>
+    </w:p>
+    <w:bookmarkStart w:id="0" w:name="_GoBack" w:displacedByCustomXml="next"/>
+    <w:bookmarkEnd w:id="0" w:displacedByCustomXml="next"/>
+    <w:sdt>
+      <w:sdtPr>
+        <w:id w:val="-2039043235"/>
+        <w:docPartObj>
+          <w:docPartGallery w:val="Bibliographies"/>
+          <w:docPartUnique/>
+        </w:docPartObj>
+      </w:sdtPr>
+      <w:sdtEndPr>
+        <w:rPr>
+          <w:rFonts w:asciiTheme="minorHAnsi" w:eastAsiaTheme="minorHAnsi" w:hAnsiTheme="minorHAnsi" w:cstheme="minorBidi"/>
+          <w:color w:val="auto"/>
+          <w:sz w:val="24"/>
+          <w:szCs w:val="24"/>
+        </w:rPr>
+      </w:sdtEndPr>
+      <w:sdtContent>
+        <w:p>
+          <w:pPr>
+            <w:pStyle w:val="Heading1"/>
+          </w:pPr>
+          <w:r>
+            <w:t>Bibliography</w:t>
+          </w:r>
+        </w:p>
+        <w:sdt>
+          <w:sdtPr>
+            <w:id w:val="111145805"/>
+            <w:bibliography/>
+          </w:sdtPr>
+          <w:sdtContent>
+            <w:p>
+              <w:pPr>
+                <w:pStyle w:val="Bibliography"/>
+                <w:ind w:left="720" w:hanging="720"/>
+                <w:rPr>
+                  <w:noProof/>
+                </w:rPr>
+              </w:pPr>
+              <w:r>
+                <w:fldChar w:fldCharType="begin"/>
+              </w:r>
+              <w:r>
+                <w:instrText xml:space="preserve"> BIBLIOGRAPHY </w:instrText>
+              </w:r>
+              <w:r>
+                <w:fldChar w:fldCharType="separate"/>
+              </w:r>
+              <w:r>
+                <w:rPr>
+                  <w:noProof/>
+                </w:rPr>
+                <w:t xml:space="preserve">CareerBeacon. (n.d.). </w:t>
+              </w:r>
+              <w:r>
+                <w:rPr>
+                  <w:i/>
+                  <w:iCs/>
+                  <w:noProof/>
+                </w:rPr>
+                <w:t>Stats Can: The highest (and lowest) paying jobs in Canada for 2018</w:t>
+              </w:r>
+              <w:r>
+                <w:rPr>
+                  <w:noProof/>
+                </w:rPr>
+                <w:t>. Retrieved November 26, 2019, from CareerBeacon: http://blog.careerbeacon.com/stats-can-the-highest-and-lowest-paying-jobs-in-canada-for-2018/</w:t>
+              </w:r>
+            </w:p>
+            <w:p>
+              <w:pPr>
+                <w:pStyle w:val="Bibliography"/>
+                <w:ind w:left="720" w:hanging="720"/>
+                <w:rPr>
+                  <w:noProof/>
+                </w:rPr>
+              </w:pPr>
+              <w:r>
+                <w:rPr>
+                  <w:noProof/>
+                </w:rPr>
+                <w:t xml:space="preserve">Department of Finance Canada. (2018, March 27). </w:t>
+              </w:r>
+              <w:r>
+                <w:rPr>
+                  <w:i/>
+                  <w:iCs/>
+                  <w:noProof/>
+                </w:rPr>
+                <w:t>Backgrounder: Strengthening the Canada Child Benefit</w:t>
+              </w:r>
+              <w:r>
+                <w:rPr>
+                  <w:noProof/>
+                </w:rPr>
+                <w:t>. Retrieved November 22, 2019, from Department of Finance Canada: https://www.fin.gc.ca/n18/data/18-008_4-eng.asp</w:t>
+              </w:r>
+            </w:p>
+            <w:p>
+              <w:pPr>
+                <w:pStyle w:val="Bibliography"/>
+                <w:ind w:left="720" w:hanging="720"/>
+                <w:rPr>
+                  <w:noProof/>
+                  <w:lang w:val="pl-PL"/>
+                </w:rPr>
+              </w:pPr>
+              <w:r>
+                <w:rPr>
+                  <w:noProof/>
+                  <w:lang w:val="pl-PL"/>
+                </w:rPr>
+                <w:t xml:space="preserve">Główny Urząd Statystyczny. (2019). </w:t>
+              </w:r>
+              <w:r>
+                <w:rPr>
+                  <w:i/>
+                  <w:iCs/>
+                  <w:noProof/>
+                  <w:lang w:val="pl-PL"/>
+                </w:rPr>
+                <w:t>Pomoc społeczna i opieka nad dzieckiem i rodziną w 2018 r.</w:t>
+              </w:r>
+              <w:r>
+                <w:rPr>
+                  <w:noProof/>
+                  <w:lang w:val="pl-PL"/>
+                </w:rPr>
+                <w:t xml:space="preserve"> Warsaw: Główny Urząd Statystyczny.</w:t>
+              </w:r>
+            </w:p>
+            <w:p>
+              <w:pPr>
+                <w:pStyle w:val="Bibliography"/>
+                <w:ind w:left="720" w:hanging="720"/>
+                <w:rPr>
+                  <w:noProof/>
+                  <w:lang w:val="pl-PL"/>
+                </w:rPr>
+              </w:pPr>
+              <w:r>
+                <w:rPr>
+                  <w:noProof/>
+                  <w:lang w:val="pl-PL"/>
+                </w:rPr>
+                <w:t xml:space="preserve">Główny Urząd Statystyczny. (2019). </w:t>
+              </w:r>
+              <w:r>
+                <w:rPr>
+                  <w:i/>
+                  <w:iCs/>
+                  <w:noProof/>
+                  <w:lang w:val="pl-PL"/>
+                </w:rPr>
+                <w:t>Zasięg ubóstwa ekonomicznego w Polsce w 2018 r.</w:t>
+              </w:r>
+              <w:r>
+                <w:rPr>
+                  <w:noProof/>
+                  <w:lang w:val="pl-PL"/>
+                </w:rPr>
+                <w:t xml:space="preserve"> Warsaw: Główny Urząd Statystyczny.</w:t>
+              </w:r>
+            </w:p>
+            <w:p>
+              <w:pPr>
+                <w:pStyle w:val="Bibliography"/>
+                <w:ind w:left="720" w:hanging="720"/>
+                <w:rPr>
+                  <w:noProof/>
+                </w:rPr>
+              </w:pPr>
+              <w:r>
+                <w:rPr>
+                  <w:noProof/>
+                  <w:lang w:val="pl-PL"/>
+                </w:rPr>
+                <w:t xml:space="preserve">Główny Urzad Statystyczny. (2019). </w:t>
+              </w:r>
+              <w:r>
+                <w:rPr>
+                  <w:i/>
+                  <w:iCs/>
+                  <w:noProof/>
+                  <w:lang w:val="pl-PL"/>
+                </w:rPr>
+                <w:t>Zatrudnienie i wynagrodzenia w gospodarce narodowej w pierwszym półroczu 2019 roku.</w:t>
+              </w:r>
+              <w:r>
+                <w:rPr>
+                  <w:noProof/>
+                  <w:lang w:val="pl-PL"/>
+                </w:rPr>
+                <w:t xml:space="preserve"> </w:t>
+              </w:r>
+              <w:r>
+                <w:rPr>
+                  <w:noProof/>
+                </w:rPr>
+                <w:t>Warsaw: Główny Urzad Statystyczny.</w:t>
+              </w:r>
+            </w:p>
+            <w:p>
+              <w:pPr>
+                <w:pStyle w:val="Bibliography"/>
+                <w:ind w:left="720" w:hanging="720"/>
+                <w:rPr>
+                  <w:noProof/>
+                </w:rPr>
+              </w:pPr>
+              <w:r>
+                <w:rPr>
+                  <w:noProof/>
+                </w:rPr>
+                <w:t xml:space="preserve">Government of Botswana. (n.d.). </w:t>
+              </w:r>
+              <w:r>
+                <w:rPr>
+                  <w:i/>
+                  <w:iCs/>
+                  <w:noProof/>
+                </w:rPr>
+                <w:t>Orphan Care Program</w:t>
+              </w:r>
+              <w:r>
+                <w:rPr>
+                  <w:noProof/>
+                </w:rPr>
+                <w:t>. Retrieved November 22, 2019, from Government of Botswana: http://www.gov.bw/en/Citizens/Sub-Audiences/Children--Youth1/Orphan-Care-Program/</w:t>
+              </w:r>
+            </w:p>
+            <w:p>
+              <w:pPr>
+                <w:pStyle w:val="Bibliography"/>
+                <w:ind w:left="720" w:hanging="720"/>
+                <w:rPr>
+                  <w:noProof/>
+                </w:rPr>
+              </w:pPr>
+              <w:r>
+                <w:rPr>
+                  <w:noProof/>
+                </w:rPr>
+                <w:t xml:space="preserve">International Labour Organization. (n.d.). </w:t>
+              </w:r>
+              <w:r>
+                <w:rPr>
+                  <w:i/>
+                  <w:iCs/>
+                  <w:noProof/>
+                </w:rPr>
+                <w:t>BOLSA FAMÍLIA: AN INTERNATIONAL EXAMPLE OF SOCIAL INCLUSION. AN INTERVIEW WITH HELMUT SCHWARZER</w:t>
+              </w:r>
+              <w:r>
+                <w:rPr>
+                  <w:noProof/>
+                </w:rPr>
+                <w:t>. Retrieved November 23, 2019, from Social Protection.</w:t>
+              </w:r>
+            </w:p>
+            <w:p>
+              <w:pPr>
+                <w:pStyle w:val="Bibliography"/>
+                <w:ind w:left="720" w:hanging="720"/>
+                <w:rPr>
+                  <w:noProof/>
+                </w:rPr>
+              </w:pPr>
+              <w:r>
+                <w:rPr>
+                  <w:noProof/>
+                </w:rPr>
+                <w:t xml:space="preserve">Knoema. (n.d.). </w:t>
+              </w:r>
+              <w:r>
+                <w:rPr>
+                  <w:i/>
+                  <w:iCs/>
+                  <w:noProof/>
+                </w:rPr>
+                <w:t>Brazil Poverty rate at national poverty line, 1960-2018</w:t>
+              </w:r>
+              <w:r>
+                <w:rPr>
+                  <w:noProof/>
+                </w:rPr>
+                <w:t>. Retrieved November 24, 2019, from Knoema: https://knoema.com/atlas/Brazil/Poverty-rate-at-national-poverty-line</w:t>
+              </w:r>
+            </w:p>
+            <w:p>
+              <w:pPr>
+                <w:pStyle w:val="Bibliography"/>
+                <w:ind w:left="720" w:hanging="720"/>
+                <w:rPr>
+                  <w:noProof/>
+                </w:rPr>
+              </w:pPr>
+              <w:r>
+                <w:rPr>
+                  <w:noProof/>
+                </w:rPr>
+                <w:t xml:space="preserve">Scotti, M. (2017, July 21). </w:t>
+              </w:r>
+              <w:r>
+                <w:rPr>
+                  <w:i/>
+                  <w:iCs/>
+                  <w:noProof/>
+                </w:rPr>
+                <w:t>As the Canada Child Benefit turns 1, who has actually benefited?</w:t>
+              </w:r>
+              <w:r>
+                <w:rPr>
+                  <w:noProof/>
+                </w:rPr>
+                <w:t xml:space="preserve"> Retrieved November 22, 2019, from Global News: https://globalnews.ca/news/3614457/canada-child-benefit-turns-1-who-has-benefited/</w:t>
+              </w:r>
+            </w:p>
+            <w:p>
+              <w:pPr>
+                <w:pStyle w:val="Bibliography"/>
+                <w:ind w:left="720" w:hanging="720"/>
+                <w:rPr>
+                  <w:noProof/>
+                </w:rPr>
+              </w:pPr>
+              <w:r>
+                <w:rPr>
+                  <w:noProof/>
+                </w:rPr>
+                <w:t xml:space="preserve">Social Protection. (2019, November 22). </w:t>
+              </w:r>
+              <w:r>
+                <w:rPr>
+                  <w:i/>
+                  <w:iCs/>
+                  <w:noProof/>
+                </w:rPr>
+                <w:t>National Orphan Care Programme</w:t>
+              </w:r>
+              <w:r>
+                <w:rPr>
+                  <w:noProof/>
+                </w:rPr>
+                <w:t>. Retrieved from Social Protection: https://www.socialprotection.org/programme/national-orphan-care-programme</w:t>
+              </w:r>
+            </w:p>
+            <w:p>
+              <w:pPr>
+                <w:pStyle w:val="Bibliography"/>
+                <w:ind w:left="720" w:hanging="720"/>
+                <w:rPr>
+                  <w:noProof/>
+                </w:rPr>
+              </w:pPr>
+              <w:r>
+                <w:rPr>
+                  <w:noProof/>
+                </w:rPr>
+                <w:lastRenderedPageBreak/>
+                <w:t xml:space="preserve">Statisics Canada. (n.d.). </w:t>
+              </w:r>
+              <w:r>
+                <w:rPr>
+                  <w:i/>
+                  <w:iCs/>
+                  <w:noProof/>
+                </w:rPr>
+                <w:t>Average usual hours and wages by selected characteristics, monthly, unadjusted for seasonality (x 1,000)</w:t>
+              </w:r>
+              <w:r>
+                <w:rPr>
+                  <w:noProof/>
+                </w:rPr>
+                <w:t>. Retrieved November 23, 2019, from Statisics Canada: https://www150.statcan.gc.ca/t1/tbl1/en/tv.action?pid=1410032002</w:t>
+              </w:r>
+            </w:p>
+            <w:p>
+              <w:pPr>
+                <w:pStyle w:val="Bibliography"/>
+                <w:ind w:left="720" w:hanging="720"/>
+                <w:rPr>
+                  <w:noProof/>
+                </w:rPr>
+              </w:pPr>
+              <w:r>
+                <w:rPr>
+                  <w:noProof/>
+                </w:rPr>
+                <w:t xml:space="preserve">Statisitcs Canada. (2019, Febuary 26). </w:t>
+              </w:r>
+              <w:r>
+                <w:rPr>
+                  <w:i/>
+                  <w:iCs/>
+                  <w:noProof/>
+                </w:rPr>
+                <w:t>The Daily — Canadian Income Survey, 2017</w:t>
+              </w:r>
+              <w:r>
+                <w:rPr>
+                  <w:noProof/>
+                </w:rPr>
+                <w:t>. Retrieved November 24, 2019, from Statistics Canada: https://www150.statcan.gc.ca/n1/daily-quotidien/190226/dq190226b-eng.htm</w:t>
+              </w:r>
+            </w:p>
+            <w:p>
+              <w:pPr>
+                <w:pStyle w:val="Bibliography"/>
+                <w:ind w:left="720" w:hanging="720"/>
+                <w:rPr>
+                  <w:noProof/>
+                </w:rPr>
+              </w:pPr>
+              <w:r>
+                <w:rPr>
+                  <w:noProof/>
+                </w:rPr>
+                <w:t xml:space="preserve">Statistics Canada. (n.d.). </w:t>
+              </w:r>
+              <w:r>
+                <w:rPr>
+                  <w:i/>
+                  <w:iCs/>
+                  <w:noProof/>
+                </w:rPr>
+                <w:t>Market Basket Measure (MBM) thresholds for the reference family by Market Basket Measure region, component and base year</w:t>
+              </w:r>
+              <w:r>
+                <w:rPr>
+                  <w:noProof/>
+                </w:rPr>
+                <w:t>. Retrieved November 29, 2019, from Statistics Canada: https://www150.statcan.gc.ca/t1/tbl1/en/tv.action?pid=1110006601</w:t>
+              </w:r>
+            </w:p>
+            <w:p>
+              <w:pPr>
+                <w:pStyle w:val="Bibliography"/>
+                <w:ind w:left="720" w:hanging="720"/>
+                <w:rPr>
+                  <w:noProof/>
+                </w:rPr>
+              </w:pPr>
+              <w:r>
+                <w:rPr>
+                  <w:noProof/>
+                </w:rPr>
+                <w:t xml:space="preserve">Stewart, E. (2018, November 9). </w:t>
+              </w:r>
+              <w:r>
+                <w:rPr>
+                  <w:i/>
+                  <w:iCs/>
+                  <w:noProof/>
+                </w:rPr>
+                <w:t>5 GOVERNMENT PROGRAMS THAT HELP PEOPLE LIVING BELOW THE POVERTY LINE</w:t>
+              </w:r>
+              <w:r>
+                <w:rPr>
+                  <w:noProof/>
+                </w:rPr>
+                <w:t>. Retrieved November 26, 2019, from Canadian Living: https://www.canadianliving.com/life-and-relationships/community-and-current-events/article/5-government-programs-that-help-people-living-below-the-poverty-line</w:t>
+              </w:r>
+            </w:p>
+            <w:p>
+              <w:pPr>
+                <w:pStyle w:val="Bibliography"/>
+                <w:ind w:left="720" w:hanging="720"/>
+                <w:rPr>
+                  <w:noProof/>
+                </w:rPr>
+              </w:pPr>
+              <w:r>
+                <w:rPr>
+                  <w:noProof/>
+                </w:rPr>
+                <w:t xml:space="preserve">Tesliuc, C., Marques, J. S., Lekobane, K. R., &amp; Mookodi, L. (2013). </w:t>
+              </w:r>
+              <w:r>
+                <w:rPr>
+                  <w:i/>
+                  <w:iCs/>
+                  <w:noProof/>
+                </w:rPr>
+                <w:t>Botswana Social Protection Assessment.</w:t>
+              </w:r>
+              <w:r>
+                <w:rPr>
+                  <w:noProof/>
+                </w:rPr>
+                <w:t xml:space="preserve"> Gaborone: The World Bank.</w:t>
+              </w:r>
+            </w:p>
+            <w:p>
+              <w:pPr>
+                <w:pStyle w:val="Bibliography"/>
+                <w:ind w:left="720" w:hanging="720"/>
+                <w:rPr>
+                  <w:noProof/>
+                </w:rPr>
+              </w:pPr>
+              <w:r>
+                <w:rPr>
+                  <w:noProof/>
+                </w:rPr>
+                <w:t xml:space="preserve">The World Bank. (n.d.). </w:t>
+              </w:r>
+              <w:r>
+                <w:rPr>
+                  <w:i/>
+                  <w:iCs/>
+                  <w:noProof/>
+                </w:rPr>
+                <w:t>GDP per capita (current US$) - Poland, Botswana, Bangladesh, Brazil, Canada</w:t>
+              </w:r>
+              <w:r>
+                <w:rPr>
+                  <w:noProof/>
+                </w:rPr>
+                <w:t>. Retrieved November 23, 2019, from The World Bank Open Data: https://data.worldbank.org/indicator/NY.GDP.PCAP.CD?end=2017&amp;locations=PL-BW-BD-BR-CA&amp;most_recent_year_desc=false&amp;start=1996</w:t>
+              </w:r>
+            </w:p>
+            <w:p>
+              <w:pPr>
+                <w:pStyle w:val="Bibliography"/>
+                <w:ind w:left="720" w:hanging="720"/>
+                <w:rPr>
+                  <w:noProof/>
+                </w:rPr>
+              </w:pPr>
+              <w:r>
+                <w:rPr>
+                  <w:noProof/>
+                </w:rPr>
+                <w:t xml:space="preserve">The World Bank. (n.d.). </w:t>
+              </w:r>
+              <w:r>
+                <w:rPr>
+                  <w:i/>
+                  <w:iCs/>
+                  <w:noProof/>
+                </w:rPr>
+                <w:t>Population, total - Poland, Botswana, Bangladesh, Brazil, Canada</w:t>
+              </w:r>
+              <w:r>
+                <w:rPr>
+                  <w:noProof/>
+                </w:rPr>
+                <w:t>. Retrieved November 24, 2019, from The World Bank Open Data: https://data.worldbank.org/indicator/SP.POP.TOTL?end=2017&amp;locations=PL-BW-BD-BR-CA&amp;most_recent_year_desc=false&amp;start=2012</w:t>
+              </w:r>
+            </w:p>
+            <w:p>
+              <w:pPr>
+                <w:pStyle w:val="Bibliography"/>
+                <w:ind w:left="720" w:hanging="720"/>
+                <w:rPr>
+                  <w:noProof/>
+                </w:rPr>
+              </w:pPr>
+              <w:r>
+                <w:rPr>
+                  <w:noProof/>
+                </w:rPr>
+                <w:t xml:space="preserve">The World Bank. (n.d.). </w:t>
+              </w:r>
+              <w:r>
+                <w:rPr>
+                  <w:i/>
+                  <w:iCs/>
+                  <w:noProof/>
+                </w:rPr>
+                <w:t>Poverty headcount ratio at $1.90 a day (2011 PPP) (% of population) - Poland, Botswana, Bangladesh, Brazil, Canada</w:t>
+              </w:r>
+              <w:r>
+                <w:rPr>
+                  <w:noProof/>
+                </w:rPr>
+                <w:t>. Retrieved November 26, 2019, from The World Bank Open Data: https://data.worldbank.org/indicator/SI.POV.DDAY?end=2017&amp;locations=PL-BW-BD-BR-CA&amp;most_recent_year_desc=false&amp;start=1996</w:t>
+              </w:r>
+            </w:p>
+            <w:p>
+              <w:pPr>
+                <w:pStyle w:val="Bibliography"/>
+                <w:ind w:left="720" w:hanging="720"/>
+                <w:rPr>
+                  <w:noProof/>
+                </w:rPr>
+              </w:pPr>
+              <w:r>
+                <w:rPr>
+                  <w:noProof/>
+                </w:rPr>
+                <w:t xml:space="preserve">The World Bank. (n.d.). </w:t>
+              </w:r>
+              <w:r>
+                <w:rPr>
+                  <w:i/>
+                  <w:iCs/>
+                  <w:noProof/>
+                </w:rPr>
+                <w:t>Poverty headcount ratio at national poverty lines (% of population) - Poland, Botswana, Bangladesh, Brazil, Canada</w:t>
+              </w:r>
+              <w:r>
+                <w:rPr>
+                  <w:noProof/>
+                </w:rPr>
+                <w:t>. Retrieved November 25, 2019, from The World Bank Open Data: https://data.worldbank.org/indicator/SI.POV.NAHC?end=2017&amp;locations=PL-BW-BD-BR-CA&amp;most_recent_year_desc=false&amp;start=2009</w:t>
+              </w:r>
+            </w:p>
+            <w:p>
+              <w:pPr>
+                <w:pStyle w:val="Bibliography"/>
+                <w:ind w:left="720" w:hanging="720"/>
+                <w:rPr>
+                  <w:noProof/>
+                </w:rPr>
+              </w:pPr>
+              <w:r>
+                <w:rPr>
+                  <w:noProof/>
+                </w:rPr>
+                <w:t xml:space="preserve">Trading Economics. (n.d.). </w:t>
+              </w:r>
+              <w:r>
+                <w:rPr>
+                  <w:i/>
+                  <w:iCs/>
+                  <w:noProof/>
+                </w:rPr>
+                <w:t>Bangladesh Average Monthly Income</w:t>
+              </w:r>
+              <w:r>
+                <w:rPr>
+                  <w:noProof/>
+                </w:rPr>
+                <w:t>. Retrieved November 19, 2019, from Trading Economics: https://tradingeconomics.com/bangladesh/wages</w:t>
+              </w:r>
+            </w:p>
+            <w:p>
+              <w:pPr>
+                <w:pStyle w:val="Bibliography"/>
+                <w:ind w:left="720" w:hanging="720"/>
+                <w:rPr>
+                  <w:noProof/>
+                </w:rPr>
+              </w:pPr>
+              <w:r>
+                <w:rPr>
+                  <w:noProof/>
+                </w:rPr>
+                <w:t xml:space="preserve">Trading Economics. (n.d.). </w:t>
+              </w:r>
+              <w:r>
+                <w:rPr>
+                  <w:i/>
+                  <w:iCs/>
+                  <w:noProof/>
+                </w:rPr>
+                <w:t>Botswana Wages</w:t>
+              </w:r>
+              <w:r>
+                <w:rPr>
+                  <w:noProof/>
+                </w:rPr>
+                <w:t>. Retrieved November 23, 2019, from Trading Economics: https://tradingeconomics.com/botswana/wages</w:t>
+              </w:r>
+            </w:p>
+            <w:p>
+              <w:pPr>
+                <w:pStyle w:val="Bibliography"/>
+                <w:ind w:left="720" w:hanging="720"/>
+                <w:rPr>
+                  <w:noProof/>
+                </w:rPr>
+              </w:pPr>
+              <w:r>
+                <w:rPr>
+                  <w:noProof/>
+                </w:rPr>
+                <w:t xml:space="preserve">Trading Economics. (n.d.). </w:t>
+              </w:r>
+              <w:r>
+                <w:rPr>
+                  <w:i/>
+                  <w:iCs/>
+                  <w:noProof/>
+                </w:rPr>
+                <w:t>Brazil Real Average Monthly Income</w:t>
+              </w:r>
+              <w:r>
+                <w:rPr>
+                  <w:noProof/>
+                </w:rPr>
+                <w:t>. Retrieved November 22, 2019, from Trading Economics: https://tradingeconomics.com/brazil/wages</w:t>
+              </w:r>
+            </w:p>
+            <w:p>
+              <w:r>
+                <w:rPr>
+                  <w:b/>
+                  <w:bCs/>
+                  <w:noProof/>
+                </w:rPr>
+                <w:fldChar w:fldCharType="end"/>
+              </w:r>
+            </w:p>
+          </w:sdtContent>
+        </w:sdt>
+      </w:sdtContent>
+    </w:sdt>
+    <w:p/>
     <w:sectPr>
       <w:pgSz w:w="11900" w:h="16840"/>
       <w:pgMar w:top="1440" w:right="1440" w:bottom="1440" w:left="1440" w:header="708" w:footer="708" w:gutter="0"/>
@@ -14,6 +2558,667 @@
     </w:sectPr>
   </w:body>
 </w:document>
+</file>
+
+<file path=word/numbering.xml><?xml version="1.0" encoding="utf-8"?>
+<w:numbering xmlns:wpc="http://schemas.microsoft.com/office/word/2010/wordprocessingCanvas" xmlns:cx="http://schemas.microsoft.com/office/drawing/2014/chartex" xmlns:cx1="http://schemas.microsoft.com/office/drawing/2015/9/8/chartex" xmlns:cx2="http://schemas.microsoft.com/office/drawing/2015/10/21/chartex" xmlns:cx3="http://schemas.microsoft.com/office/drawing/2016/5/9/chartex" xmlns:cx4="http://schemas.microsoft.com/office/drawing/2016/5/10/chartex" xmlns:cx5="http://schemas.microsoft.com/office/drawing/2016/5/11/chartex" xmlns:cx6="http://schemas.microsoft.com/office/drawing/2016/5/12/chartex" xmlns:cx7="http://schemas.microsoft.com/office/drawing/2016/5/13/chartex" xmlns:cx8="http://schemas.microsoft.com/office/drawing/2016/5/14/chartex" xmlns:mc="http://schemas.openxmlformats.org/markup-compatibility/2006" xmlns:aink="http://schemas.microsoft.com/office/drawing/2016/ink" xmlns:am3d="http://schemas.microsoft.com/office/drawing/2017/model3d" xmlns:o="urn:schemas-microsoft-com:office:office" xmlns:r="http://schemas.openxmlformats.org/officeDocument/2006/relationships" xmlns:m="http://schemas.openxmlformats.org/officeDocument/2006/math" xmlns:v="urn:schemas-microsoft-com:vml" xmlns:wp14="http://schemas.microsoft.com/office/word/2010/wordprocessingDrawing" xmlns:wp="http://schemas.openxmlformats.org/drawingml/2006/wordprocessingDrawing" xmlns:w10="urn:schemas-microsoft-com:office:word" xmlns:w="http://schemas.openxmlformats.org/wordprocessingml/2006/main" xmlns:w14="http://schemas.microsoft.com/office/word/2010/wordml" xmlns:w15="http://schemas.microsoft.com/office/word/2012/wordml" xmlns:w16cid="http://schemas.microsoft.com/office/word/2016/wordml/cid" xmlns:w16se="http://schemas.microsoft.com/office/word/2015/wordml/symex" xmlns:wpg="http://schemas.microsoft.com/office/word/2010/wordprocessingGroup" xmlns:wpi="http://schemas.microsoft.com/office/word/2010/wordprocessingInk" xmlns:wne="http://schemas.microsoft.com/office/word/2006/wordml" xmlns:wps="http://schemas.microsoft.com/office/word/2010/wordprocessingShape" mc:Ignorable="w14 w15 w16se w16cid wp14">
+  <w:abstractNum w:abstractNumId="0" w15:restartNumberingAfterBreak="0">
+    <w:nsid w:val="226F3BED"/>
+    <w:multiLevelType w:val="hybridMultilevel"/>
+    <w:tmpl w:val="C3E4BA3C"/>
+    <w:lvl w:ilvl="0" w:tplc="0809000F">
+      <w:start w:val="1"/>
+      <w:numFmt w:val="decimal"/>
+      <w:lvlText w:val="%1."/>
+      <w:lvlJc w:val="left"/>
+      <w:pPr>
+        <w:ind w:left="720" w:hanging="360"/>
+      </w:pPr>
+      <w:rPr>
+        <w:rFonts w:hint="default"/>
+      </w:rPr>
+    </w:lvl>
+    <w:lvl w:ilvl="1" w:tplc="08090019" w:tentative="1">
+      <w:start w:val="1"/>
+      <w:numFmt w:val="lowerLetter"/>
+      <w:lvlText w:val="%2."/>
+      <w:lvlJc w:val="left"/>
+      <w:pPr>
+        <w:ind w:left="1440" w:hanging="360"/>
+      </w:pPr>
+    </w:lvl>
+    <w:lvl w:ilvl="2" w:tplc="0809001B" w:tentative="1">
+      <w:start w:val="1"/>
+      <w:numFmt w:val="lowerRoman"/>
+      <w:lvlText w:val="%3."/>
+      <w:lvlJc w:val="right"/>
+      <w:pPr>
+        <w:ind w:left="2160" w:hanging="180"/>
+      </w:pPr>
+    </w:lvl>
+    <w:lvl w:ilvl="3" w:tplc="0809000F" w:tentative="1">
+      <w:start w:val="1"/>
+      <w:numFmt w:val="decimal"/>
+      <w:lvlText w:val="%4."/>
+      <w:lvlJc w:val="left"/>
+      <w:pPr>
+        <w:ind w:left="2880" w:hanging="360"/>
+      </w:pPr>
+    </w:lvl>
+    <w:lvl w:ilvl="4" w:tplc="08090019" w:tentative="1">
+      <w:start w:val="1"/>
+      <w:numFmt w:val="lowerLetter"/>
+      <w:lvlText w:val="%5."/>
+      <w:lvlJc w:val="left"/>
+      <w:pPr>
+        <w:ind w:left="3600" w:hanging="360"/>
+      </w:pPr>
+    </w:lvl>
+    <w:lvl w:ilvl="5" w:tplc="0809001B" w:tentative="1">
+      <w:start w:val="1"/>
+      <w:numFmt w:val="lowerRoman"/>
+      <w:lvlText w:val="%6."/>
+      <w:lvlJc w:val="right"/>
+      <w:pPr>
+        <w:ind w:left="4320" w:hanging="180"/>
+      </w:pPr>
+    </w:lvl>
+    <w:lvl w:ilvl="6" w:tplc="0809000F" w:tentative="1">
+      <w:start w:val="1"/>
+      <w:numFmt w:val="decimal"/>
+      <w:lvlText w:val="%7."/>
+      <w:lvlJc w:val="left"/>
+      <w:pPr>
+        <w:ind w:left="5040" w:hanging="360"/>
+      </w:pPr>
+    </w:lvl>
+    <w:lvl w:ilvl="7" w:tplc="08090019" w:tentative="1">
+      <w:start w:val="1"/>
+      <w:numFmt w:val="lowerLetter"/>
+      <w:lvlText w:val="%8."/>
+      <w:lvlJc w:val="left"/>
+      <w:pPr>
+        <w:ind w:left="5760" w:hanging="360"/>
+      </w:pPr>
+    </w:lvl>
+    <w:lvl w:ilvl="8" w:tplc="0809001B" w:tentative="1">
+      <w:start w:val="1"/>
+      <w:numFmt w:val="lowerRoman"/>
+      <w:lvlText w:val="%9."/>
+      <w:lvlJc w:val="right"/>
+      <w:pPr>
+        <w:ind w:left="6480" w:hanging="180"/>
+      </w:pPr>
+    </w:lvl>
+  </w:abstractNum>
+  <w:abstractNum w:abstractNumId="1" w15:restartNumberingAfterBreak="0">
+    <w:nsid w:val="2E3F5AE1"/>
+    <w:multiLevelType w:val="hybridMultilevel"/>
+    <w:tmpl w:val="616E515E"/>
+    <w:lvl w:ilvl="0" w:tplc="08090001">
+      <w:start w:val="1"/>
+      <w:numFmt w:val="bullet"/>
+      <w:lvlText w:val=""/>
+      <w:lvlJc w:val="left"/>
+      <w:pPr>
+        <w:ind w:left="720" w:hanging="360"/>
+      </w:pPr>
+      <w:rPr>
+        <w:rFonts w:ascii="Symbol" w:hAnsi="Symbol" w:hint="default"/>
+      </w:rPr>
+    </w:lvl>
+    <w:lvl w:ilvl="1" w:tplc="08090003" w:tentative="1">
+      <w:start w:val="1"/>
+      <w:numFmt w:val="bullet"/>
+      <w:lvlText w:val="o"/>
+      <w:lvlJc w:val="left"/>
+      <w:pPr>
+        <w:ind w:left="1440" w:hanging="360"/>
+      </w:pPr>
+      <w:rPr>
+        <w:rFonts w:ascii="Courier New" w:hAnsi="Courier New" w:cs="Courier New" w:hint="default"/>
+      </w:rPr>
+    </w:lvl>
+    <w:lvl w:ilvl="2" w:tplc="08090005" w:tentative="1">
+      <w:start w:val="1"/>
+      <w:numFmt w:val="bullet"/>
+      <w:lvlText w:val=""/>
+      <w:lvlJc w:val="left"/>
+      <w:pPr>
+        <w:ind w:left="2160" w:hanging="360"/>
+      </w:pPr>
+      <w:rPr>
+        <w:rFonts w:ascii="Wingdings" w:hAnsi="Wingdings" w:hint="default"/>
+      </w:rPr>
+    </w:lvl>
+    <w:lvl w:ilvl="3" w:tplc="08090001" w:tentative="1">
+      <w:start w:val="1"/>
+      <w:numFmt w:val="bullet"/>
+      <w:lvlText w:val=""/>
+      <w:lvlJc w:val="left"/>
+      <w:pPr>
+        <w:ind w:left="2880" w:hanging="360"/>
+      </w:pPr>
+      <w:rPr>
+        <w:rFonts w:ascii="Symbol" w:hAnsi="Symbol" w:hint="default"/>
+      </w:rPr>
+    </w:lvl>
+    <w:lvl w:ilvl="4" w:tplc="08090003" w:tentative="1">
+      <w:start w:val="1"/>
+      <w:numFmt w:val="bullet"/>
+      <w:lvlText w:val="o"/>
+      <w:lvlJc w:val="left"/>
+      <w:pPr>
+        <w:ind w:left="3600" w:hanging="360"/>
+      </w:pPr>
+      <w:rPr>
+        <w:rFonts w:ascii="Courier New" w:hAnsi="Courier New" w:cs="Courier New" w:hint="default"/>
+      </w:rPr>
+    </w:lvl>
+    <w:lvl w:ilvl="5" w:tplc="08090005" w:tentative="1">
+      <w:start w:val="1"/>
+      <w:numFmt w:val="bullet"/>
+      <w:lvlText w:val=""/>
+      <w:lvlJc w:val="left"/>
+      <w:pPr>
+        <w:ind w:left="4320" w:hanging="360"/>
+      </w:pPr>
+      <w:rPr>
+        <w:rFonts w:ascii="Wingdings" w:hAnsi="Wingdings" w:hint="default"/>
+      </w:rPr>
+    </w:lvl>
+    <w:lvl w:ilvl="6" w:tplc="08090001" w:tentative="1">
+      <w:start w:val="1"/>
+      <w:numFmt w:val="bullet"/>
+      <w:lvlText w:val=""/>
+      <w:lvlJc w:val="left"/>
+      <w:pPr>
+        <w:ind w:left="5040" w:hanging="360"/>
+      </w:pPr>
+      <w:rPr>
+        <w:rFonts w:ascii="Symbol" w:hAnsi="Symbol" w:hint="default"/>
+      </w:rPr>
+    </w:lvl>
+    <w:lvl w:ilvl="7" w:tplc="08090003" w:tentative="1">
+      <w:start w:val="1"/>
+      <w:numFmt w:val="bullet"/>
+      <w:lvlText w:val="o"/>
+      <w:lvlJc w:val="left"/>
+      <w:pPr>
+        <w:ind w:left="5760" w:hanging="360"/>
+      </w:pPr>
+      <w:rPr>
+        <w:rFonts w:ascii="Courier New" w:hAnsi="Courier New" w:cs="Courier New" w:hint="default"/>
+      </w:rPr>
+    </w:lvl>
+    <w:lvl w:ilvl="8" w:tplc="08090005" w:tentative="1">
+      <w:start w:val="1"/>
+      <w:numFmt w:val="bullet"/>
+      <w:lvlText w:val=""/>
+      <w:lvlJc w:val="left"/>
+      <w:pPr>
+        <w:ind w:left="6480" w:hanging="360"/>
+      </w:pPr>
+      <w:rPr>
+        <w:rFonts w:ascii="Wingdings" w:hAnsi="Wingdings" w:hint="default"/>
+      </w:rPr>
+    </w:lvl>
+  </w:abstractNum>
+  <w:abstractNum w:abstractNumId="2" w15:restartNumberingAfterBreak="0">
+    <w:nsid w:val="4B4E3CB6"/>
+    <w:multiLevelType w:val="hybridMultilevel"/>
+    <w:tmpl w:val="9760C014"/>
+    <w:lvl w:ilvl="0" w:tplc="0809000F">
+      <w:start w:val="1"/>
+      <w:numFmt w:val="decimal"/>
+      <w:lvlText w:val="%1."/>
+      <w:lvlJc w:val="left"/>
+      <w:pPr>
+        <w:ind w:left="720" w:hanging="360"/>
+      </w:pPr>
+    </w:lvl>
+    <w:lvl w:ilvl="1" w:tplc="08090019" w:tentative="1">
+      <w:start w:val="1"/>
+      <w:numFmt w:val="lowerLetter"/>
+      <w:lvlText w:val="%2."/>
+      <w:lvlJc w:val="left"/>
+      <w:pPr>
+        <w:ind w:left="1440" w:hanging="360"/>
+      </w:pPr>
+    </w:lvl>
+    <w:lvl w:ilvl="2" w:tplc="0809001B" w:tentative="1">
+      <w:start w:val="1"/>
+      <w:numFmt w:val="lowerRoman"/>
+      <w:lvlText w:val="%3."/>
+      <w:lvlJc w:val="right"/>
+      <w:pPr>
+        <w:ind w:left="2160" w:hanging="180"/>
+      </w:pPr>
+    </w:lvl>
+    <w:lvl w:ilvl="3" w:tplc="0809000F" w:tentative="1">
+      <w:start w:val="1"/>
+      <w:numFmt w:val="decimal"/>
+      <w:lvlText w:val="%4."/>
+      <w:lvlJc w:val="left"/>
+      <w:pPr>
+        <w:ind w:left="2880" w:hanging="360"/>
+      </w:pPr>
+    </w:lvl>
+    <w:lvl w:ilvl="4" w:tplc="08090019" w:tentative="1">
+      <w:start w:val="1"/>
+      <w:numFmt w:val="lowerLetter"/>
+      <w:lvlText w:val="%5."/>
+      <w:lvlJc w:val="left"/>
+      <w:pPr>
+        <w:ind w:left="3600" w:hanging="360"/>
+      </w:pPr>
+    </w:lvl>
+    <w:lvl w:ilvl="5" w:tplc="0809001B" w:tentative="1">
+      <w:start w:val="1"/>
+      <w:numFmt w:val="lowerRoman"/>
+      <w:lvlText w:val="%6."/>
+      <w:lvlJc w:val="right"/>
+      <w:pPr>
+        <w:ind w:left="4320" w:hanging="180"/>
+      </w:pPr>
+    </w:lvl>
+    <w:lvl w:ilvl="6" w:tplc="0809000F" w:tentative="1">
+      <w:start w:val="1"/>
+      <w:numFmt w:val="decimal"/>
+      <w:lvlText w:val="%7."/>
+      <w:lvlJc w:val="left"/>
+      <w:pPr>
+        <w:ind w:left="5040" w:hanging="360"/>
+      </w:pPr>
+    </w:lvl>
+    <w:lvl w:ilvl="7" w:tplc="08090019" w:tentative="1">
+      <w:start w:val="1"/>
+      <w:numFmt w:val="lowerLetter"/>
+      <w:lvlText w:val="%8."/>
+      <w:lvlJc w:val="left"/>
+      <w:pPr>
+        <w:ind w:left="5760" w:hanging="360"/>
+      </w:pPr>
+    </w:lvl>
+    <w:lvl w:ilvl="8" w:tplc="0809001B" w:tentative="1">
+      <w:start w:val="1"/>
+      <w:numFmt w:val="lowerRoman"/>
+      <w:lvlText w:val="%9."/>
+      <w:lvlJc w:val="right"/>
+      <w:pPr>
+        <w:ind w:left="6480" w:hanging="180"/>
+      </w:pPr>
+    </w:lvl>
+  </w:abstractNum>
+  <w:abstractNum w:abstractNumId="3" w15:restartNumberingAfterBreak="0">
+    <w:nsid w:val="66466796"/>
+    <w:multiLevelType w:val="hybridMultilevel"/>
+    <w:tmpl w:val="9BE8A806"/>
+    <w:lvl w:ilvl="0" w:tplc="0809000F">
+      <w:start w:val="1"/>
+      <w:numFmt w:val="decimal"/>
+      <w:lvlText w:val="%1."/>
+      <w:lvlJc w:val="left"/>
+      <w:pPr>
+        <w:ind w:left="720" w:hanging="360"/>
+      </w:pPr>
+      <w:rPr>
+        <w:rFonts w:hint="default"/>
+      </w:rPr>
+    </w:lvl>
+    <w:lvl w:ilvl="1" w:tplc="08090019" w:tentative="1">
+      <w:start w:val="1"/>
+      <w:numFmt w:val="lowerLetter"/>
+      <w:lvlText w:val="%2."/>
+      <w:lvlJc w:val="left"/>
+      <w:pPr>
+        <w:ind w:left="1440" w:hanging="360"/>
+      </w:pPr>
+    </w:lvl>
+    <w:lvl w:ilvl="2" w:tplc="0809001B" w:tentative="1">
+      <w:start w:val="1"/>
+      <w:numFmt w:val="lowerRoman"/>
+      <w:lvlText w:val="%3."/>
+      <w:lvlJc w:val="right"/>
+      <w:pPr>
+        <w:ind w:left="2160" w:hanging="180"/>
+      </w:pPr>
+    </w:lvl>
+    <w:lvl w:ilvl="3" w:tplc="0809000F" w:tentative="1">
+      <w:start w:val="1"/>
+      <w:numFmt w:val="decimal"/>
+      <w:lvlText w:val="%4."/>
+      <w:lvlJc w:val="left"/>
+      <w:pPr>
+        <w:ind w:left="2880" w:hanging="360"/>
+      </w:pPr>
+    </w:lvl>
+    <w:lvl w:ilvl="4" w:tplc="08090019" w:tentative="1">
+      <w:start w:val="1"/>
+      <w:numFmt w:val="lowerLetter"/>
+      <w:lvlText w:val="%5."/>
+      <w:lvlJc w:val="left"/>
+      <w:pPr>
+        <w:ind w:left="3600" w:hanging="360"/>
+      </w:pPr>
+    </w:lvl>
+    <w:lvl w:ilvl="5" w:tplc="0809001B" w:tentative="1">
+      <w:start w:val="1"/>
+      <w:numFmt w:val="lowerRoman"/>
+      <w:lvlText w:val="%6."/>
+      <w:lvlJc w:val="right"/>
+      <w:pPr>
+        <w:ind w:left="4320" w:hanging="180"/>
+      </w:pPr>
+    </w:lvl>
+    <w:lvl w:ilvl="6" w:tplc="0809000F" w:tentative="1">
+      <w:start w:val="1"/>
+      <w:numFmt w:val="decimal"/>
+      <w:lvlText w:val="%7."/>
+      <w:lvlJc w:val="left"/>
+      <w:pPr>
+        <w:ind w:left="5040" w:hanging="360"/>
+      </w:pPr>
+    </w:lvl>
+    <w:lvl w:ilvl="7" w:tplc="08090019" w:tentative="1">
+      <w:start w:val="1"/>
+      <w:numFmt w:val="lowerLetter"/>
+      <w:lvlText w:val="%8."/>
+      <w:lvlJc w:val="left"/>
+      <w:pPr>
+        <w:ind w:left="5760" w:hanging="360"/>
+      </w:pPr>
+    </w:lvl>
+    <w:lvl w:ilvl="8" w:tplc="0809001B" w:tentative="1">
+      <w:start w:val="1"/>
+      <w:numFmt w:val="lowerRoman"/>
+      <w:lvlText w:val="%9."/>
+      <w:lvlJc w:val="right"/>
+      <w:pPr>
+        <w:ind w:left="6480" w:hanging="180"/>
+      </w:pPr>
+    </w:lvl>
+  </w:abstractNum>
+  <w:abstractNum w:abstractNumId="4" w15:restartNumberingAfterBreak="0">
+    <w:nsid w:val="6DCA3DAD"/>
+    <w:multiLevelType w:val="hybridMultilevel"/>
+    <w:tmpl w:val="9118E80E"/>
+    <w:lvl w:ilvl="0" w:tplc="0809000F">
+      <w:start w:val="1"/>
+      <w:numFmt w:val="decimal"/>
+      <w:lvlText w:val="%1."/>
+      <w:lvlJc w:val="left"/>
+      <w:pPr>
+        <w:ind w:left="720" w:hanging="360"/>
+      </w:pPr>
+    </w:lvl>
+    <w:lvl w:ilvl="1" w:tplc="08090019" w:tentative="1">
+      <w:start w:val="1"/>
+      <w:numFmt w:val="lowerLetter"/>
+      <w:lvlText w:val="%2."/>
+      <w:lvlJc w:val="left"/>
+      <w:pPr>
+        <w:ind w:left="1440" w:hanging="360"/>
+      </w:pPr>
+    </w:lvl>
+    <w:lvl w:ilvl="2" w:tplc="0809001B" w:tentative="1">
+      <w:start w:val="1"/>
+      <w:numFmt w:val="lowerRoman"/>
+      <w:lvlText w:val="%3."/>
+      <w:lvlJc w:val="right"/>
+      <w:pPr>
+        <w:ind w:left="2160" w:hanging="180"/>
+      </w:pPr>
+    </w:lvl>
+    <w:lvl w:ilvl="3" w:tplc="0809000F" w:tentative="1">
+      <w:start w:val="1"/>
+      <w:numFmt w:val="decimal"/>
+      <w:lvlText w:val="%4."/>
+      <w:lvlJc w:val="left"/>
+      <w:pPr>
+        <w:ind w:left="2880" w:hanging="360"/>
+      </w:pPr>
+    </w:lvl>
+    <w:lvl w:ilvl="4" w:tplc="08090019" w:tentative="1">
+      <w:start w:val="1"/>
+      <w:numFmt w:val="lowerLetter"/>
+      <w:lvlText w:val="%5."/>
+      <w:lvlJc w:val="left"/>
+      <w:pPr>
+        <w:ind w:left="3600" w:hanging="360"/>
+      </w:pPr>
+    </w:lvl>
+    <w:lvl w:ilvl="5" w:tplc="0809001B" w:tentative="1">
+      <w:start w:val="1"/>
+      <w:numFmt w:val="lowerRoman"/>
+      <w:lvlText w:val="%6."/>
+      <w:lvlJc w:val="right"/>
+      <w:pPr>
+        <w:ind w:left="4320" w:hanging="180"/>
+      </w:pPr>
+    </w:lvl>
+    <w:lvl w:ilvl="6" w:tplc="0809000F" w:tentative="1">
+      <w:start w:val="1"/>
+      <w:numFmt w:val="decimal"/>
+      <w:lvlText w:val="%7."/>
+      <w:lvlJc w:val="left"/>
+      <w:pPr>
+        <w:ind w:left="5040" w:hanging="360"/>
+      </w:pPr>
+    </w:lvl>
+    <w:lvl w:ilvl="7" w:tplc="08090019" w:tentative="1">
+      <w:start w:val="1"/>
+      <w:numFmt w:val="lowerLetter"/>
+      <w:lvlText w:val="%8."/>
+      <w:lvlJc w:val="left"/>
+      <w:pPr>
+        <w:ind w:left="5760" w:hanging="360"/>
+      </w:pPr>
+    </w:lvl>
+    <w:lvl w:ilvl="8" w:tplc="0809001B" w:tentative="1">
+      <w:start w:val="1"/>
+      <w:numFmt w:val="lowerRoman"/>
+      <w:lvlText w:val="%9."/>
+      <w:lvlJc w:val="right"/>
+      <w:pPr>
+        <w:ind w:left="6480" w:hanging="180"/>
+      </w:pPr>
+    </w:lvl>
+  </w:abstractNum>
+  <w:abstractNum w:abstractNumId="5" w15:restartNumberingAfterBreak="0">
+    <w:nsid w:val="736D7380"/>
+    <w:multiLevelType w:val="hybridMultilevel"/>
+    <w:tmpl w:val="89EED01C"/>
+    <w:lvl w:ilvl="0" w:tplc="0809000F">
+      <w:start w:val="1"/>
+      <w:numFmt w:val="decimal"/>
+      <w:lvlText w:val="%1."/>
+      <w:lvlJc w:val="left"/>
+      <w:pPr>
+        <w:ind w:left="720" w:hanging="360"/>
+      </w:pPr>
+    </w:lvl>
+    <w:lvl w:ilvl="1" w:tplc="08090019" w:tentative="1">
+      <w:start w:val="1"/>
+      <w:numFmt w:val="lowerLetter"/>
+      <w:lvlText w:val="%2."/>
+      <w:lvlJc w:val="left"/>
+      <w:pPr>
+        <w:ind w:left="1440" w:hanging="360"/>
+      </w:pPr>
+    </w:lvl>
+    <w:lvl w:ilvl="2" w:tplc="0809001B" w:tentative="1">
+      <w:start w:val="1"/>
+      <w:numFmt w:val="lowerRoman"/>
+      <w:lvlText w:val="%3."/>
+      <w:lvlJc w:val="right"/>
+      <w:pPr>
+        <w:ind w:left="2160" w:hanging="180"/>
+      </w:pPr>
+    </w:lvl>
+    <w:lvl w:ilvl="3" w:tplc="0809000F" w:tentative="1">
+      <w:start w:val="1"/>
+      <w:numFmt w:val="decimal"/>
+      <w:lvlText w:val="%4."/>
+      <w:lvlJc w:val="left"/>
+      <w:pPr>
+        <w:ind w:left="2880" w:hanging="360"/>
+      </w:pPr>
+    </w:lvl>
+    <w:lvl w:ilvl="4" w:tplc="08090019" w:tentative="1">
+      <w:start w:val="1"/>
+      <w:numFmt w:val="lowerLetter"/>
+      <w:lvlText w:val="%5."/>
+      <w:lvlJc w:val="left"/>
+      <w:pPr>
+        <w:ind w:left="3600" w:hanging="360"/>
+      </w:pPr>
+    </w:lvl>
+    <w:lvl w:ilvl="5" w:tplc="0809001B" w:tentative="1">
+      <w:start w:val="1"/>
+      <w:numFmt w:val="lowerRoman"/>
+      <w:lvlText w:val="%6."/>
+      <w:lvlJc w:val="right"/>
+      <w:pPr>
+        <w:ind w:left="4320" w:hanging="180"/>
+      </w:pPr>
+    </w:lvl>
+    <w:lvl w:ilvl="6" w:tplc="0809000F" w:tentative="1">
+      <w:start w:val="1"/>
+      <w:numFmt w:val="decimal"/>
+      <w:lvlText w:val="%7."/>
+      <w:lvlJc w:val="left"/>
+      <w:pPr>
+        <w:ind w:left="5040" w:hanging="360"/>
+      </w:pPr>
+    </w:lvl>
+    <w:lvl w:ilvl="7" w:tplc="08090019" w:tentative="1">
+      <w:start w:val="1"/>
+      <w:numFmt w:val="lowerLetter"/>
+      <w:lvlText w:val="%8."/>
+      <w:lvlJc w:val="left"/>
+      <w:pPr>
+        <w:ind w:left="5760" w:hanging="360"/>
+      </w:pPr>
+    </w:lvl>
+    <w:lvl w:ilvl="8" w:tplc="0809001B" w:tentative="1">
+      <w:start w:val="1"/>
+      <w:numFmt w:val="lowerRoman"/>
+      <w:lvlText w:val="%9."/>
+      <w:lvlJc w:val="right"/>
+      <w:pPr>
+        <w:ind w:left="6480" w:hanging="180"/>
+      </w:pPr>
+    </w:lvl>
+  </w:abstractNum>
+  <w:abstractNum w:abstractNumId="6" w15:restartNumberingAfterBreak="0">
+    <w:nsid w:val="7DA87920"/>
+    <w:multiLevelType w:val="hybridMultilevel"/>
+    <w:tmpl w:val="0CBE1772"/>
+    <w:lvl w:ilvl="0" w:tplc="0809000F">
+      <w:start w:val="1"/>
+      <w:numFmt w:val="decimal"/>
+      <w:lvlText w:val="%1."/>
+      <w:lvlJc w:val="left"/>
+      <w:pPr>
+        <w:ind w:left="720" w:hanging="360"/>
+      </w:pPr>
+    </w:lvl>
+    <w:lvl w:ilvl="1" w:tplc="08090019" w:tentative="1">
+      <w:start w:val="1"/>
+      <w:numFmt w:val="lowerLetter"/>
+      <w:lvlText w:val="%2."/>
+      <w:lvlJc w:val="left"/>
+      <w:pPr>
+        <w:ind w:left="1440" w:hanging="360"/>
+      </w:pPr>
+    </w:lvl>
+    <w:lvl w:ilvl="2" w:tplc="0809001B" w:tentative="1">
+      <w:start w:val="1"/>
+      <w:numFmt w:val="lowerRoman"/>
+      <w:lvlText w:val="%3."/>
+      <w:lvlJc w:val="right"/>
+      <w:pPr>
+        <w:ind w:left="2160" w:hanging="180"/>
+      </w:pPr>
+    </w:lvl>
+    <w:lvl w:ilvl="3" w:tplc="0809000F" w:tentative="1">
+      <w:start w:val="1"/>
+      <w:numFmt w:val="decimal"/>
+      <w:lvlText w:val="%4."/>
+      <w:lvlJc w:val="left"/>
+      <w:pPr>
+        <w:ind w:left="2880" w:hanging="360"/>
+      </w:pPr>
+    </w:lvl>
+    <w:lvl w:ilvl="4" w:tplc="08090019" w:tentative="1">
+      <w:start w:val="1"/>
+      <w:numFmt w:val="lowerLetter"/>
+      <w:lvlText w:val="%5."/>
+      <w:lvlJc w:val="left"/>
+      <w:pPr>
+        <w:ind w:left="3600" w:hanging="360"/>
+      </w:pPr>
+    </w:lvl>
+    <w:lvl w:ilvl="5" w:tplc="0809001B" w:tentative="1">
+      <w:start w:val="1"/>
+      <w:numFmt w:val="lowerRoman"/>
+      <w:lvlText w:val="%6."/>
+      <w:lvlJc w:val="right"/>
+      <w:pPr>
+        <w:ind w:left="4320" w:hanging="180"/>
+      </w:pPr>
+    </w:lvl>
+    <w:lvl w:ilvl="6" w:tplc="0809000F" w:tentative="1">
+      <w:start w:val="1"/>
+      <w:numFmt w:val="decimal"/>
+      <w:lvlText w:val="%7."/>
+      <w:lvlJc w:val="left"/>
+      <w:pPr>
+        <w:ind w:left="5040" w:hanging="360"/>
+      </w:pPr>
+    </w:lvl>
+    <w:lvl w:ilvl="7" w:tplc="08090019" w:tentative="1">
+      <w:start w:val="1"/>
+      <w:numFmt w:val="lowerLetter"/>
+      <w:lvlText w:val="%8."/>
+      <w:lvlJc w:val="left"/>
+      <w:pPr>
+        <w:ind w:left="5760" w:hanging="360"/>
+      </w:pPr>
+    </w:lvl>
+    <w:lvl w:ilvl="8" w:tplc="0809001B" w:tentative="1">
+      <w:start w:val="1"/>
+      <w:numFmt w:val="lowerRoman"/>
+      <w:lvlText w:val="%9."/>
+      <w:lvlJc w:val="right"/>
+      <w:pPr>
+        <w:ind w:left="6480" w:hanging="180"/>
+      </w:pPr>
+    </w:lvl>
+  </w:abstractNum>
+  <w:num w:numId="1">
+    <w:abstractNumId w:val="2"/>
+  </w:num>
+  <w:num w:numId="2">
+    <w:abstractNumId w:val="5"/>
+  </w:num>
+  <w:num w:numId="3">
+    <w:abstractNumId w:val="3"/>
+  </w:num>
+  <w:num w:numId="4">
+    <w:abstractNumId w:val="0"/>
+  </w:num>
+  <w:num w:numId="5">
+    <w:abstractNumId w:val="6"/>
+  </w:num>
+  <w:num w:numId="6">
+    <w:abstractNumId w:val="1"/>
+  </w:num>
+  <w:num w:numId="7">
+    <w:abstractNumId w:val="4"/>
+  </w:num>
+</w:numbering>
 </file>
 
 <file path=word/styles.xml><?xml version="1.0" encoding="utf-8"?>
@@ -411,6 +3616,27 @@
     <w:name w:val="Normal"/>
     <w:qFormat/>
   </w:style>
+  <w:style w:type="paragraph" w:styleId="Heading1">
+    <w:name w:val="heading 1"/>
+    <w:basedOn w:val="Normal"/>
+    <w:next w:val="Normal"/>
+    <w:link w:val="Heading1Char"/>
+    <w:uiPriority w:val="9"/>
+    <w:qFormat/>
+    <w:rsid w:val="00C171F7"/>
+    <w:pPr>
+      <w:keepNext/>
+      <w:keepLines/>
+      <w:spacing w:before="240"/>
+      <w:outlineLvl w:val="0"/>
+    </w:pPr>
+    <w:rPr>
+      <w:rFonts w:asciiTheme="majorHAnsi" w:eastAsiaTheme="majorEastAsia" w:hAnsiTheme="majorHAnsi" w:cstheme="majorBidi"/>
+      <w:color w:val="2F5496" w:themeColor="accent1" w:themeShade="BF"/>
+      <w:sz w:val="32"/>
+      <w:szCs w:val="32"/>
+    </w:rPr>
+  </w:style>
   <w:style w:type="character" w:default="1" w:styleId="DefaultParagraphFont">
     <w:name w:val="Default Paragraph Font"/>
     <w:uiPriority w:val="1"/>
@@ -437,6 +3663,71 @@
     <w:uiPriority w:val="99"/>
     <w:semiHidden/>
     <w:unhideWhenUsed/>
+  </w:style>
+  <w:style w:type="paragraph" w:styleId="Title">
+    <w:name w:val="Title"/>
+    <w:basedOn w:val="Normal"/>
+    <w:next w:val="Normal"/>
+    <w:link w:val="TitleChar"/>
+    <w:uiPriority w:val="10"/>
+    <w:qFormat/>
+    <w:rsid w:val="00C171F7"/>
+    <w:pPr>
+      <w:contextualSpacing/>
+    </w:pPr>
+    <w:rPr>
+      <w:rFonts w:asciiTheme="majorHAnsi" w:eastAsiaTheme="majorEastAsia" w:hAnsiTheme="majorHAnsi" w:cstheme="majorBidi"/>
+      <w:spacing w:val="-10"/>
+      <w:kern w:val="28"/>
+      <w:sz w:val="56"/>
+      <w:szCs w:val="56"/>
+    </w:rPr>
+  </w:style>
+  <w:style w:type="character" w:customStyle="1" w:styleId="TitleChar">
+    <w:name w:val="Title Char"/>
+    <w:basedOn w:val="DefaultParagraphFont"/>
+    <w:link w:val="Title"/>
+    <w:uiPriority w:val="10"/>
+    <w:rsid w:val="00C171F7"/>
+    <w:rPr>
+      <w:rFonts w:asciiTheme="majorHAnsi" w:eastAsiaTheme="majorEastAsia" w:hAnsiTheme="majorHAnsi" w:cstheme="majorBidi"/>
+      <w:spacing w:val="-10"/>
+      <w:kern w:val="28"/>
+      <w:sz w:val="56"/>
+      <w:szCs w:val="56"/>
+    </w:rPr>
+  </w:style>
+  <w:style w:type="character" w:customStyle="1" w:styleId="Heading1Char">
+    <w:name w:val="Heading 1 Char"/>
+    <w:basedOn w:val="DefaultParagraphFont"/>
+    <w:link w:val="Heading1"/>
+    <w:uiPriority w:val="9"/>
+    <w:rsid w:val="00C171F7"/>
+    <w:rPr>
+      <w:rFonts w:asciiTheme="majorHAnsi" w:eastAsiaTheme="majorEastAsia" w:hAnsiTheme="majorHAnsi" w:cstheme="majorBidi"/>
+      <w:color w:val="2F5496" w:themeColor="accent1" w:themeShade="BF"/>
+      <w:sz w:val="32"/>
+      <w:szCs w:val="32"/>
+    </w:rPr>
+  </w:style>
+  <w:style w:type="paragraph" w:styleId="Bibliography">
+    <w:name w:val="Bibliography"/>
+    <w:basedOn w:val="Normal"/>
+    <w:next w:val="Normal"/>
+    <w:uiPriority w:val="37"/>
+    <w:unhideWhenUsed/>
+    <w:rsid w:val="00C171F7"/>
+  </w:style>
+  <w:style w:type="paragraph" w:styleId="ListParagraph">
+    <w:name w:val="List Paragraph"/>
+    <w:basedOn w:val="Normal"/>
+    <w:uiPriority w:val="34"/>
+    <w:qFormat/>
+    <w:rsid w:val="00C171F7"/>
+    <w:pPr>
+      <w:ind w:left="720"/>
+      <w:contextualSpacing/>
+    </w:pPr>
   </w:style>
 </w:styles>
 </file>
@@ -734,4 +4025,425 @@
     </a:ext>
   </a:extLst>
 </a:theme>
+</file>
+
+<file path=customXml/item1.xml><?xml version="1.0" encoding="utf-8"?>
+<b:Sources xmlns:b="http://schemas.openxmlformats.org/officeDocument/2006/bibliography" xmlns="http://schemas.openxmlformats.org/officeDocument/2006/bibliography" SelectedStyle="/APASixthEditionOfficeOnline.xsl" StyleName="APA" Version="6">
+  <b:Source>
+    <b:Tag>Kno19</b:Tag>
+    <b:SourceType>InternetSite</b:SourceType>
+    <b:Guid>{B8E9BD44-3E36-9F45-9FA8-E66BC2419A6E}</b:Guid>
+    <b:Author>
+      <b:Author>
+        <b:Corporate>Knoema</b:Corporate>
+      </b:Author>
+    </b:Author>
+    <b:Title>Brazil Poverty rate at national poverty line, 1960-2018</b:Title>
+    <b:InternetSiteTitle>Knoema</b:InternetSiteTitle>
+    <b:URL>https://knoema.com/atlas/Brazil/Poverty-rate-at-national-poverty-line</b:URL>
+    <b:YearAccessed>2019</b:YearAccessed>
+    <b:MonthAccessed>November</b:MonthAccessed>
+    <b:DayAccessed>24</b:DayAccessed>
+    <b:RefOrder>2</b:RefOrder>
+  </b:Source>
+  <b:Source>
+    <b:Tag>Sta19</b:Tag>
+    <b:SourceType>InternetSite</b:SourceType>
+    <b:Guid>{5DC367BC-5177-6342-9345-1256E8830989}</b:Guid>
+    <b:Author>
+      <b:Author>
+        <b:Corporate>Statisitcs Canada</b:Corporate>
+      </b:Author>
+    </b:Author>
+    <b:Title>The Daily — Canadian Income Survey, 2017</b:Title>
+    <b:InternetSiteTitle>Statistics Canada</b:InternetSiteTitle>
+    <b:URL>https://www150.statcan.gc.ca/n1/daily-quotidien/190226/dq190226b-eng.htm</b:URL>
+    <b:Year>2019</b:Year>
+    <b:Month>Febuary</b:Month>
+    <b:Day>26</b:Day>
+    <b:YearAccessed>2019</b:YearAccessed>
+    <b:MonthAccessed>November</b:MonthAccessed>
+    <b:DayAccessed>24</b:DayAccessed>
+    <b:RefOrder>3</b:RefOrder>
+  </b:Source>
+  <b:Source>
+    <b:Tag>Głó19</b:Tag>
+    <b:SourceType>Report</b:SourceType>
+    <b:Guid>{5A20B08B-9DC0-9F43-8AE4-9FB55B5FF41D}</b:Guid>
+    <b:Title>Zasięg ubóstwa ekonomicznego w Polsce w 2018 r.</b:Title>
+    <b:Year>2019</b:Year>
+    <b:Author>
+      <b:Author>
+        <b:Corporate>Główny Urząd Statystyczny</b:Corporate>
+      </b:Author>
+    </b:Author>
+    <b:Publisher>Główny Urząd Statystyczny</b:Publisher>
+    <b:City>Warsaw</b:City>
+    <b:RefOrder>4</b:RefOrder>
+  </b:Source>
+  <b:Source>
+    <b:Tag>Population</b:Tag>
+    <b:SourceType>InternetSite</b:SourceType>
+    <b:Guid>{921EC9E1-D610-5346-8571-848BD88868B5}</b:Guid>
+    <b:Author>
+      <b:Author>
+        <b:Corporate>The World Bank</b:Corporate>
+      </b:Author>
+    </b:Author>
+    <b:Title>Population, total - Poland, Botswana, Bangladesh, Brazil, Canada</b:Title>
+    <b:InternetSiteTitle>The World Bank Open Data</b:InternetSiteTitle>
+    <b:URL>https://data.worldbank.org/indicator/SP.POP.TOTL?end=2017&amp;locations=PL-BW-BD-BR-CA&amp;most_recent_year_desc=false&amp;start=2012</b:URL>
+    <b:YearAccessed>2019</b:YearAccessed>
+    <b:MonthAccessed>November</b:MonthAccessed>
+    <b:DayAccessed>24</b:DayAccessed>
+    <b:RefOrder>1</b:RefOrder>
+  </b:Source>
+  <b:Source>
+    <b:Tag>The191</b:Tag>
+    <b:SourceType>InternetSite</b:SourceType>
+    <b:Guid>{55833A05-DE5B-1C40-9882-5A7BAE0D24A6}</b:Guid>
+    <b:Author>
+      <b:Author>
+        <b:Corporate>The World Bank</b:Corporate>
+      </b:Author>
+    </b:Author>
+    <b:Title>Poverty headcount ratio at $1.90 a day (2011 PPP) (% of population) - Poland, Botswana, Bangladesh, Brazil, Canada</b:Title>
+    <b:InternetSiteTitle>The World Bank Open Data</b:InternetSiteTitle>
+    <b:URL>https://data.worldbank.org/indicator/SI.POV.DDAY?end=2017&amp;locations=PL-BW-BD-BR-CA&amp;most_recent_year_desc=false&amp;start=1996</b:URL>
+    <b:YearAccessed>2019</b:YearAccessed>
+    <b:MonthAccessed>November</b:MonthAccessed>
+    <b:DayAccessed>26</b:DayAccessed>
+    <b:RefOrder>6</b:RefOrder>
+  </b:Source>
+  <b:Source>
+    <b:Tag>The192</b:Tag>
+    <b:SourceType>InternetSite</b:SourceType>
+    <b:Guid>{B7002B5E-4A0C-2D41-B444-D81194FAC1A5}</b:Guid>
+    <b:Author>
+      <b:Author>
+        <b:Corporate>The World Bank</b:Corporate>
+      </b:Author>
+    </b:Author>
+    <b:Title>GDP per capita (current US$) - Poland, Botswana, Bangladesh, Brazil, Canada</b:Title>
+    <b:InternetSiteTitle>The World Bank Open Data</b:InternetSiteTitle>
+    <b:URL>https://data.worldbank.org/indicator/NY.GDP.PCAP.CD?end=2017&amp;locations=PL-BW-BD-BR-CA&amp;most_recent_year_desc=false&amp;start=1996</b:URL>
+    <b:YearAccessed>2019</b:YearAccessed>
+    <b:MonthAccessed>November</b:MonthAccessed>
+    <b:DayAccessed>23</b:DayAccessed>
+    <b:RefOrder>7</b:RefOrder>
+  </b:Source>
+  <b:Source>
+    <b:Tag>Tra19</b:Tag>
+    <b:SourceType>InternetSite</b:SourceType>
+    <b:Guid>{2D47C95B-6DB7-9143-B070-C0424EFD8AD5}</b:Guid>
+    <b:Author>
+      <b:Author>
+        <b:Corporate>Trading Economics</b:Corporate>
+      </b:Author>
+    </b:Author>
+    <b:Title>Brazil Real Average Monthly Income</b:Title>
+    <b:InternetSiteTitle>Trading Economics</b:InternetSiteTitle>
+    <b:URL>https://tradingeconomics.com/brazil/wages</b:URL>
+    <b:YearAccessed>2019</b:YearAccessed>
+    <b:MonthAccessed>November</b:MonthAccessed>
+    <b:DayAccessed>22</b:DayAccessed>
+    <b:RefOrder>8</b:RefOrder>
+  </b:Source>
+  <b:Source>
+    <b:Tag>Sta191</b:Tag>
+    <b:SourceType>InternetSite</b:SourceType>
+    <b:Guid>{15625D68-B218-5448-81C2-BAC4D700BF62}</b:Guid>
+    <b:Author>
+      <b:Author>
+        <b:Corporate>Statisics Canada</b:Corporate>
+      </b:Author>
+    </b:Author>
+    <b:Title>Average usual hours and wages by selected characteristics, monthly, unadjusted for seasonality (x 1,000)</b:Title>
+    <b:InternetSiteTitle>Statisics Canada</b:InternetSiteTitle>
+    <b:URL>https://www150.statcan.gc.ca/t1/tbl1/en/tv.action?pid=1410032002</b:URL>
+    <b:YearAccessed>2019</b:YearAccessed>
+    <b:MonthAccessed>November</b:MonthAccessed>
+    <b:DayAccessed>23</b:DayAccessed>
+    <b:RefOrder>9</b:RefOrder>
+  </b:Source>
+  <b:Source>
+    <b:Tag>Głó191</b:Tag>
+    <b:SourceType>Report</b:SourceType>
+    <b:Guid>{2A81874F-B463-F142-B27A-1AE84658F0A8}</b:Guid>
+    <b:Title>Zatrudnienie i wynagrodzenia w gospodarce narodowej w pierwszym półroczu 2019 roku</b:Title>
+    <b:Year>2019</b:Year>
+    <b:Author>
+      <b:Author>
+        <b:Corporate>Główny Urzad Statystyczny</b:Corporate>
+      </b:Author>
+    </b:Author>
+    <b:Publisher>Główny Urzad Statystyczny</b:Publisher>
+    <b:City>Warsaw</b:City>
+    <b:RefOrder>10</b:RefOrder>
+  </b:Source>
+  <b:Source>
+    <b:Tag>Tra</b:Tag>
+    <b:SourceType>InternetSite</b:SourceType>
+    <b:Guid>{8F0B5CCD-DAB3-814A-A4FA-66F00E986509}</b:Guid>
+    <b:Author>
+      <b:Author>
+        <b:Corporate>Trading Economics</b:Corporate>
+      </b:Author>
+    </b:Author>
+    <b:Title>Botswana Wages</b:Title>
+    <b:InternetSiteTitle>Trading Economics</b:InternetSiteTitle>
+    <b:URL>https://tradingeconomics.com/botswana/wages</b:URL>
+    <b:YearAccessed>2019</b:YearAccessed>
+    <b:MonthAccessed>November</b:MonthAccessed>
+    <b:DayAccessed>23</b:DayAccessed>
+    <b:RefOrder>11</b:RefOrder>
+  </b:Source>
+  <b:Source>
+    <b:Tag>Tra191</b:Tag>
+    <b:SourceType>InternetSite</b:SourceType>
+    <b:Guid>{9FF7E5EA-9864-A04E-9749-18FACA4171BF}</b:Guid>
+    <b:Author>
+      <b:Author>
+        <b:Corporate>Trading Economics</b:Corporate>
+      </b:Author>
+    </b:Author>
+    <b:Title>Bangladesh Average Monthly Income</b:Title>
+    <b:InternetSiteTitle>Trading Economics</b:InternetSiteTitle>
+    <b:URL>https://tradingeconomics.com/bangladesh/wages</b:URL>
+    <b:YearAccessed>2019</b:YearAccessed>
+    <b:MonthAccessed>November</b:MonthAccessed>
+    <b:DayAccessed>19</b:DayAccessed>
+    <b:RefOrder>12</b:RefOrder>
+  </b:Source>
+  <b:Source>
+    <b:Tag>Sco17</b:Tag>
+    <b:SourceType>InternetSite</b:SourceType>
+    <b:Guid>{FFA348A2-ABC0-2244-94C4-E19B1636BB51}</b:Guid>
+    <b:Author>
+      <b:Author>
+        <b:NameList>
+          <b:Person>
+            <b:Last>Scotti</b:Last>
+            <b:First>Monique</b:First>
+          </b:Person>
+        </b:NameList>
+      </b:Author>
+    </b:Author>
+    <b:Title>As the Canada Child Benefit turns 1, who has actually benefited?</b:Title>
+    <b:InternetSiteTitle>Global News</b:InternetSiteTitle>
+    <b:URL>https://globalnews.ca/news/3614457/canada-child-benefit-turns-1-who-has-benefited/</b:URL>
+    <b:Year>2017</b:Year>
+    <b:Month>July</b:Month>
+    <b:Day>21</b:Day>
+    <b:YearAccessed>2019</b:YearAccessed>
+    <b:MonthAccessed>November</b:MonthAccessed>
+    <b:DayAccessed>22</b:DayAccessed>
+    <b:RefOrder>14</b:RefOrder>
+  </b:Source>
+  <b:Source>
+    <b:Tag>Dep18</b:Tag>
+    <b:SourceType>InternetSite</b:SourceType>
+    <b:Guid>{3299AC1D-6735-914B-8A3D-16284BC22E01}</b:Guid>
+    <b:Title>Backgrounder: Strengthening the Canada Child Benefit</b:Title>
+    <b:InternetSiteTitle>Department of Finance Canada</b:InternetSiteTitle>
+    <b:URL>https://www.fin.gc.ca/n18/data/18-008_4-eng.asp</b:URL>
+    <b:Year>2018</b:Year>
+    <b:Month>March</b:Month>
+    <b:Day>27</b:Day>
+    <b:Author>
+      <b:Author>
+        <b:Corporate>Department of Finance Canada</b:Corporate>
+      </b:Author>
+    </b:Author>
+    <b:YearAccessed>2019</b:YearAccessed>
+    <b:MonthAccessed>November</b:MonthAccessed>
+    <b:DayAccessed>22</b:DayAccessed>
+    <b:RefOrder>15</b:RefOrder>
+  </b:Source>
+  <b:Source>
+    <b:Tag>Głó192</b:Tag>
+    <b:SourceType>Report</b:SourceType>
+    <b:Guid>{41DB8518-5BF9-244A-8662-C87C59E67B1F}</b:Guid>
+    <b:Author>
+      <b:Author>
+        <b:Corporate>Główny Urząd Statystyczny</b:Corporate>
+      </b:Author>
+    </b:Author>
+    <b:Title>Pomoc społeczna i opieka nad dzieckiem i rodziną w 2018 r.</b:Title>
+    <b:Year>2019</b:Year>
+    <b:Publisher>Główny Urząd Statystyczny</b:Publisher>
+    <b:City>Warsaw</b:City>
+    <b:RefOrder>16</b:RefOrder>
+  </b:Source>
+  <b:Source>
+    <b:Tag>Soc19</b:Tag>
+    <b:SourceType>InternetSite</b:SourceType>
+    <b:Guid>{9E2F0AA2-8041-174E-8421-0A8A97F11096}</b:Guid>
+    <b:Author>
+      <b:Author>
+        <b:Corporate>Social Protection</b:Corporate>
+      </b:Author>
+    </b:Author>
+    <b:Title>National Orphan Care Programme</b:Title>
+    <b:Year>2019</b:Year>
+    <b:InternetSiteTitle>Social Protection</b:InternetSiteTitle>
+    <b:URL>https://www.socialprotection.org/programme/national-orphan-care-programme</b:URL>
+    <b:Month>November</b:Month>
+    <b:Day>22</b:Day>
+    <b:RefOrder>17</b:RefOrder>
+  </b:Source>
+  <b:Source>
+    <b:Tag>Sta192</b:Tag>
+    <b:SourceType>InternetSite</b:SourceType>
+    <b:Guid>{14E10C25-C52E-0F44-B8BB-8E6C5710AEDD}</b:Guid>
+    <b:Author>
+      <b:Author>
+        <b:Corporate>Statistics Canada</b:Corporate>
+      </b:Author>
+    </b:Author>
+    <b:Title>Market Basket Measure (MBM) thresholds for the reference family by Market Basket Measure region, component and base year</b:Title>
+    <b:InternetSiteTitle>Statistics Canada</b:InternetSiteTitle>
+    <b:URL>https://www150.statcan.gc.ca/t1/tbl1/en/tv.action?pid=1110006601</b:URL>
+    <b:YearAccessed>2019</b:YearAccessed>
+    <b:MonthAccessed>November</b:MonthAccessed>
+    <b:DayAccessed>29</b:DayAccessed>
+    <b:RefOrder>18</b:RefOrder>
+  </b:Source>
+  <b:Source>
+    <b:Tag>Car19</b:Tag>
+    <b:SourceType>InternetSite</b:SourceType>
+    <b:Guid>{AAD8C5FC-AA4E-B44B-B2C3-926E3AAD0FCC}</b:Guid>
+    <b:Author>
+      <b:Author>
+        <b:Corporate>CareerBeacon</b:Corporate>
+      </b:Author>
+    </b:Author>
+    <b:Title>Stats Can: The highest (and lowest) paying jobs in Canada for 2018</b:Title>
+    <b:InternetSiteTitle>CareerBeacon</b:InternetSiteTitle>
+    <b:URL>http://blog.careerbeacon.com/stats-can-the-highest-and-lowest-paying-jobs-in-canada-for-2018/</b:URL>
+    <b:YearAccessed>2019</b:YearAccessed>
+    <b:MonthAccessed>November</b:MonthAccessed>
+    <b:DayAccessed>26</b:DayAccessed>
+    <b:RefOrder>19</b:RefOrder>
+  </b:Source>
+  <b:Source>
+    <b:Tag>Ste18</b:Tag>
+    <b:SourceType>InternetSite</b:SourceType>
+    <b:Guid>{2A1984F6-1549-0C4F-BD80-F762B57AD543}</b:Guid>
+    <b:Author>
+      <b:Author>
+        <b:NameList>
+          <b:Person>
+            <b:Last>Stewart</b:Last>
+            <b:First>Erinn</b:First>
+          </b:Person>
+        </b:NameList>
+      </b:Author>
+    </b:Author>
+    <b:Title>5 GOVERNMENT PROGRAMS THAT HELP PEOPLE LIVING BELOW THE POVERTY LINE</b:Title>
+    <b:InternetSiteTitle>Canadian Living</b:InternetSiteTitle>
+    <b:URL>https://www.canadianliving.com/life-and-relationships/community-and-current-events/article/5-government-programs-that-help-people-living-below-the-poverty-line</b:URL>
+    <b:Year>2018</b:Year>
+    <b:Month>November</b:Month>
+    <b:Day>9</b:Day>
+    <b:YearAccessed>2019</b:YearAccessed>
+    <b:MonthAccessed>November</b:MonthAccessed>
+    <b:DayAccessed>26</b:DayAccessed>
+    <b:RefOrder>20</b:RefOrder>
+  </b:Source>
+  <b:Source>
+    <b:Tag>Gov19</b:Tag>
+    <b:SourceType>InternetSite</b:SourceType>
+    <b:Guid>{996F9A79-B51F-B04C-BC9C-50B368308229}</b:Guid>
+    <b:Author>
+      <b:Author>
+        <b:Corporate>Government of Botswana</b:Corporate>
+      </b:Author>
+    </b:Author>
+    <b:Title>Orphan Care Program</b:Title>
+    <b:InternetSiteTitle>Government of Botswana</b:InternetSiteTitle>
+    <b:URL>http://www.gov.bw/en/Citizens/Sub-Audiences/Children--Youth1/Orphan-Care-Program/</b:URL>
+    <b:YearAccessed>2019</b:YearAccessed>
+    <b:MonthAccessed>November</b:MonthAccessed>
+    <b:DayAccessed>22</b:DayAccessed>
+    <b:RefOrder>21</b:RefOrder>
+  </b:Source>
+  <b:Source>
+    <b:Tag>The13</b:Tag>
+    <b:SourceType>Report</b:SourceType>
+    <b:Guid>{856908E0-602B-1041-92E3-C534FDFA1D90}</b:Guid>
+    <b:Author>
+      <b:Author>
+        <b:NameList>
+          <b:Person>
+            <b:Last>Tesliuc</b:Last>
+            <b:First>Cornelia</b:First>
+          </b:Person>
+          <b:Person>
+            <b:Last>Marques</b:Last>
+            <b:Middle>Silvério</b:Middle>
+            <b:First>José</b:First>
+          </b:Person>
+          <b:Person>
+            <b:Last>Lekobane</b:Last>
+            <b:Middle>Raymond</b:Middle>
+            <b:First>Khaufelo</b:First>
+          </b:Person>
+          <b:Person>
+            <b:Last>Mookodi</b:Last>
+            <b:First>Lillian</b:First>
+          </b:Person>
+        </b:NameList>
+      </b:Author>
+    </b:Author>
+    <b:Title>Botswana Social Protection Assessment</b:Title>
+    <b:Publisher>The World Bank</b:Publisher>
+    <b:City>Gaborone</b:City>
+    <b:Year>2013</b:Year>
+    <b:LCID>en-GB</b:LCID>
+    <b:RefOrder>22</b:RefOrder>
+  </b:Source>
+  <b:Source>
+    <b:Tag>The19</b:Tag>
+    <b:SourceType>InternetSite</b:SourceType>
+    <b:Guid>{9A9A6929-F522-F44B-9EED-70235B030AE9}</b:Guid>
+    <b:Title>Poverty headcount ratio at national poverty lines (% of population) - Poland, Botswana, Bangladesh, Brazil, Canada</b:Title>
+    <b:Author>
+      <b:Author>
+        <b:Corporate>The World Bank</b:Corporate>
+      </b:Author>
+    </b:Author>
+    <b:InternetSiteTitle>The World Bank Open Data</b:InternetSiteTitle>
+    <b:URL>https://data.worldbank.org/indicator/SI.POV.NAHC?end=2017&amp;locations=PL-BW-BD-BR-CA&amp;most_recent_year_desc=false&amp;start=2009</b:URL>
+    <b:YearAccessed>2019</b:YearAccessed>
+    <b:MonthAccessed>November</b:MonthAccessed>
+    <b:DayAccessed>25</b:DayAccessed>
+    <b:RefOrder>5</b:RefOrder>
+  </b:Source>
+  <b:Source>
+    <b:Tag>Int19</b:Tag>
+    <b:SourceType>InternetSite</b:SourceType>
+    <b:Guid>{9ED398C8-8BDD-7740-A846-7BEE3A8885C2}</b:Guid>
+    <b:Title>BOLSA FAMÍLIA: AN INTERNATIONAL EXAMPLE OF SOCIAL INCLUSION. AN INTERVIEW WITH HELMUT SCHWARZER</b:Title>
+    <b:InternetSiteTitle>Social Protection</b:InternetSiteTitle>
+    <b:Author>
+      <b:Author>
+        <b:Corporate>International Labour Organization</b:Corporate>
+      </b:Author>
+    </b:Author>
+    <b:YearAccessed>2019</b:YearAccessed>
+    <b:MonthAccessed>November</b:MonthAccessed>
+    <b:DayAccessed>23</b:DayAccessed>
+    <b:URL>https://www.social-protection.org/gimi/gess/ShowWiki.action?id=3044</b:URL>
+    <b:RefOrder>13</b:RefOrder>
+  </b:Source>
+</b:Sources>
+</file>
+
+<file path=customXml/itemProps1.xml><?xml version="1.0" encoding="utf-8"?>
+<ds:datastoreItem xmlns:ds="http://schemas.openxmlformats.org/officeDocument/2006/customXml" ds:itemID="{E0A1BF9F-9B0F-4B49-A8BE-CCFC47280D71}">
+  <ds:schemaRefs>
+    <ds:schemaRef ds:uri="http://schemas.openxmlformats.org/officeDocument/2006/bibliography"/>
+  </ds:schemaRefs>
+</ds:datastoreItem>
 </file>
--- a/Non-code/Sources.docx
+++ b/Non-code/Sources.docx
@@ -846,6 +846,76 @@
     </w:p>
     <w:p>
       <w:pPr>
+        <w:pStyle w:val="ListParagraph"/>
+        <w:numPr>
+          <w:ilvl w:val="0"/>
+          <w:numId w:val="5"/>
+        </w:numPr>
+      </w:pPr>
+      <w:sdt>
+        <w:sdtPr>
+          <w:id w:val="-1636163225"/>
+          <w:citation/>
+        </w:sdtPr>
+        <w:sdtContent>
+          <w:r>
+            <w:fldChar w:fldCharType="begin"/>
+          </w:r>
+          <w:r>
+            <w:instrText xml:space="preserve"> CITATION Dir04 \l 2057 </w:instrText>
+          </w:r>
+          <w:r>
+            <w:fldChar w:fldCharType="separate"/>
+          </w:r>
+          <w:r>
+            <w:rPr>
+              <w:noProof/>
+            </w:rPr>
+            <w:t>(Direito &amp; Justiça Informática Ltda., 2004)</w:t>
+          </w:r>
+          <w:r>
+            <w:fldChar w:fldCharType="end"/>
+          </w:r>
+        </w:sdtContent>
+      </w:sdt>
+    </w:p>
+    <w:p>
+      <w:pPr>
+        <w:pStyle w:val="ListParagraph"/>
+        <w:numPr>
+          <w:ilvl w:val="0"/>
+          <w:numId w:val="5"/>
+        </w:numPr>
+      </w:pPr>
+      <w:sdt>
+        <w:sdtPr>
+          <w:id w:val="2071223945"/>
+          <w:citation/>
+        </w:sdtPr>
+        <w:sdtContent>
+          <w:r>
+            <w:fldChar w:fldCharType="begin"/>
+          </w:r>
+          <w:r>
+            <w:instrText xml:space="preserve"> CITATION TER06 \l 2057 </w:instrText>
+          </w:r>
+          <w:r>
+            <w:fldChar w:fldCharType="separate"/>
+          </w:r>
+          <w:r>
+            <w:rPr>
+              <w:noProof/>
+            </w:rPr>
+            <w:t>(TERRA NETWORKS BRASIL S.A., 2006)</w:t>
+          </w:r>
+          <w:r>
+            <w:fldChar w:fldCharType="end"/>
+          </w:r>
+        </w:sdtContent>
+      </w:sdt>
+    </w:p>
+    <w:p>
+      <w:pPr>
         <w:pStyle w:val="Heading1"/>
       </w:pPr>
       <w:r>
@@ -921,6 +991,9 @@
           </w:r>
         </w:sdtContent>
       </w:sdt>
+      <w:r>
+        <w:t xml:space="preserve"> </w:t>
+      </w:r>
     </w:p>
     <w:p>
       <w:pPr>
@@ -1387,7 +1460,6 @@
         <w:pStyle w:val="Heading1"/>
       </w:pPr>
       <w:r>
-        <w:lastRenderedPageBreak/>
         <w:t>Botswana</w:t>
       </w:r>
     </w:p>
@@ -1837,8 +1909,6 @@
         </w:sdtContent>
       </w:sdt>
     </w:p>
-    <w:bookmarkStart w:id="0" w:name="_GoBack" w:displacedByCustomXml="next"/>
-    <w:bookmarkEnd w:id="0" w:displacedByCustomXml="next"/>
     <w:sdt>
       <w:sdtPr>
         <w:id w:val="-2039043235"/>
@@ -1943,15 +2013,13 @@
                 <w:ind w:left="720" w:hanging="720"/>
                 <w:rPr>
                   <w:noProof/>
-                  <w:lang w:val="pl-PL"/>
                 </w:rPr>
               </w:pPr>
               <w:r>
                 <w:rPr>
                   <w:noProof/>
-                  <w:lang w:val="pl-PL"/>
-                </w:rPr>
-                <w:t xml:space="preserve">Główny Urząd Statystyczny. (2019). </w:t>
+                </w:rPr>
+                <w:t xml:space="preserve">Direito &amp; Justiça Informática Ltda. (2004, September 17). </w:t>
               </w:r>
               <w:r>
                 <w:rPr>
@@ -1960,14 +2028,20 @@
                   <w:noProof/>
                   <w:lang w:val="pl-PL"/>
                 </w:rPr>
-                <w:t>Pomoc społeczna i opieka nad dzieckiem i rodziną w 2018 r.</w:t>
+                <w:t>DJi - D-005.209-2004 - Programa Bolsa Família - Regulamento</w:t>
               </w:r>
               <w:r>
                 <w:rPr>
                   <w:noProof/>
                   <w:lang w:val="pl-PL"/>
                 </w:rPr>
-                <w:t xml:space="preserve"> Warsaw: Główny Urząd Statystyczny.</w:t>
+                <w:t xml:space="preserve">. </w:t>
+              </w:r>
+              <w:r>
+                <w:rPr>
+                  <w:noProof/>
+                </w:rPr>
+                <w:t>Retrieved November 28, 2019, from Índice Fundamental do Direito: https://web.archive.org/web/20121029081821/http://www.dji.com.br/decretos/2004-005209/2004-005209.htm</w:t>
               </w:r>
             </w:p>
             <w:p>
@@ -1993,7 +2067,7 @@
                   <w:noProof/>
                   <w:lang w:val="pl-PL"/>
                 </w:rPr>
-                <w:t>Zasięg ubóstwa ekonomicznego w Polsce w 2018 r.</w:t>
+                <w:t>Pomoc społeczna i opieka nad dzieckiem i rodziną w 2018 r.</w:t>
               </w:r>
               <w:r>
                 <w:rPr>
@@ -2009,6 +2083,7 @@
                 <w:ind w:left="720" w:hanging="720"/>
                 <w:rPr>
                   <w:noProof/>
+                  <w:lang w:val="pl-PL"/>
                 </w:rPr>
               </w:pPr>
               <w:r>
@@ -2016,7 +2091,7 @@
                   <w:noProof/>
                   <w:lang w:val="pl-PL"/>
                 </w:rPr>
-                <w:t xml:space="preserve">Główny Urzad Statystyczny. (2019). </w:t>
+                <w:t xml:space="preserve">Główny Urząd Statystyczny. (2019). </w:t>
               </w:r>
               <w:r>
                 <w:rPr>
@@ -2025,20 +2100,14 @@
                   <w:noProof/>
                   <w:lang w:val="pl-PL"/>
                 </w:rPr>
-                <w:t>Zatrudnienie i wynagrodzenia w gospodarce narodowej w pierwszym półroczu 2019 roku.</w:t>
+                <w:t>Zasięg ubóstwa ekonomicznego w Polsce w 2018 r.</w:t>
               </w:r>
               <w:r>
                 <w:rPr>
                   <w:noProof/>
                   <w:lang w:val="pl-PL"/>
                 </w:rPr>
-                <w:t xml:space="preserve"> </w:t>
-              </w:r>
-              <w:r>
-                <w:rPr>
-                  <w:noProof/>
-                </w:rPr>
-                <w:t>Warsaw: Główny Urzad Statystyczny.</w:t>
+                <w:t xml:space="preserve"> Warsaw: Główny Urząd Statystyczny.</w:t>
               </w:r>
             </w:p>
             <w:p>
@@ -2052,22 +2121,31 @@
               <w:r>
                 <w:rPr>
                   <w:noProof/>
-                </w:rPr>
-                <w:t xml:space="preserve">Government of Botswana. (n.d.). </w:t>
+                  <w:lang w:val="pl-PL"/>
+                </w:rPr>
+                <w:t xml:space="preserve">Główny Urzad Statystyczny. (2019). </w:t>
               </w:r>
               <w:r>
                 <w:rPr>
                   <w:i/>
                   <w:iCs/>
                   <w:noProof/>
-                </w:rPr>
-                <w:t>Orphan Care Program</w:t>
-              </w:r>
-              <w:r>
-                <w:rPr>
-                  <w:noProof/>
-                </w:rPr>
-                <w:t>. Retrieved November 22, 2019, from Government of Botswana: http://www.gov.bw/en/Citizens/Sub-Audiences/Children--Youth1/Orphan-Care-Program/</w:t>
+                  <w:lang w:val="pl-PL"/>
+                </w:rPr>
+                <w:t>Zatrudnienie i wynagrodzenia w gospodarce narodowej w pierwszym półroczu 2019 roku.</w:t>
+              </w:r>
+              <w:r>
+                <w:rPr>
+                  <w:noProof/>
+                  <w:lang w:val="pl-PL"/>
+                </w:rPr>
+                <w:t xml:space="preserve"> </w:t>
+              </w:r>
+              <w:r>
+                <w:rPr>
+                  <w:noProof/>
+                </w:rPr>
+                <w:t>Warsaw: Główny Urzad Statystyczny.</w:t>
               </w:r>
             </w:p>
             <w:p>
@@ -2082,7 +2160,7 @@
                 <w:rPr>
                   <w:noProof/>
                 </w:rPr>
-                <w:t xml:space="preserve">International Labour Organization. (n.d.). </w:t>
+                <w:t xml:space="preserve">Government of Botswana. (n.d.). </w:t>
               </w:r>
               <w:r>
                 <w:rPr>
@@ -2090,13 +2168,13 @@
                   <w:iCs/>
                   <w:noProof/>
                 </w:rPr>
-                <w:t>BOLSA FAMÍLIA: AN INTERNATIONAL EXAMPLE OF SOCIAL INCLUSION. AN INTERVIEW WITH HELMUT SCHWARZER</w:t>
-              </w:r>
-              <w:r>
-                <w:rPr>
-                  <w:noProof/>
-                </w:rPr>
-                <w:t>. Retrieved November 23, 2019, from Social Protection.</w:t>
+                <w:t>Orphan Care Program</w:t>
+              </w:r>
+              <w:r>
+                <w:rPr>
+                  <w:noProof/>
+                </w:rPr>
+                <w:t>. Retrieved November 22, 2019, from Government of Botswana: http://www.gov.bw/en/Citizens/Sub-Audiences/Children--Youth1/Orphan-Care-Program/</w:t>
               </w:r>
             </w:p>
             <w:p>
@@ -2111,7 +2189,7 @@
                 <w:rPr>
                   <w:noProof/>
                 </w:rPr>
-                <w:t xml:space="preserve">Knoema. (n.d.). </w:t>
+                <w:t xml:space="preserve">International Labour Organization. (n.d.). </w:t>
               </w:r>
               <w:r>
                 <w:rPr>
@@ -2119,13 +2197,13 @@
                   <w:iCs/>
                   <w:noProof/>
                 </w:rPr>
-                <w:t>Brazil Poverty rate at national poverty line, 1960-2018</w:t>
-              </w:r>
-              <w:r>
-                <w:rPr>
-                  <w:noProof/>
-                </w:rPr>
-                <w:t>. Retrieved November 24, 2019, from Knoema: https://knoema.com/atlas/Brazil/Poverty-rate-at-national-poverty-line</w:t>
+                <w:t>1. Bolsa família: an international example of social inclusion. An interview with Helmut Schwarzer</w:t>
+              </w:r>
+              <w:r>
+                <w:rPr>
+                  <w:noProof/>
+                </w:rPr>
+                <w:t>. Retrieved November 23, 2019, from Social Protection: https://www.social-protection.org/gimi/gess/ShowWiki.action?id=3044</w:t>
               </w:r>
             </w:p>
             <w:p>
@@ -2140,7 +2218,8 @@
                 <w:rPr>
                   <w:noProof/>
                 </w:rPr>
-                <w:t xml:space="preserve">Scotti, M. (2017, July 21). </w:t>
+                <w:lastRenderedPageBreak/>
+                <w:t xml:space="preserve">Knoema. (n.d.). </w:t>
               </w:r>
               <w:r>
                 <w:rPr>
@@ -2148,13 +2227,13 @@
                   <w:iCs/>
                   <w:noProof/>
                 </w:rPr>
-                <w:t>As the Canada Child Benefit turns 1, who has actually benefited?</w:t>
-              </w:r>
-              <w:r>
-                <w:rPr>
-                  <w:noProof/>
-                </w:rPr>
-                <w:t xml:space="preserve"> Retrieved November 22, 2019, from Global News: https://globalnews.ca/news/3614457/canada-child-benefit-turns-1-who-has-benefited/</w:t>
+                <w:t>Brazil Poverty rate at national poverty line, 1960-2018</w:t>
+              </w:r>
+              <w:r>
+                <w:rPr>
+                  <w:noProof/>
+                </w:rPr>
+                <w:t>. Retrieved November 24, 2019, from Knoema: https://knoema.com/atlas/Brazil/Poverty-rate-at-national-poverty-line</w:t>
               </w:r>
             </w:p>
             <w:p>
@@ -2169,7 +2248,7 @@
                 <w:rPr>
                   <w:noProof/>
                 </w:rPr>
-                <w:t xml:space="preserve">Social Protection. (2019, November 22). </w:t>
+                <w:t xml:space="preserve">Scotti, M. (2017, July 21). </w:t>
               </w:r>
               <w:r>
                 <w:rPr>
@@ -2177,13 +2256,13 @@
                   <w:iCs/>
                   <w:noProof/>
                 </w:rPr>
-                <w:t>National Orphan Care Programme</w:t>
-              </w:r>
-              <w:r>
-                <w:rPr>
-                  <w:noProof/>
-                </w:rPr>
-                <w:t>. Retrieved from Social Protection: https://www.socialprotection.org/programme/national-orphan-care-programme</w:t>
+                <w:t>As the Canada Child Benefit turns 1, who has actually benefited?</w:t>
+              </w:r>
+              <w:r>
+                <w:rPr>
+                  <w:noProof/>
+                </w:rPr>
+                <w:t xml:space="preserve"> Retrieved November 22, 2019, from Global News: https://globalnews.ca/news/3614457/canada-child-benefit-turns-1-who-has-benefited/</w:t>
               </w:r>
             </w:p>
             <w:p>
@@ -2194,12 +2273,12 @@
                   <w:noProof/>
                 </w:rPr>
               </w:pPr>
-              <w:r>
-                <w:rPr>
-                  <w:noProof/>
-                </w:rPr>
-                <w:lastRenderedPageBreak/>
-                <w:t xml:space="preserve">Statisics Canada. (n.d.). </w:t>
+              <w:bookmarkStart w:id="0" w:name="_GoBack"/>
+              <w:r>
+                <w:rPr>
+                  <w:noProof/>
+                </w:rPr>
+                <w:t xml:space="preserve">Social Protection. (2019, November 22). </w:t>
               </w:r>
               <w:r>
                 <w:rPr>
@@ -2207,13 +2286,20 @@
                   <w:iCs/>
                   <w:noProof/>
                 </w:rPr>
-                <w:t>Average usual hours and wages by selected characteristics, monthly, unadjusted for seasonality (x 1,000)</w:t>
-              </w:r>
-              <w:r>
-                <w:rPr>
-                  <w:noProof/>
-                </w:rPr>
-                <w:t>. Retrieved November 23, 2019, from Statisics Canada: https://www150.statcan.gc.ca/t1/tbl1/en/tv.action?pid=1410032002</w:t>
+                <w:t>National Orphan Care Programme</w:t>
+              </w:r>
+              <w:r>
+                <w:rPr>
+                  <w:noProof/>
+                </w:rPr>
+                <w:t xml:space="preserve">. Retrieved from </w:t>
+              </w:r>
+              <w:bookmarkEnd w:id="0"/>
+              <w:r>
+                <w:rPr>
+                  <w:noProof/>
+                </w:rPr>
+                <w:t>Social Protection: https://www.socialprotection.org/programme/national-orphan-care-programme</w:t>
               </w:r>
             </w:p>
             <w:p>
@@ -2228,7 +2314,7 @@
                 <w:rPr>
                   <w:noProof/>
                 </w:rPr>
-                <w:t xml:space="preserve">Statisitcs Canada. (2019, Febuary 26). </w:t>
+                <w:t xml:space="preserve">Statisics Canada. (n.d.). </w:t>
               </w:r>
               <w:r>
                 <w:rPr>
@@ -2236,13 +2322,13 @@
                   <w:iCs/>
                   <w:noProof/>
                 </w:rPr>
-                <w:t>The Daily — Canadian Income Survey, 2017</w:t>
-              </w:r>
-              <w:r>
-                <w:rPr>
-                  <w:noProof/>
-                </w:rPr>
-                <w:t>. Retrieved November 24, 2019, from Statistics Canada: https://www150.statcan.gc.ca/n1/daily-quotidien/190226/dq190226b-eng.htm</w:t>
+                <w:t>Average usual hours and wages by selected characteristics, monthly, unadjusted for seasonality (x 1,000)</w:t>
+              </w:r>
+              <w:r>
+                <w:rPr>
+                  <w:noProof/>
+                </w:rPr>
+                <w:t>. Retrieved November 23, 2019, from Statisics Canada: https://www150.statcan.gc.ca/t1/tbl1/en/tv.action?pid=1410032002</w:t>
               </w:r>
             </w:p>
             <w:p>
@@ -2257,7 +2343,7 @@
                 <w:rPr>
                   <w:noProof/>
                 </w:rPr>
-                <w:t xml:space="preserve">Statistics Canada. (n.d.). </w:t>
+                <w:t xml:space="preserve">Statisitcs Canada. (2019, Febuary 26). </w:t>
               </w:r>
               <w:r>
                 <w:rPr>
@@ -2265,13 +2351,13 @@
                   <w:iCs/>
                   <w:noProof/>
                 </w:rPr>
-                <w:t>Market Basket Measure (MBM) thresholds for the reference family by Market Basket Measure region, component and base year</w:t>
-              </w:r>
-              <w:r>
-                <w:rPr>
-                  <w:noProof/>
-                </w:rPr>
-                <w:t>. Retrieved November 29, 2019, from Statistics Canada: https://www150.statcan.gc.ca/t1/tbl1/en/tv.action?pid=1110006601</w:t>
+                <w:t>The Daily — Canadian Income Survey, 2017</w:t>
+              </w:r>
+              <w:r>
+                <w:rPr>
+                  <w:noProof/>
+                </w:rPr>
+                <w:t>. Retrieved November 24, 2019, from Statistics Canada: https://www150.statcan.gc.ca/n1/daily-quotidien/190226/dq190226b-eng.htm</w:t>
               </w:r>
             </w:p>
             <w:p>
@@ -2286,7 +2372,7 @@
                 <w:rPr>
                   <w:noProof/>
                 </w:rPr>
-                <w:t xml:space="preserve">Stewart, E. (2018, November 9). </w:t>
+                <w:t xml:space="preserve">Statistics Canada. (n.d.). </w:t>
               </w:r>
               <w:r>
                 <w:rPr>
@@ -2294,13 +2380,13 @@
                   <w:iCs/>
                   <w:noProof/>
                 </w:rPr>
-                <w:t>5 GOVERNMENT PROGRAMS THAT HELP PEOPLE LIVING BELOW THE POVERTY LINE</w:t>
-              </w:r>
-              <w:r>
-                <w:rPr>
-                  <w:noProof/>
-                </w:rPr>
-                <w:t>. Retrieved November 26, 2019, from Canadian Living: https://www.canadianliving.com/life-and-relationships/community-and-current-events/article/5-government-programs-that-help-people-living-below-the-poverty-line</w:t>
+                <w:t>Market Basket Measure (MBM) thresholds for the reference family by Market Basket Measure region, component and base year</w:t>
+              </w:r>
+              <w:r>
+                <w:rPr>
+                  <w:noProof/>
+                </w:rPr>
+                <w:t>. Retrieved November 29, 2019, from Statistics Canada: https://www150.statcan.gc.ca/t1/tbl1/en/tv.action?pid=1110006601</w:t>
               </w:r>
             </w:p>
             <w:p>
@@ -2315,7 +2401,7 @@
                 <w:rPr>
                   <w:noProof/>
                 </w:rPr>
-                <w:t xml:space="preserve">Tesliuc, C., Marques, J. S., Lekobane, K. R., &amp; Mookodi, L. (2013). </w:t>
+                <w:t xml:space="preserve">Stewart, E. (2018, November 9). </w:t>
               </w:r>
               <w:r>
                 <w:rPr>
@@ -2323,13 +2409,13 @@
                   <w:iCs/>
                   <w:noProof/>
                 </w:rPr>
-                <w:t>Botswana Social Protection Assessment.</w:t>
-              </w:r>
-              <w:r>
-                <w:rPr>
-                  <w:noProof/>
-                </w:rPr>
-                <w:t xml:space="preserve"> Gaborone: The World Bank.</w:t>
+                <w:t>5 GOVERNMENT PROGRAMS THAT HELP PEOPLE LIVING BELOW THE POVERTY LINE</w:t>
+              </w:r>
+              <w:r>
+                <w:rPr>
+                  <w:noProof/>
+                </w:rPr>
+                <w:t>. Retrieved November 26, 2019, from Canadian Living: https://www.canadianliving.com/life-and-relationships/community-and-current-events/article/5-government-programs-that-help-people-living-below-the-poverty-line</w:t>
               </w:r>
             </w:p>
             <w:p>
@@ -2344,21 +2430,29 @@
                 <w:rPr>
                   <w:noProof/>
                 </w:rPr>
-                <w:t xml:space="preserve">The World Bank. (n.d.). </w:t>
+                <w:t xml:space="preserve">TERRA NETWORKS BRASIL S.A. (2006, September 21). </w:t>
               </w:r>
               <w:r>
                 <w:rPr>
                   <w:i/>
                   <w:iCs/>
                   <w:noProof/>
-                </w:rPr>
-                <w:t>GDP per capita (current US$) - Poland, Botswana, Bangladesh, Brazil, Canada</w:t>
-              </w:r>
-              <w:r>
-                <w:rPr>
-                  <w:noProof/>
-                </w:rPr>
-                <w:t>. Retrieved November 23, 2019, from The World Bank Open Data: https://data.worldbank.org/indicator/NY.GDP.PCAP.CD?end=2017&amp;locations=PL-BW-BD-BR-CA&amp;most_recent_year_desc=false&amp;start=1996</w:t>
+                  <w:lang w:val="pl-PL"/>
+                </w:rPr>
+                <w:t>FGV divulga estudo mostrando redução da miséria</w:t>
+              </w:r>
+              <w:r>
+                <w:rPr>
+                  <w:noProof/>
+                  <w:lang w:val="pl-PL"/>
+                </w:rPr>
+                <w:t xml:space="preserve">. </w:t>
+              </w:r>
+              <w:r>
+                <w:rPr>
+                  <w:noProof/>
+                </w:rPr>
+                <w:t>Retrieved November 28, 2019, from Terra: https://web.archive.org/web/20190326062949/http://noticias.terra.com.br/brasil/interna/0,,OI1151870-EI306,00.html</w:t>
               </w:r>
             </w:p>
             <w:p>
@@ -2373,7 +2467,7 @@
                 <w:rPr>
                   <w:noProof/>
                 </w:rPr>
-                <w:t xml:space="preserve">The World Bank. (n.d.). </w:t>
+                <w:t xml:space="preserve">Tesliuc, C., Marques, J. S., Lekobane, K. R., &amp; Mookodi, L. (2013). </w:t>
               </w:r>
               <w:r>
                 <w:rPr>
@@ -2381,13 +2475,13 @@
                   <w:iCs/>
                   <w:noProof/>
                 </w:rPr>
-                <w:t>Population, total - Poland, Botswana, Bangladesh, Brazil, Canada</w:t>
-              </w:r>
-              <w:r>
-                <w:rPr>
-                  <w:noProof/>
-                </w:rPr>
-                <w:t>. Retrieved November 24, 2019, from The World Bank Open Data: https://data.worldbank.org/indicator/SP.POP.TOTL?end=2017&amp;locations=PL-BW-BD-BR-CA&amp;most_recent_year_desc=false&amp;start=2012</w:t>
+                <w:t>Botswana Social Protection Assessment.</w:t>
+              </w:r>
+              <w:r>
+                <w:rPr>
+                  <w:noProof/>
+                </w:rPr>
+                <w:t xml:space="preserve"> Gaborone: The World Bank.</w:t>
               </w:r>
             </w:p>
             <w:p>
@@ -2410,13 +2504,13 @@
                   <w:iCs/>
                   <w:noProof/>
                 </w:rPr>
-                <w:t>Poverty headcount ratio at $1.90 a day (2011 PPP) (% of population) - Poland, Botswana, Bangladesh, Brazil, Canada</w:t>
-              </w:r>
-              <w:r>
-                <w:rPr>
-                  <w:noProof/>
-                </w:rPr>
-                <w:t>. Retrieved November 26, 2019, from The World Bank Open Data: https://data.worldbank.org/indicator/SI.POV.DDAY?end=2017&amp;locations=PL-BW-BD-BR-CA&amp;most_recent_year_desc=false&amp;start=1996</w:t>
+                <w:t>GDP per capita (current US$) - Poland, Botswana, Bangladesh, Brazil, Canada</w:t>
+              </w:r>
+              <w:r>
+                <w:rPr>
+                  <w:noProof/>
+                </w:rPr>
+                <w:t>. Retrieved November 23, 2019, from The World Bank Open Data: https://data.worldbank.org/indicator/NY.GDP.PCAP.CD?end=2017&amp;locations=PL-BW-BD-BR-CA&amp;most_recent_year_desc=false&amp;start=1996</w:t>
               </w:r>
             </w:p>
             <w:p>
@@ -2439,13 +2533,78 @@
                   <w:iCs/>
                   <w:noProof/>
                 </w:rPr>
+                <w:t>Population, total - Poland, Botswana, Bangladesh, Brazil, Canada</w:t>
+              </w:r>
+              <w:r>
+                <w:rPr>
+                  <w:noProof/>
+                </w:rPr>
+                <w:t>. Retrieved November 24, 2019, from The World Bank Open Data: https://data.worldbank.org/indicator/SP.POP.TOTL?end=2017&amp;locations=PL-BW-BD-BR-CA&amp;most_recent_year_desc=false&amp;start=2012</w:t>
+              </w:r>
+            </w:p>
+            <w:p>
+              <w:pPr>
+                <w:pStyle w:val="Bibliography"/>
+                <w:ind w:left="720" w:hanging="720"/>
+                <w:rPr>
+                  <w:noProof/>
+                </w:rPr>
+              </w:pPr>
+              <w:r>
+                <w:rPr>
+                  <w:noProof/>
+                </w:rPr>
+                <w:t xml:space="preserve">The World Bank. (n.d.). </w:t>
+              </w:r>
+              <w:r>
+                <w:rPr>
+                  <w:i/>
+                  <w:iCs/>
+                  <w:noProof/>
+                </w:rPr>
+                <w:t>Poverty headcount ratio at $1.90 a day (2011 PPP) (% of population) - Poland, Botswana, Bangladesh, Brazil, Canada</w:t>
+              </w:r>
+              <w:r>
+                <w:rPr>
+                  <w:noProof/>
+                </w:rPr>
+                <w:t>. Retrieved November 26, 2019, from The World Bank Open Data: https://data.worldbank.org/indicator/SI.POV.DDAY?end=2017&amp;locations=PL-BW-BD-BR-CA&amp;most_recent_year_desc=false&amp;start=1996</w:t>
+              </w:r>
+            </w:p>
+            <w:p>
+              <w:pPr>
+                <w:pStyle w:val="Bibliography"/>
+                <w:ind w:left="720" w:hanging="720"/>
+                <w:rPr>
+                  <w:noProof/>
+                </w:rPr>
+              </w:pPr>
+              <w:r>
+                <w:rPr>
+                  <w:noProof/>
+                </w:rPr>
+                <w:t xml:space="preserve">The World Bank. (n.d.). </w:t>
+              </w:r>
+              <w:r>
+                <w:rPr>
+                  <w:i/>
+                  <w:iCs/>
+                  <w:noProof/>
+                </w:rPr>
                 <w:t>Poverty headcount ratio at national poverty lines (% of population) - Poland, Botswana, Bangladesh, Brazil, Canada</w:t>
               </w:r>
               <w:r>
                 <w:rPr>
                   <w:noProof/>
                 </w:rPr>
-                <w:t>. Retrieved November 25, 2019, from The World Bank Open Data: https://data.worldbank.org/indicator/SI.POV.NAHC?end=2017&amp;locations=PL-BW-BD-BR-CA&amp;most_recent_year_desc=false&amp;start=2009</w:t>
+                <w:t xml:space="preserve">. Retrieved November 25, 2019, from The World Bank Open Data: </w:t>
+              </w:r>
+              <w:r>
+                <w:rPr>
+                  <w:noProof/>
+                </w:rPr>
+                <w:lastRenderedPageBreak/>
+                <w:t>https://data.worldbank.org/indicator/SI.POV.NAHC?end=2017&amp;locations=PL-BW-BD-BR-CA&amp;most_recent_year_desc=false&amp;start=2009</w:t>
               </w:r>
             </w:p>
             <w:p>
@@ -4307,7 +4466,7 @@
     <b:YearAccessed>2019</b:YearAccessed>
     <b:MonthAccessed>November</b:MonthAccessed>
     <b:DayAccessed>29</b:DayAccessed>
-    <b:RefOrder>18</b:RefOrder>
+    <b:RefOrder>20</b:RefOrder>
   </b:Source>
   <b:Source>
     <b:Tag>Car19</b:Tag>
@@ -4324,7 +4483,7 @@
     <b:YearAccessed>2019</b:YearAccessed>
     <b:MonthAccessed>November</b:MonthAccessed>
     <b:DayAccessed>26</b:DayAccessed>
-    <b:RefOrder>19</b:RefOrder>
+    <b:RefOrder>21</b:RefOrder>
   </b:Source>
   <b:Source>
     <b:Tag>Ste18</b:Tag>
@@ -4349,7 +4508,7 @@
     <b:YearAccessed>2019</b:YearAccessed>
     <b:MonthAccessed>November</b:MonthAccessed>
     <b:DayAccessed>26</b:DayAccessed>
-    <b:RefOrder>20</b:RefOrder>
+    <b:RefOrder>22</b:RefOrder>
   </b:Source>
   <b:Source>
     <b:Tag>Gov19</b:Tag>
@@ -4366,7 +4525,7 @@
     <b:YearAccessed>2019</b:YearAccessed>
     <b:MonthAccessed>November</b:MonthAccessed>
     <b:DayAccessed>22</b:DayAccessed>
-    <b:RefOrder>21</b:RefOrder>
+    <b:RefOrder>23</b:RefOrder>
   </b:Source>
   <b:Source>
     <b:Tag>The13</b:Tag>
@@ -4401,7 +4560,7 @@
     <b:City>Gaborone</b:City>
     <b:Year>2013</b:Year>
     <b:LCID>en-GB</b:LCID>
-    <b:RefOrder>22</b:RefOrder>
+    <b:RefOrder>24</b:RefOrder>
   </b:Source>
   <b:Source>
     <b:Tag>The19</b:Tag>
@@ -4423,8 +4582,8 @@
   <b:Source>
     <b:Tag>Int19</b:Tag>
     <b:SourceType>InternetSite</b:SourceType>
-    <b:Guid>{9ED398C8-8BDD-7740-A846-7BEE3A8885C2}</b:Guid>
-    <b:Title>BOLSA FAMÍLIA: AN INTERNATIONAL EXAMPLE OF SOCIAL INCLUSION. AN INTERVIEW WITH HELMUT SCHWARZER</b:Title>
+    <b:Guid>{12F3771B-D65C-FF43-BAB1-42238B0FF786}</b:Guid>
+    <b:Title>1.	Bolsa família: an international example of social inclusion. An interview with Helmut Schwarzer</b:Title>
     <b:InternetSiteTitle>Social Protection</b:InternetSiteTitle>
     <b:Author>
       <b:Author>
@@ -4437,11 +4596,51 @@
     <b:URL>https://www.social-protection.org/gimi/gess/ShowWiki.action?id=3044</b:URL>
     <b:RefOrder>13</b:RefOrder>
   </b:Source>
+  <b:Source>
+    <b:Tag>Dir04</b:Tag>
+    <b:SourceType>InternetSite</b:SourceType>
+    <b:Guid>{BA30D133-3A0F-9344-8232-7A9E2FCDB2E0}</b:Guid>
+    <b:Title>DJi - D-005.209-2004 - Programa Bolsa Família - Regulamento</b:Title>
+    <b:InternetSiteTitle>Índice Fundamental do Direito</b:InternetSiteTitle>
+    <b:URL>https://web.archive.org/web/20121029081821/http://www.dji.com.br/decretos/2004-005209/2004-005209.htm</b:URL>
+    <b:Year>2004</b:Year>
+    <b:Month>September</b:Month>
+    <b:Day>17</b:Day>
+    <b:Author>
+      <b:Author>
+        <b:Corporate>Direito &amp; Justiça Informática Ltda.</b:Corporate>
+      </b:Author>
+    </b:Author>
+    <b:YearAccessed>2019</b:YearAccessed>
+    <b:MonthAccessed>November</b:MonthAccessed>
+    <b:DayAccessed>28</b:DayAccessed>
+    <b:RefOrder>18</b:RefOrder>
+  </b:Source>
+  <b:Source>
+    <b:Tag>TER06</b:Tag>
+    <b:SourceType>InternetSite</b:SourceType>
+    <b:Guid>{1498933A-1D9B-174E-B9EF-494BEFFAF9EF}</b:Guid>
+    <b:Author>
+      <b:Author>
+        <b:Corporate>TERRA NETWORKS BRASIL S.A.</b:Corporate>
+      </b:Author>
+    </b:Author>
+    <b:Title>FGV divulga estudo mostrando redução da miséria</b:Title>
+    <b:InternetSiteTitle>Terra</b:InternetSiteTitle>
+    <b:URL>https://web.archive.org/web/20190326062949/http://noticias.terra.com.br/brasil/interna/0,,OI1151870-EI306,00.html</b:URL>
+    <b:Year>2006</b:Year>
+    <b:Month>September</b:Month>
+    <b:Day>21</b:Day>
+    <b:YearAccessed>2019</b:YearAccessed>
+    <b:MonthAccessed>November</b:MonthAccessed>
+    <b:DayAccessed>28</b:DayAccessed>
+    <b:RefOrder>19</b:RefOrder>
+  </b:Source>
 </b:Sources>
 </file>
 
 <file path=customXml/itemProps1.xml><?xml version="1.0" encoding="utf-8"?>
-<ds:datastoreItem xmlns:ds="http://schemas.openxmlformats.org/officeDocument/2006/customXml" ds:itemID="{E0A1BF9F-9B0F-4B49-A8BE-CCFC47280D71}">
+<ds:datastoreItem xmlns:ds="http://schemas.openxmlformats.org/officeDocument/2006/customXml" ds:itemID="{F90604A8-9397-454F-9308-46183A7BA326}">
   <ds:schemaRefs>
     <ds:schemaRef ds:uri="http://schemas.openxmlformats.org/officeDocument/2006/bibliography"/>
   </ds:schemaRefs>

--- a/Non-code/Sources.docx
+++ b/Non-code/Sources.docx
@@ -31,6 +31,7 @@
           <w:id w:val="-238491888"/>
           <w:citation/>
         </w:sdtPr>
+        <w:sdtEndPr/>
         <w:sdtContent>
           <w:r>
             <w:fldChar w:fldCharType="begin"/>
@@ -66,6 +67,7 @@
           <w:id w:val="-2008437289"/>
           <w:citation/>
         </w:sdtPr>
+        <w:sdtEndPr/>
         <w:sdtContent>
           <w:r>
             <w:fldChar w:fldCharType="begin"/>
@@ -101,6 +103,7 @@
           <w:id w:val="1747463174"/>
           <w:citation/>
         </w:sdtPr>
+        <w:sdtEndPr/>
         <w:sdtContent>
           <w:r>
             <w:fldChar w:fldCharType="begin"/>
@@ -136,6 +139,7 @@
           <w:id w:val="-1991704917"/>
           <w:citation/>
         </w:sdtPr>
+        <w:sdtEndPr/>
         <w:sdtContent>
           <w:r>
             <w:fldChar w:fldCharType="begin"/>
@@ -175,6 +179,7 @@
           <w:id w:val="-260753513"/>
           <w:citation/>
         </w:sdtPr>
+        <w:sdtEndPr/>
         <w:sdtContent>
           <w:r>
             <w:fldChar w:fldCharType="begin"/>
@@ -210,6 +215,7 @@
           <w:id w:val="1145475127"/>
           <w:citation/>
         </w:sdtPr>
+        <w:sdtEndPr/>
         <w:sdtContent>
           <w:r>
             <w:fldChar w:fldCharType="begin"/>
@@ -245,6 +251,7 @@
           <w:id w:val="119655352"/>
           <w:citation/>
         </w:sdtPr>
+        <w:sdtEndPr/>
         <w:sdtContent>
           <w:r>
             <w:fldChar w:fldCharType="begin"/>
@@ -280,6 +287,7 @@
           <w:id w:val="-576669550"/>
           <w:citation/>
         </w:sdtPr>
+        <w:sdtEndPr/>
         <w:sdtContent>
           <w:r>
             <w:fldChar w:fldCharType="begin"/>
@@ -319,6 +327,7 @@
           <w:id w:val="-20253999"/>
           <w:citation/>
         </w:sdtPr>
+        <w:sdtEndPr/>
         <w:sdtContent>
           <w:r>
             <w:fldChar w:fldCharType="begin"/>
@@ -358,6 +367,7 @@
           <w:id w:val="-334463671"/>
           <w:citation/>
         </w:sdtPr>
+        <w:sdtEndPr/>
         <w:sdtContent>
           <w:r>
             <w:fldChar w:fldCharType="begin"/>
@@ -397,6 +407,7 @@
           <w:id w:val="-1215964915"/>
           <w:citation/>
         </w:sdtPr>
+        <w:sdtEndPr/>
         <w:sdtContent>
           <w:r>
             <w:fldChar w:fldCharType="begin"/>
@@ -436,6 +447,7 @@
           <w:id w:val="-1971201170"/>
           <w:citation/>
         </w:sdtPr>
+        <w:sdtEndPr/>
         <w:sdtContent>
           <w:r>
             <w:fldChar w:fldCharType="begin"/>
@@ -475,6 +487,7 @@
           <w:id w:val="-1575967380"/>
           <w:citation/>
         </w:sdtPr>
+        <w:sdtEndPr/>
         <w:sdtContent>
           <w:r>
             <w:fldChar w:fldCharType="begin"/>
@@ -510,6 +523,7 @@
           <w:id w:val="-1274553977"/>
           <w:citation/>
         </w:sdtPr>
+        <w:sdtEndPr/>
         <w:sdtContent>
           <w:r>
             <w:fldChar w:fldCharType="begin"/>
@@ -549,6 +563,7 @@
           <w:id w:val="-1453698077"/>
           <w:citation/>
         </w:sdtPr>
+        <w:sdtEndPr/>
         <w:sdtContent>
           <w:r>
             <w:fldChar w:fldCharType="begin"/>
@@ -588,6 +603,7 @@
           <w:id w:val="1698049923"/>
           <w:citation/>
         </w:sdtPr>
+        <w:sdtEndPr/>
         <w:sdtContent>
           <w:r>
             <w:fldChar w:fldCharType="begin"/>
@@ -627,6 +643,7 @@
           <w:id w:val="1663051892"/>
           <w:citation/>
         </w:sdtPr>
+        <w:sdtEndPr/>
         <w:sdtContent>
           <w:r>
             <w:fldChar w:fldCharType="begin"/>
@@ -674,6 +691,7 @@
           <w:id w:val="2061815838"/>
           <w:citation/>
         </w:sdtPr>
+        <w:sdtEndPr/>
         <w:sdtContent>
           <w:r>
             <w:fldChar w:fldCharType="begin"/>
@@ -709,6 +727,7 @@
           <w:id w:val="-979533233"/>
           <w:citation/>
         </w:sdtPr>
+        <w:sdtEndPr/>
         <w:sdtContent>
           <w:r>
             <w:fldChar w:fldCharType="begin"/>
@@ -748,6 +767,7 @@
           <w:id w:val="1140226258"/>
           <w:citation/>
         </w:sdtPr>
+        <w:sdtEndPr/>
         <w:sdtContent>
           <w:r>
             <w:fldChar w:fldCharType="begin"/>
@@ -783,6 +803,7 @@
           <w:id w:val="-699848208"/>
           <w:citation/>
         </w:sdtPr>
+        <w:sdtEndPr/>
         <w:sdtContent>
           <w:r>
             <w:fldChar w:fldCharType="begin"/>
@@ -822,6 +843,7 @@
           <w:id w:val="12202759"/>
           <w:citation/>
         </w:sdtPr>
+        <w:sdtEndPr/>
         <w:sdtContent>
           <w:r>
             <w:fldChar w:fldCharType="begin"/>
@@ -857,6 +879,7 @@
           <w:id w:val="-1636163225"/>
           <w:citation/>
         </w:sdtPr>
+        <w:sdtEndPr/>
         <w:sdtContent>
           <w:r>
             <w:fldChar w:fldCharType="begin"/>
@@ -892,6 +915,7 @@
           <w:id w:val="2071223945"/>
           <w:citation/>
         </w:sdtPr>
+        <w:sdtEndPr/>
         <w:sdtContent>
           <w:r>
             <w:fldChar w:fldCharType="begin"/>
@@ -935,6 +959,7 @@
           <w:id w:val="-1066253439"/>
           <w:citation/>
         </w:sdtPr>
+        <w:sdtEndPr/>
         <w:sdtContent>
           <w:r>
             <w:fldChar w:fldCharType="begin"/>
@@ -970,6 +995,7 @@
           <w:id w:val="1979493217"/>
           <w:citation/>
         </w:sdtPr>
+        <w:sdtEndPr/>
         <w:sdtContent>
           <w:r>
             <w:fldChar w:fldCharType="begin"/>
@@ -1008,6 +1034,7 @@
           <w:id w:val="-1219823816"/>
           <w:citation/>
         </w:sdtPr>
+        <w:sdtEndPr/>
         <w:sdtContent>
           <w:r>
             <w:fldChar w:fldCharType="begin"/>
@@ -1047,6 +1074,7 @@
           <w:id w:val="738754409"/>
           <w:citation/>
         </w:sdtPr>
+        <w:sdtEndPr/>
         <w:sdtContent>
           <w:r>
             <w:fldChar w:fldCharType="begin"/>
@@ -1086,6 +1114,7 @@
           <w:id w:val="-49768085"/>
           <w:citation/>
         </w:sdtPr>
+        <w:sdtEndPr/>
         <w:sdtContent>
           <w:r>
             <w:fldChar w:fldCharType="begin"/>
@@ -1121,6 +1150,7 @@
           <w:id w:val="983666339"/>
           <w:citation/>
         </w:sdtPr>
+        <w:sdtEndPr/>
         <w:sdtContent>
           <w:r>
             <w:fldChar w:fldCharType="begin"/>
@@ -1160,6 +1190,7 @@
           <w:id w:val="2134744635"/>
           <w:citation/>
         </w:sdtPr>
+        <w:sdtEndPr/>
         <w:sdtContent>
           <w:r>
             <w:fldChar w:fldCharType="begin"/>
@@ -1207,6 +1238,7 @@
           <w:id w:val="-1303000278"/>
           <w:citation/>
         </w:sdtPr>
+        <w:sdtEndPr/>
         <w:sdtContent>
           <w:r>
             <w:fldChar w:fldCharType="begin"/>
@@ -1242,6 +1274,7 @@
           <w:id w:val="-63647341"/>
           <w:citation/>
         </w:sdtPr>
+        <w:sdtEndPr/>
         <w:sdtContent>
           <w:r>
             <w:fldChar w:fldCharType="begin"/>
@@ -1281,6 +1314,7 @@
           <w:id w:val="-1269696109"/>
           <w:citation/>
         </w:sdtPr>
+        <w:sdtEndPr/>
         <w:sdtContent>
           <w:r>
             <w:fldChar w:fldCharType="begin"/>
@@ -1316,6 +1350,7 @@
           <w:id w:val="-1772623947"/>
           <w:citation/>
         </w:sdtPr>
+        <w:sdtEndPr/>
         <w:sdtContent>
           <w:r>
             <w:fldChar w:fldCharType="begin"/>
@@ -1355,6 +1390,7 @@
           <w:id w:val="1042400911"/>
           <w:citation/>
         </w:sdtPr>
+        <w:sdtEndPr/>
         <w:sdtContent>
           <w:r>
             <w:fldChar w:fldCharType="begin"/>
@@ -1394,6 +1430,7 @@
           <w:id w:val="-1181658856"/>
           <w:citation/>
         </w:sdtPr>
+        <w:sdtEndPr/>
         <w:sdtContent>
           <w:r>
             <w:fldChar w:fldCharType="begin"/>
@@ -1429,6 +1466,7 @@
           <w:id w:val="1295717532"/>
           <w:citation/>
         </w:sdtPr>
+        <w:sdtEndPr/>
         <w:sdtContent>
           <w:r>
             <w:fldChar w:fldCharType="begin"/>
@@ -1476,6 +1514,7 @@
           <w:id w:val="917136936"/>
           <w:citation/>
         </w:sdtPr>
+        <w:sdtEndPr/>
         <w:sdtContent>
           <w:r>
             <w:fldChar w:fldCharType="begin"/>
@@ -1511,6 +1550,7 @@
           <w:id w:val="643397783"/>
           <w:citation/>
         </w:sdtPr>
+        <w:sdtEndPr/>
         <w:sdtContent>
           <w:r>
             <w:fldChar w:fldCharType="begin"/>
@@ -1546,6 +1586,7 @@
           <w:id w:val="1212457811"/>
           <w:citation/>
         </w:sdtPr>
+        <w:sdtEndPr/>
         <w:sdtContent>
           <w:r>
             <w:fldChar w:fldCharType="begin"/>
@@ -1585,6 +1626,7 @@
           <w:id w:val="233130926"/>
           <w:citation/>
         </w:sdtPr>
+        <w:sdtEndPr/>
         <w:sdtContent>
           <w:r>
             <w:fldChar w:fldCharType="begin"/>
@@ -1620,6 +1662,7 @@
           <w:id w:val="-1189372224"/>
           <w:citation/>
         </w:sdtPr>
+        <w:sdtEndPr/>
         <w:sdtContent>
           <w:r>
             <w:fldChar w:fldCharType="begin"/>
@@ -1655,6 +1698,7 @@
           <w:id w:val="-504130017"/>
           <w:citation/>
         </w:sdtPr>
+        <w:sdtEndPr/>
         <w:sdtContent>
           <w:r>
             <w:fldChar w:fldCharType="begin"/>
@@ -1696,6 +1740,7 @@
           <w:id w:val="1347905217"/>
           <w:citation/>
         </w:sdtPr>
+        <w:sdtEndPr/>
         <w:sdtContent>
           <w:r>
             <w:fldChar w:fldCharType="begin"/>
@@ -1743,6 +1788,7 @@
           <w:id w:val="-1262982533"/>
           <w:citation/>
         </w:sdtPr>
+        <w:sdtEndPr/>
         <w:sdtContent>
           <w:r>
             <w:fldChar w:fldCharType="begin"/>
@@ -1778,6 +1824,7 @@
           <w:id w:val="-406910879"/>
           <w:citation/>
         </w:sdtPr>
+        <w:sdtEndPr/>
         <w:sdtContent>
           <w:r>
             <w:fldChar w:fldCharType="begin"/>
@@ -1813,6 +1860,7 @@
           <w:id w:val="760337336"/>
           <w:citation/>
         </w:sdtPr>
+        <w:sdtEndPr/>
         <w:sdtContent>
           <w:r>
             <w:fldChar w:fldCharType="begin"/>
@@ -1848,6 +1896,7 @@
           <w:id w:val="-1027100791"/>
           <w:citation/>
         </w:sdtPr>
+        <w:sdtEndPr/>
         <w:sdtContent>
           <w:r>
             <w:fldChar w:fldCharType="begin"/>
@@ -1887,6 +1936,7 @@
           <w:id w:val="-1469200838"/>
           <w:citation/>
         </w:sdtPr>
+        <w:sdtEndPr/>
         <w:sdtContent>
           <w:r>
             <w:fldChar w:fldCharType="begin"/>
@@ -1902,6 +1952,76 @@
               <w:noProof/>
             </w:rPr>
             <w:t>(The World Bank, brak daty)</w:t>
+          </w:r>
+          <w:r>
+            <w:fldChar w:fldCharType="end"/>
+          </w:r>
+        </w:sdtContent>
+      </w:sdt>
+    </w:p>
+    <w:p>
+      <w:pPr>
+        <w:pStyle w:val="ListParagraph"/>
+        <w:numPr>
+          <w:ilvl w:val="0"/>
+          <w:numId w:val="7"/>
+        </w:numPr>
+      </w:pPr>
+      <w:sdt>
+        <w:sdtPr>
+          <w:id w:val="2071377226"/>
+          <w:citation/>
+        </w:sdtPr>
+        <w:sdtContent>
+          <w:r>
+            <w:fldChar w:fldCharType="begin"/>
+          </w:r>
+          <w:r>
+            <w:instrText xml:space="preserve"> CITATION Rah19 \l 2057 </w:instrText>
+          </w:r>
+          <w:r>
+            <w:fldChar w:fldCharType="separate"/>
+          </w:r>
+          <w:r>
+            <w:rPr>
+              <w:noProof/>
+            </w:rPr>
+            <w:t>(Rahman)</w:t>
+          </w:r>
+          <w:r>
+            <w:fldChar w:fldCharType="end"/>
+          </w:r>
+        </w:sdtContent>
+      </w:sdt>
+    </w:p>
+    <w:p>
+      <w:pPr>
+        <w:pStyle w:val="ListParagraph"/>
+        <w:numPr>
+          <w:ilvl w:val="0"/>
+          <w:numId w:val="7"/>
+        </w:numPr>
+      </w:pPr>
+      <w:sdt>
+        <w:sdtPr>
+          <w:id w:val="-1021620534"/>
+          <w:citation/>
+        </w:sdtPr>
+        <w:sdtContent>
+          <w:r>
+            <w:fldChar w:fldCharType="begin"/>
+          </w:r>
+          <w:r>
+            <w:instrText xml:space="preserve"> CITATION The18 \l 2057 </w:instrText>
+          </w:r>
+          <w:r>
+            <w:fldChar w:fldCharType="separate"/>
+          </w:r>
+          <w:r>
+            <w:rPr>
+              <w:noProof/>
+            </w:rPr>
+            <w:t>(The World Bank, 2018)</w:t>
           </w:r>
           <w:r>
             <w:fldChar w:fldCharType="end"/>
@@ -1911,20 +2031,19 @@
     </w:p>
     <w:sdt>
       <w:sdtPr>
+        <w:rPr>
+          <w:rFonts w:asciiTheme="minorHAnsi" w:eastAsiaTheme="minorHAnsi" w:hAnsiTheme="minorHAnsi" w:cstheme="minorBidi"/>
+          <w:color w:val="auto"/>
+          <w:sz w:val="24"/>
+          <w:szCs w:val="24"/>
+        </w:rPr>
         <w:id w:val="-2039043235"/>
         <w:docPartObj>
           <w:docPartGallery w:val="Bibliographies"/>
           <w:docPartUnique/>
         </w:docPartObj>
       </w:sdtPr>
-      <w:sdtEndPr>
-        <w:rPr>
-          <w:rFonts w:asciiTheme="minorHAnsi" w:eastAsiaTheme="minorHAnsi" w:hAnsiTheme="minorHAnsi" w:cstheme="minorBidi"/>
-          <w:color w:val="auto"/>
-          <w:sz w:val="24"/>
-          <w:szCs w:val="24"/>
-        </w:rPr>
-      </w:sdtEndPr>
+      <w:sdtEndPr/>
       <w:sdtContent>
         <w:p>
           <w:pPr>
@@ -1939,6 +2058,7 @@
             <w:id w:val="111145805"/>
             <w:bibliography/>
           </w:sdtPr>
+          <w:sdtEndPr/>
           <w:sdtContent>
             <w:p>
               <w:pPr>
@@ -2248,7 +2368,7 @@
                 <w:rPr>
                   <w:noProof/>
                 </w:rPr>
-                <w:t xml:space="preserve">Scotti, M. (2017, July 21). </w:t>
+                <w:t xml:space="preserve">Rahman, M. N. (n.d.). </w:t>
               </w:r>
               <w:r>
                 <w:rPr>
@@ -2256,13 +2376,13 @@
                   <w:iCs/>
                   <w:noProof/>
                 </w:rPr>
-                <w:t>As the Canada Child Benefit turns 1, who has actually benefited?</w:t>
-              </w:r>
-              <w:r>
-                <w:rPr>
-                  <w:noProof/>
-                </w:rPr>
-                <w:t xml:space="preserve"> Retrieved November 22, 2019, from Global News: https://globalnews.ca/news/3614457/canada-child-benefit-turns-1-who-has-benefited/</w:t>
+                <w:t>Bangladesh Seventh Five Year Plan FY2016-FY2020.</w:t>
+              </w:r>
+              <w:r>
+                <w:rPr>
+                  <w:noProof/>
+                </w:rPr>
+                <w:t xml:space="preserve"> Retrieved December 2, 2019, from National Board of Revenue (NBR): https://web.archive.org/web/20180713224251/http://nbr.gov.bd/uploads/publications/154.pdf</w:t>
               </w:r>
             </w:p>
             <w:p>
@@ -2273,12 +2393,11 @@
                   <w:noProof/>
                 </w:rPr>
               </w:pPr>
-              <w:bookmarkStart w:id="0" w:name="_GoBack"/>
-              <w:r>
-                <w:rPr>
-                  <w:noProof/>
-                </w:rPr>
-                <w:t xml:space="preserve">Social Protection. (2019, November 22). </w:t>
+              <w:r>
+                <w:rPr>
+                  <w:noProof/>
+                </w:rPr>
+                <w:t xml:space="preserve">Scotti, M. (2017, July 21). </w:t>
               </w:r>
               <w:r>
                 <w:rPr>
@@ -2286,20 +2405,13 @@
                   <w:iCs/>
                   <w:noProof/>
                 </w:rPr>
-                <w:t>National Orphan Care Programme</w:t>
-              </w:r>
-              <w:r>
-                <w:rPr>
-                  <w:noProof/>
-                </w:rPr>
-                <w:t xml:space="preserve">. Retrieved from </w:t>
-              </w:r>
-              <w:bookmarkEnd w:id="0"/>
-              <w:r>
-                <w:rPr>
-                  <w:noProof/>
-                </w:rPr>
-                <w:t>Social Protection: https://www.socialprotection.org/programme/national-orphan-care-programme</w:t>
+                <w:t>As the Canada Child Benefit turns 1, who has actually benefited?</w:t>
+              </w:r>
+              <w:r>
+                <w:rPr>
+                  <w:noProof/>
+                </w:rPr>
+                <w:t xml:space="preserve"> Retrieved November 22, 2019, from Global News: https://globalnews.ca/news/3614457/canada-child-benefit-turns-1-who-has-benefited/</w:t>
               </w:r>
             </w:p>
             <w:p>
@@ -2314,7 +2426,7 @@
                 <w:rPr>
                   <w:noProof/>
                 </w:rPr>
-                <w:t xml:space="preserve">Statisics Canada. (n.d.). </w:t>
+                <w:t xml:space="preserve">Social Protection. (2019, November 22). </w:t>
               </w:r>
               <w:r>
                 <w:rPr>
@@ -2322,13 +2434,13 @@
                   <w:iCs/>
                   <w:noProof/>
                 </w:rPr>
-                <w:t>Average usual hours and wages by selected characteristics, monthly, unadjusted for seasonality (x 1,000)</w:t>
-              </w:r>
-              <w:r>
-                <w:rPr>
-                  <w:noProof/>
-                </w:rPr>
-                <w:t>. Retrieved November 23, 2019, from Statisics Canada: https://www150.statcan.gc.ca/t1/tbl1/en/tv.action?pid=1410032002</w:t>
+                <w:t>National Orphan Care Programme</w:t>
+              </w:r>
+              <w:r>
+                <w:rPr>
+                  <w:noProof/>
+                </w:rPr>
+                <w:t>. Retrieved from Social Protection: https://www.socialprotection.org/programme/national-orphan-care-programme</w:t>
               </w:r>
             </w:p>
             <w:p>
@@ -2343,7 +2455,7 @@
                 <w:rPr>
                   <w:noProof/>
                 </w:rPr>
-                <w:t xml:space="preserve">Statisitcs Canada. (2019, Febuary 26). </w:t>
+                <w:t xml:space="preserve">Statisics Canada. (n.d.). </w:t>
               </w:r>
               <w:r>
                 <w:rPr>
@@ -2351,13 +2463,13 @@
                   <w:iCs/>
                   <w:noProof/>
                 </w:rPr>
-                <w:t>The Daily — Canadian Income Survey, 2017</w:t>
-              </w:r>
-              <w:r>
-                <w:rPr>
-                  <w:noProof/>
-                </w:rPr>
-                <w:t>. Retrieved November 24, 2019, from Statistics Canada: https://www150.statcan.gc.ca/n1/daily-quotidien/190226/dq190226b-eng.htm</w:t>
+                <w:t>Average usual hours and wages by selected characteristics, monthly, unadjusted for seasonality (x 1,000)</w:t>
+              </w:r>
+              <w:r>
+                <w:rPr>
+                  <w:noProof/>
+                </w:rPr>
+                <w:t>. Retrieved November 23, 2019, from Statisics Canada: https://www150.statcan.gc.ca/t1/tbl1/en/tv.action?pid=1410032002</w:t>
               </w:r>
             </w:p>
             <w:p>
@@ -2372,7 +2484,7 @@
                 <w:rPr>
                   <w:noProof/>
                 </w:rPr>
-                <w:t xml:space="preserve">Statistics Canada. (n.d.). </w:t>
+                <w:t xml:space="preserve">Statisitcs Canada. (2019, Febuary 26). </w:t>
               </w:r>
               <w:r>
                 <w:rPr>
@@ -2380,13 +2492,13 @@
                   <w:iCs/>
                   <w:noProof/>
                 </w:rPr>
-                <w:t>Market Basket Measure (MBM) thresholds for the reference family by Market Basket Measure region, component and base year</w:t>
-              </w:r>
-              <w:r>
-                <w:rPr>
-                  <w:noProof/>
-                </w:rPr>
-                <w:t>. Retrieved November 29, 2019, from Statistics Canada: https://www150.statcan.gc.ca/t1/tbl1/en/tv.action?pid=1110006601</w:t>
+                <w:t>The Daily — Canadian Income Survey, 2017</w:t>
+              </w:r>
+              <w:r>
+                <w:rPr>
+                  <w:noProof/>
+                </w:rPr>
+                <w:t>. Retrieved November 24, 2019, from Statistics Canada: https://www150.statcan.gc.ca/n1/daily-quotidien/190226/dq190226b-eng.htm</w:t>
               </w:r>
             </w:p>
             <w:p>
@@ -2401,7 +2513,7 @@
                 <w:rPr>
                   <w:noProof/>
                 </w:rPr>
-                <w:t xml:space="preserve">Stewart, E. (2018, November 9). </w:t>
+                <w:t xml:space="preserve">Statistics Canada. (n.d.). </w:t>
               </w:r>
               <w:r>
                 <w:rPr>
@@ -2409,13 +2521,13 @@
                   <w:iCs/>
                   <w:noProof/>
                 </w:rPr>
-                <w:t>5 GOVERNMENT PROGRAMS THAT HELP PEOPLE LIVING BELOW THE POVERTY LINE</w:t>
-              </w:r>
-              <w:r>
-                <w:rPr>
-                  <w:noProof/>
-                </w:rPr>
-                <w:t>. Retrieved November 26, 2019, from Canadian Living: https://www.canadianliving.com/life-and-relationships/community-and-current-events/article/5-government-programs-that-help-people-living-below-the-poverty-line</w:t>
+                <w:t>Market Basket Measure (MBM) thresholds for the reference family by Market Basket Measure region, component and base year</w:t>
+              </w:r>
+              <w:r>
+                <w:rPr>
+                  <w:noProof/>
+                </w:rPr>
+                <w:t>. Retrieved November 29, 2019, from Statistics Canada: https://www150.statcan.gc.ca/t1/tbl1/en/tv.action?pid=1110006601</w:t>
               </w:r>
             </w:p>
             <w:p>
@@ -2430,29 +2542,21 @@
                 <w:rPr>
                   <w:noProof/>
                 </w:rPr>
-                <w:t xml:space="preserve">TERRA NETWORKS BRASIL S.A. (2006, September 21). </w:t>
+                <w:t xml:space="preserve">Stewart, E. (2018, November 9). </w:t>
               </w:r>
               <w:r>
                 <w:rPr>
                   <w:i/>
                   <w:iCs/>
                   <w:noProof/>
-                  <w:lang w:val="pl-PL"/>
-                </w:rPr>
-                <w:t>FGV divulga estudo mostrando redução da miséria</w:t>
-              </w:r>
-              <w:r>
-                <w:rPr>
-                  <w:noProof/>
-                  <w:lang w:val="pl-PL"/>
-                </w:rPr>
-                <w:t xml:space="preserve">. </w:t>
-              </w:r>
-              <w:r>
-                <w:rPr>
-                  <w:noProof/>
-                </w:rPr>
-                <w:t>Retrieved November 28, 2019, from Terra: https://web.archive.org/web/20190326062949/http://noticias.terra.com.br/brasil/interna/0,,OI1151870-EI306,00.html</w:t>
+                </w:rPr>
+                <w:t>5 GOVERNMENT PROGRAMS THAT HELP PEOPLE LIVING BELOW THE POVERTY LINE</w:t>
+              </w:r>
+              <w:r>
+                <w:rPr>
+                  <w:noProof/>
+                </w:rPr>
+                <w:t>. Retrieved November 26, 2019, from Canadian Living: https://www.canadianliving.com/life-and-relationships/community-and-current-events/article/5-government-programs-that-help-people-living-below-the-poverty-line</w:t>
               </w:r>
             </w:p>
             <w:p>
@@ -2467,21 +2571,29 @@
                 <w:rPr>
                   <w:noProof/>
                 </w:rPr>
-                <w:t xml:space="preserve">Tesliuc, C., Marques, J. S., Lekobane, K. R., &amp; Mookodi, L. (2013). </w:t>
+                <w:t xml:space="preserve">TERRA NETWORKS BRASIL S.A. (2006, September 21). </w:t>
               </w:r>
               <w:r>
                 <w:rPr>
                   <w:i/>
                   <w:iCs/>
                   <w:noProof/>
-                </w:rPr>
-                <w:t>Botswana Social Protection Assessment.</w:t>
-              </w:r>
-              <w:r>
-                <w:rPr>
-                  <w:noProof/>
-                </w:rPr>
-                <w:t xml:space="preserve"> Gaborone: The World Bank.</w:t>
+                  <w:lang w:val="pl-PL"/>
+                </w:rPr>
+                <w:t>FGV divulga estudo mostrando redução da miséria</w:t>
+              </w:r>
+              <w:r>
+                <w:rPr>
+                  <w:noProof/>
+                  <w:lang w:val="pl-PL"/>
+                </w:rPr>
+                <w:t xml:space="preserve">. </w:t>
+              </w:r>
+              <w:r>
+                <w:rPr>
+                  <w:noProof/>
+                </w:rPr>
+                <w:t>Retrieved November 28, 2019, from Terra: https://web.archive.org/web/20190326062949/http://noticias.terra.com.br/brasil/interna/0,,OI1151870-EI306,00.html</w:t>
               </w:r>
             </w:p>
             <w:p>
@@ -2496,7 +2608,7 @@
                 <w:rPr>
                   <w:noProof/>
                 </w:rPr>
-                <w:t xml:space="preserve">The World Bank. (n.d.). </w:t>
+                <w:t xml:space="preserve">Tesliuc, C., Marques, J. S., Lekobane, K. R., &amp; Mookodi, L. (2013). </w:t>
               </w:r>
               <w:r>
                 <w:rPr>
@@ -2504,13 +2616,13 @@
                   <w:iCs/>
                   <w:noProof/>
                 </w:rPr>
-                <w:t>GDP per capita (current US$) - Poland, Botswana, Bangladesh, Brazil, Canada</w:t>
-              </w:r>
-              <w:r>
-                <w:rPr>
-                  <w:noProof/>
-                </w:rPr>
-                <w:t>. Retrieved November 23, 2019, from The World Bank Open Data: https://data.worldbank.org/indicator/NY.GDP.PCAP.CD?end=2017&amp;locations=PL-BW-BD-BR-CA&amp;most_recent_year_desc=false&amp;start=1996</w:t>
+                <w:t>Botswana Social Protection Assessment.</w:t>
+              </w:r>
+              <w:r>
+                <w:rPr>
+                  <w:noProof/>
+                </w:rPr>
+                <w:t xml:space="preserve"> Gaborone: The World Bank.</w:t>
               </w:r>
             </w:p>
             <w:p>
@@ -2521,11 +2633,12 @@
                   <w:noProof/>
                 </w:rPr>
               </w:pPr>
-              <w:r>
-                <w:rPr>
-                  <w:noProof/>
-                </w:rPr>
-                <w:t xml:space="preserve">The World Bank. (n.d.). </w:t>
+              <w:bookmarkStart w:id="0" w:name="_GoBack"/>
+              <w:r>
+                <w:rPr>
+                  <w:noProof/>
+                </w:rPr>
+                <w:t xml:space="preserve">The World Bank. (2018, November 15). </w:t>
               </w:r>
               <w:r>
                 <w:rPr>
@@ -2533,13 +2646,43 @@
                   <w:iCs/>
                   <w:noProof/>
                 </w:rPr>
-                <w:t>Population, total - Poland, Botswana, Bangladesh, Brazil, Canada</w:t>
-              </w:r>
-              <w:r>
-                <w:rPr>
-                  <w:noProof/>
-                </w:rPr>
-                <w:t>. Retrieved November 24, 2019, from The World Bank Open Data: https://data.worldbank.org/indicator/SP.POP.TOTL?end=2017&amp;locations=PL-BW-BD-BR-CA&amp;most_recent_year_desc=false&amp;start=2012</w:t>
+                <w:t>Bangladesh: Reducing Poverty and Sharing Prosperity.</w:t>
+              </w:r>
+              <w:r>
+                <w:rPr>
+                  <w:noProof/>
+                </w:rPr>
+                <w:t xml:space="preserve"> Retrieved December 2, 2019, from The World Bank: https://www.worldbank.org/en/results/2018/11/15/bangladesh-reducing-poverty-and-sharing-prosperity</w:t>
+              </w:r>
+            </w:p>
+            <w:bookmarkEnd w:id="0"/>
+            <w:p>
+              <w:pPr>
+                <w:pStyle w:val="Bibliography"/>
+                <w:ind w:left="720" w:hanging="720"/>
+                <w:rPr>
+                  <w:noProof/>
+                </w:rPr>
+              </w:pPr>
+              <w:r>
+                <w:rPr>
+                  <w:noProof/>
+                </w:rPr>
+                <w:t xml:space="preserve">The World Bank. (n.d.). </w:t>
+              </w:r>
+              <w:r>
+                <w:rPr>
+                  <w:i/>
+                  <w:iCs/>
+                  <w:noProof/>
+                </w:rPr>
+                <w:t>GDP per capita (current US$) - Poland, Botswana, Bangladesh, Brazil, Canada</w:t>
+              </w:r>
+              <w:r>
+                <w:rPr>
+                  <w:noProof/>
+                </w:rPr>
+                <w:t>. Retrieved November 23, 2019, from The World Bank Open Data: https://data.worldbank.org/indicator/NY.GDP.PCAP.CD?end=2017&amp;locations=PL-BW-BD-BR-CA&amp;most_recent_year_desc=false&amp;start=1996</w:t>
               </w:r>
             </w:p>
             <w:p>
@@ -2562,13 +2705,13 @@
                   <w:iCs/>
                   <w:noProof/>
                 </w:rPr>
-                <w:t>Poverty headcount ratio at $1.90 a day (2011 PPP) (% of population) - Poland, Botswana, Bangladesh, Brazil, Canada</w:t>
-              </w:r>
-              <w:r>
-                <w:rPr>
-                  <w:noProof/>
-                </w:rPr>
-                <w:t>. Retrieved November 26, 2019, from The World Bank Open Data: https://data.worldbank.org/indicator/SI.POV.DDAY?end=2017&amp;locations=PL-BW-BD-BR-CA&amp;most_recent_year_desc=false&amp;start=1996</w:t>
+                <w:t>Population, total - Poland, Botswana, Bangladesh, Brazil, Canada</w:t>
+              </w:r>
+              <w:r>
+                <w:rPr>
+                  <w:noProof/>
+                </w:rPr>
+                <w:t>. Retrieved November 24, 2019, from The World Bank Open Data: https://data.worldbank.org/indicator/SP.POP.TOTL?end=2017&amp;locations=PL-BW-BD-BR-CA&amp;most_recent_year_desc=false&amp;start=2012</w:t>
               </w:r>
             </w:p>
             <w:p>
@@ -2583,6 +2726,7 @@
                 <w:rPr>
                   <w:noProof/>
                 </w:rPr>
+                <w:lastRenderedPageBreak/>
                 <w:t xml:space="preserve">The World Bank. (n.d.). </w:t>
               </w:r>
               <w:r>
@@ -2591,20 +2735,42 @@
                   <w:iCs/>
                   <w:noProof/>
                 </w:rPr>
+                <w:t>Poverty headcount ratio at $1.90 a day (2011 PPP) (% of population) - Poland, Botswana, Bangladesh, Brazil, Canada</w:t>
+              </w:r>
+              <w:r>
+                <w:rPr>
+                  <w:noProof/>
+                </w:rPr>
+                <w:t>. Retrieved November 26, 2019, from The World Bank Open Data: https://data.worldbank.org/indicator/SI.POV.DDAY?end=2017&amp;locations=PL-BW-BD-BR-CA&amp;most_recent_year_desc=false&amp;start=1996</w:t>
+              </w:r>
+            </w:p>
+            <w:p>
+              <w:pPr>
+                <w:pStyle w:val="Bibliography"/>
+                <w:ind w:left="720" w:hanging="720"/>
+                <w:rPr>
+                  <w:noProof/>
+                </w:rPr>
+              </w:pPr>
+              <w:r>
+                <w:rPr>
+                  <w:noProof/>
+                </w:rPr>
+                <w:t xml:space="preserve">The World Bank. (n.d.). </w:t>
+              </w:r>
+              <w:r>
+                <w:rPr>
+                  <w:i/>
+                  <w:iCs/>
+                  <w:noProof/>
+                </w:rPr>
                 <w:t>Poverty headcount ratio at national poverty lines (% of population) - Poland, Botswana, Bangladesh, Brazil, Canada</w:t>
               </w:r>
               <w:r>
                 <w:rPr>
                   <w:noProof/>
                 </w:rPr>
-                <w:t xml:space="preserve">. Retrieved November 25, 2019, from The World Bank Open Data: </w:t>
-              </w:r>
-              <w:r>
-                <w:rPr>
-                  <w:noProof/>
-                </w:rPr>
-                <w:lastRenderedPageBreak/>
-                <w:t>https://data.worldbank.org/indicator/SI.POV.NAHC?end=2017&amp;locations=PL-BW-BD-BR-CA&amp;most_recent_year_desc=false&amp;start=2009</w:t>
+                <w:t>. Retrieved November 25, 2019, from The World Bank Open Data: https://data.worldbank.org/indicator/SI.POV.NAHC?end=2017&amp;locations=PL-BW-BD-BR-CA&amp;most_recent_year_desc=false&amp;start=2009</w:t>
               </w:r>
             </w:p>
             <w:p>
@@ -2717,6 +2883,44 @@
     </w:sectPr>
   </w:body>
 </w:document>
+</file>
+
+<file path=word/endnotes.xml><?xml version="1.0" encoding="utf-8"?>
+<w:endnotes xmlns:wpc="http://schemas.microsoft.com/office/word/2010/wordprocessingCanvas" xmlns:cx="http://schemas.microsoft.com/office/drawing/2014/chartex" xmlns:cx1="http://schemas.microsoft.com/office/drawing/2015/9/8/chartex" xmlns:cx2="http://schemas.microsoft.com/office/drawing/2015/10/21/chartex" xmlns:cx3="http://schemas.microsoft.com/office/drawing/2016/5/9/chartex" xmlns:cx4="http://schemas.microsoft.com/office/drawing/2016/5/10/chartex" xmlns:cx5="http://schemas.microsoft.com/office/drawing/2016/5/11/chartex" xmlns:cx6="http://schemas.microsoft.com/office/drawing/2016/5/12/chartex" xmlns:cx7="http://schemas.microsoft.com/office/drawing/2016/5/13/chartex" xmlns:cx8="http://schemas.microsoft.com/office/drawing/2016/5/14/chartex" xmlns:mc="http://schemas.openxmlformats.org/markup-compatibility/2006" xmlns:aink="http://schemas.microsoft.com/office/drawing/2016/ink" xmlns:am3d="http://schemas.microsoft.com/office/drawing/2017/model3d" xmlns:o="urn:schemas-microsoft-com:office:office" xmlns:r="http://schemas.openxmlformats.org/officeDocument/2006/relationships" xmlns:m="http://schemas.openxmlformats.org/officeDocument/2006/math" xmlns:v="urn:schemas-microsoft-com:vml" xmlns:wp14="http://schemas.microsoft.com/office/word/2010/wordprocessingDrawing" xmlns:wp="http://schemas.openxmlformats.org/drawingml/2006/wordprocessingDrawing" xmlns:w10="urn:schemas-microsoft-com:office:word" xmlns:w="http://schemas.openxmlformats.org/wordprocessingml/2006/main" xmlns:w14="http://schemas.microsoft.com/office/word/2010/wordml" xmlns:w15="http://schemas.microsoft.com/office/word/2012/wordml" xmlns:w16cid="http://schemas.microsoft.com/office/word/2016/wordml/cid" xmlns:w16se="http://schemas.microsoft.com/office/word/2015/wordml/symex" xmlns:wpg="http://schemas.microsoft.com/office/word/2010/wordprocessingGroup" xmlns:wpi="http://schemas.microsoft.com/office/word/2010/wordprocessingInk" xmlns:wne="http://schemas.microsoft.com/office/word/2006/wordml" xmlns:wps="http://schemas.microsoft.com/office/word/2010/wordprocessingShape" mc:Ignorable="w14 w15 w16se w16cid wp14">
+  <w:endnote w:type="separator" w:id="-1">
+    <w:p>
+      <w:r>
+        <w:separator/>
+      </w:r>
+    </w:p>
+  </w:endnote>
+  <w:endnote w:type="continuationSeparator" w:id="0">
+    <w:p>
+      <w:r>
+        <w:continuationSeparator/>
+      </w:r>
+    </w:p>
+  </w:endnote>
+</w:endnotes>
+</file>
+
+<file path=word/footnotes.xml><?xml version="1.0" encoding="utf-8"?>
+<w:footnotes xmlns:wpc="http://schemas.microsoft.com/office/word/2010/wordprocessingCanvas" xmlns:cx="http://schemas.microsoft.com/office/drawing/2014/chartex" xmlns:cx1="http://schemas.microsoft.com/office/drawing/2015/9/8/chartex" xmlns:cx2="http://schemas.microsoft.com/office/drawing/2015/10/21/chartex" xmlns:cx3="http://schemas.microsoft.com/office/drawing/2016/5/9/chartex" xmlns:cx4="http://schemas.microsoft.com/office/drawing/2016/5/10/chartex" xmlns:cx5="http://schemas.microsoft.com/office/drawing/2016/5/11/chartex" xmlns:cx6="http://schemas.microsoft.com/office/drawing/2016/5/12/chartex" xmlns:cx7="http://schemas.microsoft.com/office/drawing/2016/5/13/chartex" xmlns:cx8="http://schemas.microsoft.com/office/drawing/2016/5/14/chartex" xmlns:mc="http://schemas.openxmlformats.org/markup-compatibility/2006" xmlns:aink="http://schemas.microsoft.com/office/drawing/2016/ink" xmlns:am3d="http://schemas.microsoft.com/office/drawing/2017/model3d" xmlns:o="urn:schemas-microsoft-com:office:office" xmlns:r="http://schemas.openxmlformats.org/officeDocument/2006/relationships" xmlns:m="http://schemas.openxmlformats.org/officeDocument/2006/math" xmlns:v="urn:schemas-microsoft-com:vml" xmlns:wp14="http://schemas.microsoft.com/office/word/2010/wordprocessingDrawing" xmlns:wp="http://schemas.openxmlformats.org/drawingml/2006/wordprocessingDrawing" xmlns:w10="urn:schemas-microsoft-com:office:word" xmlns:w="http://schemas.openxmlformats.org/wordprocessingml/2006/main" xmlns:w14="http://schemas.microsoft.com/office/word/2010/wordml" xmlns:w15="http://schemas.microsoft.com/office/word/2012/wordml" xmlns:w16cid="http://schemas.microsoft.com/office/word/2016/wordml/cid" xmlns:w16se="http://schemas.microsoft.com/office/word/2015/wordml/symex" xmlns:wpg="http://schemas.microsoft.com/office/word/2010/wordprocessingGroup" xmlns:wpi="http://schemas.microsoft.com/office/word/2010/wordprocessingInk" xmlns:wne="http://schemas.microsoft.com/office/word/2006/wordml" xmlns:wps="http://schemas.microsoft.com/office/word/2010/wordprocessingShape" mc:Ignorable="w14 w15 w16se w16cid wp14">
+  <w:footnote w:type="separator" w:id="-1">
+    <w:p>
+      <w:r>
+        <w:separator/>
+      </w:r>
+    </w:p>
+  </w:footnote>
+  <w:footnote w:type="continuationSeparator" w:id="0">
+    <w:p>
+      <w:r>
+        <w:continuationSeparator/>
+      </w:r>
+    </w:p>
+  </w:footnote>
+</w:footnotes>
 </file>
 
 <file path=word/numbering.xml><?xml version="1.0" encoding="utf-8"?>
@@ -3887,6 +4091,48 @@
       <w:ind w:left="720"/>
       <w:contextualSpacing/>
     </w:pPr>
+  </w:style>
+  <w:style w:type="paragraph" w:styleId="Header">
+    <w:name w:val="header"/>
+    <w:basedOn w:val="Normal"/>
+    <w:link w:val="HeaderChar"/>
+    <w:uiPriority w:val="99"/>
+    <w:unhideWhenUsed/>
+    <w:rsid w:val="00821983"/>
+    <w:pPr>
+      <w:tabs>
+        <w:tab w:val="center" w:pos="4680"/>
+        <w:tab w:val="right" w:pos="9360"/>
+      </w:tabs>
+    </w:pPr>
+  </w:style>
+  <w:style w:type="character" w:customStyle="1" w:styleId="HeaderChar">
+    <w:name w:val="Header Char"/>
+    <w:basedOn w:val="DefaultParagraphFont"/>
+    <w:link w:val="Header"/>
+    <w:uiPriority w:val="99"/>
+    <w:rsid w:val="00821983"/>
+  </w:style>
+  <w:style w:type="paragraph" w:styleId="Footer">
+    <w:name w:val="footer"/>
+    <w:basedOn w:val="Normal"/>
+    <w:link w:val="FooterChar"/>
+    <w:uiPriority w:val="99"/>
+    <w:unhideWhenUsed/>
+    <w:rsid w:val="00821983"/>
+    <w:pPr>
+      <w:tabs>
+        <w:tab w:val="center" w:pos="4680"/>
+        <w:tab w:val="right" w:pos="9360"/>
+      </w:tabs>
+    </w:pPr>
+  </w:style>
+  <w:style w:type="character" w:customStyle="1" w:styleId="FooterChar">
+    <w:name w:val="Footer Char"/>
+    <w:basedOn w:val="DefaultParagraphFont"/>
+    <w:link w:val="Footer"/>
+    <w:uiPriority w:val="99"/>
+    <w:rsid w:val="00821983"/>
   </w:style>
 </w:styles>
 </file>
@@ -4636,11 +4882,54 @@
     <b:DayAccessed>28</b:DayAccessed>
     <b:RefOrder>19</b:RefOrder>
   </b:Source>
+  <b:Source>
+    <b:Tag>Rah19</b:Tag>
+    <b:SourceType>DocumentFromInternetSite</b:SourceType>
+    <b:Guid>{82650AF2-37FD-3946-AD55-C7733E12A12D}</b:Guid>
+    <b:Title>Bangladesh Seventh Five Year Plan FY2016-FY2020</b:Title>
+    <b:InternetSiteTitle>National Board of Revenue (NBR)</b:InternetSiteTitle>
+    <b:URL>https://web.archive.org/web/20180713224251/http://nbr.gov.bd/uploads/publications/154.pdf</b:URL>
+    <b:Author>
+      <b:Author>
+        <b:NameList>
+          <b:Person>
+            <b:Last>Rahman</b:Last>
+            <b:First>Md.</b:First>
+            <b:Middle>Nojibur</b:Middle>
+          </b:Person>
+        </b:NameList>
+      </b:Author>
+    </b:Author>
+    <b:YearAccessed>2019</b:YearAccessed>
+    <b:MonthAccessed>December</b:MonthAccessed>
+    <b:DayAccessed>2</b:DayAccessed>
+    <b:RefOrder>25</b:RefOrder>
+  </b:Source>
+  <b:Source>
+    <b:Tag>The18</b:Tag>
+    <b:SourceType>DocumentFromInternetSite</b:SourceType>
+    <b:Guid>{E775AA76-E657-8D4D-BA35-A2126A31ECF7}</b:Guid>
+    <b:Author>
+      <b:Author>
+        <b:Corporate>The World Bank</b:Corporate>
+      </b:Author>
+    </b:Author>
+    <b:Title>Bangladesh: Reducing Poverty and Sharing Prosperity</b:Title>
+    <b:InternetSiteTitle>The World Bank</b:InternetSiteTitle>
+    <b:URL>https://www.worldbank.org/en/results/2018/11/15/bangladesh-reducing-poverty-and-sharing-prosperity</b:URL>
+    <b:Year>2018</b:Year>
+    <b:Month>November</b:Month>
+    <b:Day>15</b:Day>
+    <b:YearAccessed>2019</b:YearAccessed>
+    <b:MonthAccessed>December</b:MonthAccessed>
+    <b:DayAccessed>2</b:DayAccessed>
+    <b:RefOrder>26</b:RefOrder>
+  </b:Source>
 </b:Sources>
 </file>
 
 <file path=customXml/itemProps1.xml><?xml version="1.0" encoding="utf-8"?>
-<ds:datastoreItem xmlns:ds="http://schemas.openxmlformats.org/officeDocument/2006/customXml" ds:itemID="{F90604A8-9397-454F-9308-46183A7BA326}">
+<ds:datastoreItem xmlns:ds="http://schemas.openxmlformats.org/officeDocument/2006/customXml" ds:itemID="{21F26A2B-9622-F547-B5FD-75F7195ECE09}">
   <ds:schemaRefs>
     <ds:schemaRef ds:uri="http://schemas.openxmlformats.org/officeDocument/2006/bibliography"/>
   </ds:schemaRefs>

--- a/Non-code/Sources.docx
+++ b/Non-code/Sources.docx
@@ -257,7 +257,7 @@
             <w:fldChar w:fldCharType="begin"/>
           </w:r>
           <w:r>
-            <w:instrText xml:space="preserve"> CITATION The192 \l 1045 </w:instrText>
+            <w:instrText xml:space="preserve">CITATION The192 \l 1045 </w:instrText>
           </w:r>
           <w:r>
             <w:fldChar w:fldCharType="separate"/>
@@ -849,7 +849,7 @@
             <w:fldChar w:fldCharType="begin"/>
           </w:r>
           <w:r>
-            <w:instrText xml:space="preserve"> CITATION The192 \l 1045 </w:instrText>
+            <w:instrText xml:space="preserve">CITATION The192 \l 1045 </w:instrText>
           </w:r>
           <w:r>
             <w:fldChar w:fldCharType="separate"/>
@@ -1120,7 +1120,7 @@
             <w:fldChar w:fldCharType="begin"/>
           </w:r>
           <w:r>
-            <w:instrText xml:space="preserve"> CITATION The192 \l 1045 </w:instrText>
+            <w:instrText xml:space="preserve">CITATION The192 \l 1045 </w:instrText>
           </w:r>
           <w:r>
             <w:fldChar w:fldCharType="separate"/>
@@ -1436,7 +1436,7 @@
             <w:fldChar w:fldCharType="begin"/>
           </w:r>
           <w:r>
-            <w:instrText xml:space="preserve"> CITATION The192 \l 1045 </w:instrText>
+            <w:instrText xml:space="preserve">CITATION The192 \l 1045 </w:instrText>
           </w:r>
           <w:r>
             <w:fldChar w:fldCharType="separate"/>
@@ -1632,7 +1632,7 @@
             <w:fldChar w:fldCharType="begin"/>
           </w:r>
           <w:r>
-            <w:instrText xml:space="preserve"> CITATION The192 \l 1045 </w:instrText>
+            <w:instrText xml:space="preserve">CITATION The192 \l 1045 </w:instrText>
           </w:r>
           <w:r>
             <w:fldChar w:fldCharType="separate"/>
@@ -1942,7 +1942,7 @@
             <w:fldChar w:fldCharType="begin"/>
           </w:r>
           <w:r>
-            <w:instrText xml:space="preserve"> CITATION The192 \l 1045 </w:instrText>
+            <w:instrText xml:space="preserve">CITATION The192 \l 1045 </w:instrText>
           </w:r>
           <w:r>
             <w:fldChar w:fldCharType="separate"/>
@@ -1972,6 +1972,7 @@
           <w:id w:val="2071377226"/>
           <w:citation/>
         </w:sdtPr>
+        <w:sdtEndPr/>
         <w:sdtContent>
           <w:r>
             <w:fldChar w:fldCharType="begin"/>
@@ -2007,6 +2008,7 @@
           <w:id w:val="-1021620534"/>
           <w:citation/>
         </w:sdtPr>
+        <w:sdtEndPr/>
         <w:sdtContent>
           <w:r>
             <w:fldChar w:fldCharType="begin"/>
@@ -2633,7 +2635,6 @@
                   <w:noProof/>
                 </w:rPr>
               </w:pPr>
-              <w:bookmarkStart w:id="0" w:name="_GoBack"/>
               <w:r>
                 <w:rPr>
                   <w:noProof/>
@@ -2653,36 +2654,6 @@
                   <w:noProof/>
                 </w:rPr>
                 <w:t xml:space="preserve"> Retrieved December 2, 2019, from The World Bank: https://www.worldbank.org/en/results/2018/11/15/bangladesh-reducing-poverty-and-sharing-prosperity</w:t>
-              </w:r>
-            </w:p>
-            <w:bookmarkEnd w:id="0"/>
-            <w:p>
-              <w:pPr>
-                <w:pStyle w:val="Bibliography"/>
-                <w:ind w:left="720" w:hanging="720"/>
-                <w:rPr>
-                  <w:noProof/>
-                </w:rPr>
-              </w:pPr>
-              <w:r>
-                <w:rPr>
-                  <w:noProof/>
-                </w:rPr>
-                <w:t xml:space="preserve">The World Bank. (n.d.). </w:t>
-              </w:r>
-              <w:r>
-                <w:rPr>
-                  <w:i/>
-                  <w:iCs/>
-                  <w:noProof/>
-                </w:rPr>
-                <w:t>GDP per capita (current US$) - Poland, Botswana, Bangladesh, Brazil, Canada</w:t>
-              </w:r>
-              <w:r>
-                <w:rPr>
-                  <w:noProof/>
-                </w:rPr>
-                <w:t>. Retrieved November 23, 2019, from The World Bank Open Data: https://data.worldbank.org/indicator/NY.GDP.PCAP.CD?end=2017&amp;locations=PL-BW-BD-BR-CA&amp;most_recent_year_desc=false&amp;start=1996</w:t>
               </w:r>
             </w:p>
             <w:p>
@@ -2705,13 +2676,50 @@
                   <w:iCs/>
                   <w:noProof/>
                 </w:rPr>
+                <w:t>GDP per capita, PPP (current international $) - Poland, Botswana, Bangladesh, Brazil, Canada</w:t>
+              </w:r>
+              <w:r>
+                <w:rPr>
+                  <w:noProof/>
+                </w:rPr>
+                <w:t>. Retrieved November 23, 2019, from The World Bank Open Data: https://data.worldbank.org/indicator/NY.GDP.PCAP.PP.CD?locations=PL-BW-BD-BR-CA</w:t>
+              </w:r>
+            </w:p>
+            <w:p>
+              <w:pPr>
+                <w:pStyle w:val="Bibliography"/>
+                <w:ind w:left="720" w:hanging="720"/>
+                <w:rPr>
+                  <w:noProof/>
+                </w:rPr>
+              </w:pPr>
+              <w:r>
+                <w:rPr>
+                  <w:noProof/>
+                </w:rPr>
+                <w:t xml:space="preserve">The World Bank. (n.d.). </w:t>
+              </w:r>
+              <w:r>
+                <w:rPr>
+                  <w:i/>
+                  <w:iCs/>
+                  <w:noProof/>
+                </w:rPr>
                 <w:t>Population, total - Poland, Botswana, Bangladesh, Brazil, Canada</w:t>
               </w:r>
               <w:r>
                 <w:rPr>
                   <w:noProof/>
                 </w:rPr>
-                <w:t>. Retrieved November 24, 2019, from The World Bank Open Data: https://data.worldbank.org/indicator/SP.POP.TOTL?end=2017&amp;locations=PL-BW-BD-BR-CA&amp;most_recent_year_desc=false&amp;start=2012</w:t>
+                <w:t>. Retrieved November 24, 2019, from The World Bank Open Data: https://data.worldbank.org/indicator/SP.POP.TOTL?end=2017&amp;locations=PL-BW-BD-B</w:t>
+              </w:r>
+              <w:bookmarkStart w:id="0" w:name="_GoBack"/>
+              <w:bookmarkEnd w:id="0"/>
+              <w:r>
+                <w:rPr>
+                  <w:noProof/>
+                </w:rPr>
+                <w:t>R-CA&amp;most_recent_year_desc=false&amp;start=2012</w:t>
               </w:r>
             </w:p>
             <w:p>
@@ -4521,23 +4529,6 @@
     <b:RefOrder>6</b:RefOrder>
   </b:Source>
   <b:Source>
-    <b:Tag>The192</b:Tag>
-    <b:SourceType>InternetSite</b:SourceType>
-    <b:Guid>{B7002B5E-4A0C-2D41-B444-D81194FAC1A5}</b:Guid>
-    <b:Author>
-      <b:Author>
-        <b:Corporate>The World Bank</b:Corporate>
-      </b:Author>
-    </b:Author>
-    <b:Title>GDP per capita (current US$) - Poland, Botswana, Bangladesh, Brazil, Canada</b:Title>
-    <b:InternetSiteTitle>The World Bank Open Data</b:InternetSiteTitle>
-    <b:URL>https://data.worldbank.org/indicator/NY.GDP.PCAP.CD?end=2017&amp;locations=PL-BW-BD-BR-CA&amp;most_recent_year_desc=false&amp;start=1996</b:URL>
-    <b:YearAccessed>2019</b:YearAccessed>
-    <b:MonthAccessed>November</b:MonthAccessed>
-    <b:DayAccessed>23</b:DayAccessed>
-    <b:RefOrder>7</b:RefOrder>
-  </b:Source>
-  <b:Source>
     <b:Tag>Tra19</b:Tag>
     <b:SourceType>InternetSite</b:SourceType>
     <b:Guid>{2D47C95B-6DB7-9143-B070-C0424EFD8AD5}</b:Guid>
@@ -4925,11 +4916,28 @@
     <b:DayAccessed>2</b:DayAccessed>
     <b:RefOrder>26</b:RefOrder>
   </b:Source>
+  <b:Source>
+    <b:Tag>The192</b:Tag>
+    <b:SourceType>InternetSite</b:SourceType>
+    <b:Guid>{ADDDEAC0-E7EF-E347-8B83-15E55B42F4D7}</b:Guid>
+    <b:Author>
+      <b:Author>
+        <b:Corporate>The World Bank</b:Corporate>
+      </b:Author>
+    </b:Author>
+    <b:Title>GDP per capita, PPP (current international $) - Poland, Botswana, Bangladesh, Brazil, Canada</b:Title>
+    <b:InternetSiteTitle>The World Bank Open Data</b:InternetSiteTitle>
+    <b:URL>https://data.worldbank.org/indicator/NY.GDP.PCAP.PP.CD?locations=PL-BW-BD-BR-CA</b:URL>
+    <b:YearAccessed>2019</b:YearAccessed>
+    <b:MonthAccessed>November</b:MonthAccessed>
+    <b:DayAccessed>23</b:DayAccessed>
+    <b:RefOrder>7</b:RefOrder>
+  </b:Source>
 </b:Sources>
 </file>
 
 <file path=customXml/itemProps1.xml><?xml version="1.0" encoding="utf-8"?>
-<ds:datastoreItem xmlns:ds="http://schemas.openxmlformats.org/officeDocument/2006/customXml" ds:itemID="{21F26A2B-9622-F547-B5FD-75F7195ECE09}">
+<ds:datastoreItem xmlns:ds="http://schemas.openxmlformats.org/officeDocument/2006/customXml" ds:itemID="{5D2C3F01-4BAD-2D41-8FC8-47F3C85FA93E}">
   <ds:schemaRefs>
     <ds:schemaRef ds:uri="http://schemas.openxmlformats.org/officeDocument/2006/bibliography"/>
   </ds:schemaRefs>
